--- a/SIN/3-sin/SIN_UD7_ACTIVITY 2.docx
+++ b/SIN/3-sin/SIN_UD7_ACTIVITY 2.docx
@@ -181,7 +181,7 @@
     <w:p>
       <w:pPr>
         <w:pStyle w:val="Cosdeltext"/>
-        <w:spacing w:lineRule="auto" w:line="230" w:before="1" w:after="0"/>
+        <w:spacing w:lineRule="auto" w:line="228" w:before="1" w:after="0"/>
         <w:ind w:left="250" w:right="126" w:hanging="0"/>
         <w:jc w:val="both"/>
         <w:rPr/>
@@ -745,7 +745,7 @@
     <w:p>
       <w:pPr>
         <w:pStyle w:val="Cosdeltext"/>
-        <w:spacing w:lineRule="auto" w:line="230" w:before="3" w:after="0"/>
+        <w:spacing w:lineRule="auto" w:line="228" w:before="3" w:after="0"/>
         <w:ind w:left="250" w:right="121" w:hanging="0"/>
         <w:jc w:val="both"/>
         <w:rPr/>
@@ -953,10 +953,10 @@
         <mc:AlternateContent>
           <mc:Choice Requires="wps">
             <w:drawing>
-              <wp:inline distT="0" distB="0" distL="114300" distR="114300">
-                <wp:extent cx="5493385" cy="436245"/>
+              <wp:inline distT="0" distB="0" distL="0" distR="0">
+                <wp:extent cx="5494020" cy="436880"/>
                 <wp:effectExtent l="0" t="0" r="0" b="0"/>
-                <wp:docPr id="1" name=""/>
+                <wp:docPr id="1" name="Forma1"/>
                 <a:graphic xmlns:a="http://schemas.openxmlformats.org/drawingml/2006/main">
                   <a:graphicData uri="http://schemas.microsoft.com/office/word/2010/wordprocessingShape">
                     <wps:wsp>
@@ -964,7 +964,7 @@
                       <wps:spPr>
                         <a:xfrm>
                           <a:off x="0" y="0"/>
-                          <a:ext cx="5492880" cy="435600"/>
+                          <a:ext cx="5493240" cy="436320"/>
                         </a:xfrm>
                         <a:prstGeom prst="rect">
                           <a:avLst/>
@@ -990,50 +990,72 @@
                               <w:pStyle w:val="Cosdeltext"/>
                               <w:spacing w:lineRule="exact" w:line="270"/>
                               <w:ind w:left="390" w:right="0" w:hanging="0"/>
-                              <w:rPr/>
+                              <w:rPr>
+                                <w:color w:val="000000"/>
+                              </w:rPr>
                             </w:pPr>
                             <w:r>
-                              <w:rPr/>
+                              <w:rPr>
+                                <w:color w:val="000000"/>
+                              </w:rPr>
+                              <w:t>99,25</w:t>
+                            </w:r>
+                            <w:r>
+                              <w:rPr>
+                                <w:color w:val="000000"/>
+                              </w:rPr>
                               <w:t>%</w:t>
                             </w:r>
                             <w:r>
                               <w:rPr>
+                                <w:color w:val="000000"/>
                                 <w:spacing w:val="-1"/>
                               </w:rPr>
                               <w:t xml:space="preserve"> </w:t>
                             </w:r>
                             <w:r>
-                              <w:rPr/>
+                              <w:rPr>
+                                <w:color w:val="000000"/>
+                              </w:rPr>
                               <w:t>de</w:t>
                             </w:r>
                             <w:r>
                               <w:rPr>
+                                <w:color w:val="000000"/>
                                 <w:spacing w:val="-1"/>
                               </w:rPr>
                               <w:t xml:space="preserve"> </w:t>
                             </w:r>
                             <w:r>
-                              <w:rPr/>
+                              <w:rPr>
+                                <w:color w:val="000000"/>
+                              </w:rPr>
                               <w:t>CPU</w:t>
                             </w:r>
                             <w:r>
                               <w:rPr>
+                                <w:color w:val="000000"/>
                                 <w:spacing w:val="-1"/>
                               </w:rPr>
                               <w:t xml:space="preserve"> </w:t>
                             </w:r>
                             <w:r>
-                              <w:rPr/>
+                              <w:rPr>
+                                <w:color w:val="000000"/>
+                              </w:rPr>
                               <w:t>proceso</w:t>
                             </w:r>
                             <w:r>
                               <w:rPr>
+                                <w:color w:val="000000"/>
                                 <w:spacing w:val="-1"/>
                               </w:rPr>
                               <w:t xml:space="preserve"> </w:t>
                             </w:r>
                             <w:r>
-                              <w:rPr/>
+                              <w:rPr>
+                                <w:color w:val="000000"/>
+                              </w:rPr>
                               <w:t>prog1-1</w:t>
                             </w:r>
                           </w:p>
@@ -1049,7 +1071,91 @@
             </w:drawing>
           </mc:Choice>
           <mc:Fallback>
-            <w:pict/>
+            <w:pict>
+              <v:rect id="shape_0" ID="Forma1" path="m0,0l-2147483645,0l-2147483645,-2147483646l0,-2147483646xe" stroked="t" style="position:absolute;margin-left:0pt;margin-top:-34.4pt;width:432.5pt;height:34.3pt;mso-wrap-style:square;v-text-anchor:top;mso-position-vertical:top">
+                <v:fill o:detectmouseclick="t" on="false"/>
+                <v:stroke color="black" weight="6480" joinstyle="round" endcap="flat"/>
+                <v:textbox>
+                  <w:txbxContent>
+                    <w:p>
+                      <w:pPr>
+                        <w:pStyle w:val="Cosdeltext"/>
+                        <w:spacing w:lineRule="exact" w:line="270"/>
+                        <w:ind w:left="390" w:right="0" w:hanging="0"/>
+                        <w:rPr>
+                          <w:color w:val="000000"/>
+                        </w:rPr>
+                      </w:pPr>
+                      <w:r>
+                        <w:rPr>
+                          <w:color w:val="000000"/>
+                        </w:rPr>
+                        <w:t>99,25</w:t>
+                      </w:r>
+                      <w:r>
+                        <w:rPr>
+                          <w:color w:val="000000"/>
+                        </w:rPr>
+                        <w:t>%</w:t>
+                      </w:r>
+                      <w:r>
+                        <w:rPr>
+                          <w:color w:val="000000"/>
+                          <w:spacing w:val="-1"/>
+                        </w:rPr>
+                        <w:t xml:space="preserve"> </w:t>
+                      </w:r>
+                      <w:r>
+                        <w:rPr>
+                          <w:color w:val="000000"/>
+                        </w:rPr>
+                        <w:t>de</w:t>
+                      </w:r>
+                      <w:r>
+                        <w:rPr>
+                          <w:color w:val="000000"/>
+                          <w:spacing w:val="-1"/>
+                        </w:rPr>
+                        <w:t xml:space="preserve"> </w:t>
+                      </w:r>
+                      <w:r>
+                        <w:rPr>
+                          <w:color w:val="000000"/>
+                        </w:rPr>
+                        <w:t>CPU</w:t>
+                      </w:r>
+                      <w:r>
+                        <w:rPr>
+                          <w:color w:val="000000"/>
+                          <w:spacing w:val="-1"/>
+                        </w:rPr>
+                        <w:t xml:space="preserve"> </w:t>
+                      </w:r>
+                      <w:r>
+                        <w:rPr>
+                          <w:color w:val="000000"/>
+                        </w:rPr>
+                        <w:t>proceso</w:t>
+                      </w:r>
+                      <w:r>
+                        <w:rPr>
+                          <w:color w:val="000000"/>
+                          <w:spacing w:val="-1"/>
+                        </w:rPr>
+                        <w:t xml:space="preserve"> </w:t>
+                      </w:r>
+                      <w:r>
+                        <w:rPr>
+                          <w:color w:val="000000"/>
+                        </w:rPr>
+                        <w:t>prog1-1</w:t>
+                      </w:r>
+                    </w:p>
+                  </w:txbxContent>
+                </v:textbox>
+                <w10:wrap type="square"/>
+              </v:rect>
+            </w:pict>
           </mc:Fallback>
         </mc:AlternateContent>
       </w:r>
@@ -1458,7 +1564,7 @@
     <w:p>
       <w:pPr>
         <w:pStyle w:val="Cosdeltext"/>
-        <w:spacing w:lineRule="auto" w:line="230" w:before="4" w:after="0"/>
+        <w:spacing w:lineRule="auto" w:line="228" w:before="4" w:after="0"/>
         <w:ind w:left="250" w:right="116" w:hanging="0"/>
         <w:jc w:val="both"/>
         <w:rPr/>
@@ -1695,10 +1801,10 @@
         <mc:AlternateContent>
           <mc:Choice Requires="wps">
             <w:drawing>
-              <wp:inline distT="0" distB="0" distL="114300" distR="114300">
-                <wp:extent cx="5493385" cy="687070"/>
+              <wp:inline distT="0" distB="0" distL="0" distR="0">
+                <wp:extent cx="5494020" cy="687705"/>
                 <wp:effectExtent l="0" t="0" r="0" b="0"/>
-                <wp:docPr id="3" name=""/>
+                <wp:docPr id="3" name="Forma2"/>
                 <a:graphic xmlns:a="http://schemas.openxmlformats.org/drawingml/2006/main">
                   <a:graphicData uri="http://schemas.microsoft.com/office/word/2010/wordprocessingShape">
                     <wps:wsp>
@@ -1706,7 +1812,7 @@
                       <wps:spPr>
                         <a:xfrm>
                           <a:off x="0" y="0"/>
-                          <a:ext cx="5492880" cy="686520"/>
+                          <a:ext cx="5493240" cy="687240"/>
                         </a:xfrm>
                         <a:prstGeom prst="rect">
                           <a:avLst/>
@@ -1732,220 +1838,287 @@
                               <w:pStyle w:val="Cosdeltext"/>
                               <w:spacing w:lineRule="auto" w:line="235"/>
                               <w:ind w:left="390" w:right="1061" w:hanging="0"/>
-                              <w:rPr/>
+                              <w:rPr>
+                                <w:color w:val="000000"/>
+                              </w:rPr>
                             </w:pPr>
                             <w:r>
-                              <w:rPr/>
+                              <w:rPr>
+                                <w:color w:val="000000"/>
+                              </w:rPr>
                               <w:t>Una</w:t>
                             </w:r>
                             <w:r>
                               <w:rPr>
+                                <w:color w:val="000000"/>
                                 <w:spacing w:val="7"/>
                               </w:rPr>
                               <w:t xml:space="preserve"> </w:t>
                             </w:r>
                             <w:r>
-                              <w:rPr/>
+                              <w:rPr>
+                                <w:color w:val="000000"/>
+                              </w:rPr>
                               <w:t>instancia</w:t>
                             </w:r>
                             <w:r>
                               <w:rPr>
+                                <w:color w:val="000000"/>
                                 <w:spacing w:val="9"/>
                               </w:rPr>
                               <w:t xml:space="preserve"> </w:t>
                             </w:r>
                             <w:r>
-                              <w:rPr/>
+                              <w:rPr>
+                                <w:color w:val="000000"/>
+                              </w:rPr>
                               <w:t>en</w:t>
                             </w:r>
                             <w:r>
                               <w:rPr>
+                                <w:color w:val="000000"/>
                                 <w:spacing w:val="8"/>
                               </w:rPr>
                               <w:t xml:space="preserve"> </w:t>
                             </w:r>
                             <w:r>
-                              <w:rPr/>
+                              <w:rPr>
+                                <w:color w:val="000000"/>
+                              </w:rPr>
                               <w:t>ejecución.</w:t>
                             </w:r>
                             <w:r>
                               <w:rPr>
+                                <w:color w:val="000000"/>
                                 <w:spacing w:val="4"/>
                               </w:rPr>
                               <w:t xml:space="preserve"> </w:t>
                             </w:r>
                             <w:r>
-                              <w:rPr/>
+                              <w:rPr>
+                                <w:color w:val="000000"/>
+                              </w:rPr>
                               <w:t>%</w:t>
                             </w:r>
                             <w:r>
                               <w:rPr>
+                                <w:color w:val="000000"/>
                                 <w:spacing w:val="8"/>
                               </w:rPr>
                               <w:t xml:space="preserve"> </w:t>
                             </w:r>
                             <w:r>
-                              <w:rPr/>
+                              <w:rPr>
+                                <w:color w:val="000000"/>
+                              </w:rPr>
                               <w:t>de</w:t>
                             </w:r>
                             <w:r>
                               <w:rPr>
+                                <w:color w:val="000000"/>
                                 <w:spacing w:val="7"/>
                               </w:rPr>
                               <w:t xml:space="preserve"> </w:t>
                             </w:r>
                             <w:r>
-                              <w:rPr/>
+                              <w:rPr>
+                                <w:color w:val="000000"/>
+                              </w:rPr>
                               <w:t>CPU</w:t>
                             </w:r>
                             <w:r>
                               <w:rPr>
+                                <w:color w:val="000000"/>
                                 <w:spacing w:val="8"/>
                               </w:rPr>
                               <w:t xml:space="preserve"> </w:t>
                             </w:r>
                             <w:r>
-                              <w:rPr/>
+                              <w:rPr>
+                                <w:color w:val="000000"/>
+                              </w:rPr>
                               <w:t>asociado</w:t>
                             </w:r>
                             <w:r>
                               <w:rPr>
+                                <w:color w:val="000000"/>
                                 <w:spacing w:val="7"/>
                               </w:rPr>
                               <w:t xml:space="preserve"> </w:t>
                             </w:r>
                             <w:r>
-                              <w:rPr/>
+                              <w:rPr>
+                                <w:color w:val="000000"/>
+                              </w:rPr>
                               <w:t>a</w:t>
                             </w:r>
                             <w:r>
                               <w:rPr>
+                                <w:color w:val="000000"/>
                                 <w:spacing w:val="7"/>
                               </w:rPr>
                               <w:t xml:space="preserve"> </w:t>
                             </w:r>
                             <w:r>
-                              <w:rPr/>
+                              <w:rPr>
+                                <w:color w:val="000000"/>
+                              </w:rPr>
                               <w:t>la</w:t>
                             </w:r>
                             <w:r>
                               <w:rPr>
+                                <w:color w:val="000000"/>
                                 <w:spacing w:val="13"/>
                               </w:rPr>
                               <w:t xml:space="preserve"> </w:t>
                             </w:r>
                             <w:r>
-                              <w:rPr/>
+                              <w:rPr>
+                                <w:color w:val="000000"/>
+                              </w:rPr>
                               <w:t>instancia:</w:t>
                             </w:r>
                             <w:r>
                               <w:rPr>
+                                <w:color w:val="000000"/>
                                 <w:spacing w:val="1"/>
                               </w:rPr>
                               <w:t xml:space="preserve"> </w:t>
                             </w:r>
                             <w:r>
-                              <w:rPr/>
+                              <w:rPr>
+                                <w:color w:val="000000"/>
+                              </w:rPr>
                               <w:t>Dos instancias en ejecución. % de CPU asociado a cada instancia:</w:t>
                             </w:r>
                             <w:r>
                               <w:rPr>
+                                <w:color w:val="000000"/>
                                 <w:spacing w:val="-64"/>
                               </w:rPr>
                               <w:t xml:space="preserve"> </w:t>
                             </w:r>
                             <w:r>
-                              <w:rPr/>
+                              <w:rPr>
+                                <w:color w:val="000000"/>
+                              </w:rPr>
                               <w:t>Tres</w:t>
                             </w:r>
                             <w:r>
                               <w:rPr>
+                                <w:color w:val="000000"/>
                                 <w:spacing w:val="-3"/>
                               </w:rPr>
                               <w:t xml:space="preserve"> </w:t>
                             </w:r>
                             <w:r>
-                              <w:rPr/>
+                              <w:rPr>
+                                <w:color w:val="000000"/>
+                              </w:rPr>
                               <w:t>instancias en</w:t>
                             </w:r>
                             <w:r>
                               <w:rPr>
+                                <w:color w:val="000000"/>
                                 <w:spacing w:val="-2"/>
                               </w:rPr>
                               <w:t xml:space="preserve"> </w:t>
                             </w:r>
                             <w:r>
-                              <w:rPr/>
+                              <w:rPr>
+                                <w:color w:val="000000"/>
+                              </w:rPr>
                               <w:t>ejecución.</w:t>
                             </w:r>
                             <w:r>
                               <w:rPr>
+                                <w:color w:val="000000"/>
                                 <w:spacing w:val="-2"/>
                               </w:rPr>
                               <w:t xml:space="preserve"> </w:t>
                             </w:r>
                             <w:r>
-                              <w:rPr/>
+                              <w:rPr>
+                                <w:color w:val="000000"/>
+                              </w:rPr>
                               <w:t>%</w:t>
                             </w:r>
                             <w:r>
                               <w:rPr>
+                                <w:color w:val="000000"/>
                                 <w:spacing w:val="-2"/>
                               </w:rPr>
                               <w:t xml:space="preserve"> </w:t>
                             </w:r>
                             <w:r>
-                              <w:rPr/>
+                              <w:rPr>
+                                <w:color w:val="000000"/>
+                              </w:rPr>
                               <w:t>de</w:t>
                             </w:r>
                             <w:r>
                               <w:rPr>
+                                <w:color w:val="000000"/>
                                 <w:spacing w:val="-1"/>
                               </w:rPr>
                               <w:t xml:space="preserve"> </w:t>
                             </w:r>
                             <w:r>
-                              <w:rPr/>
+                              <w:rPr>
+                                <w:color w:val="000000"/>
+                              </w:rPr>
                               <w:t>CPU</w:t>
                             </w:r>
                             <w:r>
                               <w:rPr>
+                                <w:color w:val="000000"/>
                                 <w:spacing w:val="-2"/>
                               </w:rPr>
                               <w:t xml:space="preserve"> </w:t>
                             </w:r>
                             <w:r>
-                              <w:rPr/>
+                              <w:rPr>
+                                <w:color w:val="000000"/>
+                              </w:rPr>
                               <w:t>asociado</w:t>
                             </w:r>
                             <w:r>
                               <w:rPr>
+                                <w:color w:val="000000"/>
                                 <w:spacing w:val="-1"/>
                               </w:rPr>
                               <w:t xml:space="preserve"> </w:t>
                             </w:r>
                             <w:r>
-                              <w:rPr/>
+                              <w:rPr>
+                                <w:color w:val="000000"/>
+                              </w:rPr>
                               <w:t>a</w:t>
                             </w:r>
                             <w:r>
                               <w:rPr>
+                                <w:color w:val="000000"/>
                                 <w:spacing w:val="-2"/>
                               </w:rPr>
                               <w:t xml:space="preserve"> </w:t>
                             </w:r>
                             <w:r>
-                              <w:rPr/>
+                              <w:rPr>
+                                <w:color w:val="000000"/>
+                              </w:rPr>
                               <w:t>cada</w:t>
                             </w:r>
                             <w:r>
                               <w:rPr>
+                                <w:color w:val="000000"/>
                                 <w:spacing w:val="-1"/>
                               </w:rPr>
                               <w:t xml:space="preserve"> </w:t>
                             </w:r>
                             <w:r>
-                              <w:rPr/>
+                              <w:rPr>
+                                <w:color w:val="000000"/>
+                              </w:rPr>
                               <w:t>instancia:</w:t>
                             </w:r>
                           </w:p>
@@ -1954,110 +2127,144 @@
                               <w:pStyle w:val="Cosdeltext"/>
                               <w:spacing w:lineRule="exact" w:line="265"/>
                               <w:ind w:left="390" w:right="0" w:hanging="0"/>
-                              <w:rPr/>
+                              <w:rPr>
+                                <w:color w:val="000000"/>
+                              </w:rPr>
                             </w:pPr>
                             <w:r>
-                              <w:rPr/>
+                              <w:rPr>
+                                <w:color w:val="000000"/>
+                              </w:rPr>
                               <w:t>Cuatro</w:t>
                             </w:r>
                             <w:r>
                               <w:rPr>
+                                <w:color w:val="000000"/>
                                 <w:spacing w:val="-2"/>
                               </w:rPr>
                               <w:t xml:space="preserve"> </w:t>
                             </w:r>
                             <w:r>
-                              <w:rPr/>
+                              <w:rPr>
+                                <w:color w:val="000000"/>
+                              </w:rPr>
                               <w:t>instancias</w:t>
                             </w:r>
                             <w:r>
                               <w:rPr>
+                                <w:color w:val="000000"/>
                                 <w:spacing w:val="-1"/>
                               </w:rPr>
                               <w:t xml:space="preserve"> </w:t>
                             </w:r>
                             <w:r>
-                              <w:rPr/>
+                              <w:rPr>
+                                <w:color w:val="000000"/>
+                              </w:rPr>
                               <w:t>en</w:t>
                             </w:r>
                             <w:r>
                               <w:rPr>
+                                <w:color w:val="000000"/>
                                 <w:spacing w:val="-2"/>
                               </w:rPr>
                               <w:t xml:space="preserve"> </w:t>
                             </w:r>
                             <w:r>
-                              <w:rPr/>
+                              <w:rPr>
+                                <w:color w:val="000000"/>
+                              </w:rPr>
                               <w:t>ejecución.</w:t>
                             </w:r>
                             <w:r>
                               <w:rPr>
+                                <w:color w:val="000000"/>
                                 <w:spacing w:val="-4"/>
                               </w:rPr>
                               <w:t xml:space="preserve"> </w:t>
                             </w:r>
                             <w:r>
-                              <w:rPr/>
+                              <w:rPr>
+                                <w:color w:val="000000"/>
+                              </w:rPr>
                               <w:t>%</w:t>
                             </w:r>
                             <w:r>
                               <w:rPr>
+                                <w:color w:val="000000"/>
                                 <w:spacing w:val="-2"/>
                               </w:rPr>
                               <w:t xml:space="preserve"> </w:t>
                             </w:r>
                             <w:r>
-                              <w:rPr/>
+                              <w:rPr>
+                                <w:color w:val="000000"/>
+                              </w:rPr>
                               <w:t>de</w:t>
                             </w:r>
                             <w:r>
                               <w:rPr>
+                                <w:color w:val="000000"/>
                                 <w:spacing w:val="-2"/>
                               </w:rPr>
                               <w:t xml:space="preserve"> </w:t>
                             </w:r>
                             <w:r>
-                              <w:rPr/>
+                              <w:rPr>
+                                <w:color w:val="000000"/>
+                              </w:rPr>
                               <w:t>CPU</w:t>
                             </w:r>
                             <w:r>
                               <w:rPr>
+                                <w:color w:val="000000"/>
                                 <w:spacing w:val="-2"/>
                               </w:rPr>
                               <w:t xml:space="preserve"> </w:t>
                             </w:r>
                             <w:r>
-                              <w:rPr/>
+                              <w:rPr>
+                                <w:color w:val="000000"/>
+                              </w:rPr>
                               <w:t>asociado</w:t>
                             </w:r>
                             <w:r>
                               <w:rPr>
+                                <w:color w:val="000000"/>
                                 <w:spacing w:val="-1"/>
                               </w:rPr>
                               <w:t xml:space="preserve"> </w:t>
                             </w:r>
                             <w:r>
-                              <w:rPr/>
+                              <w:rPr>
+                                <w:color w:val="000000"/>
+                              </w:rPr>
                               <w:t>a</w:t>
                             </w:r>
                             <w:r>
                               <w:rPr>
+                                <w:color w:val="000000"/>
                                 <w:spacing w:val="-2"/>
                               </w:rPr>
                               <w:t xml:space="preserve"> </w:t>
                             </w:r>
                             <w:r>
-                              <w:rPr/>
+                              <w:rPr>
+                                <w:color w:val="000000"/>
+                              </w:rPr>
                               <w:t>cada</w:t>
                             </w:r>
                             <w:r>
                               <w:rPr>
+                                <w:color w:val="000000"/>
                                 <w:spacing w:val="-2"/>
                               </w:rPr>
                               <w:t xml:space="preserve"> </w:t>
                             </w:r>
                             <w:r>
-                              <w:rPr/>
+                              <w:rPr>
+                                <w:color w:val="000000"/>
+                              </w:rPr>
                               <w:t>instancia:</w:t>
                             </w:r>
                           </w:p>
@@ -2073,7 +2280,452 @@
             </w:drawing>
           </mc:Choice>
           <mc:Fallback>
-            <w:pict/>
+            <w:pict>
+              <v:rect id="shape_0" ID="Forma2" path="m0,0l-2147483645,0l-2147483645,-2147483646l0,-2147483646xe" stroked="t" style="position:absolute;margin-left:0pt;margin-top:-54.15pt;width:432.5pt;height:54.05pt;mso-wrap-style:square;v-text-anchor:top;mso-position-vertical:top">
+                <v:fill o:detectmouseclick="t" on="false"/>
+                <v:stroke color="black" weight="6480" joinstyle="round" endcap="flat"/>
+                <v:textbox>
+                  <w:txbxContent>
+                    <w:p>
+                      <w:pPr>
+                        <w:pStyle w:val="Cosdeltext"/>
+                        <w:spacing w:lineRule="auto" w:line="235"/>
+                        <w:ind w:left="390" w:right="1061" w:hanging="0"/>
+                        <w:rPr>
+                          <w:color w:val="000000"/>
+                        </w:rPr>
+                      </w:pPr>
+                      <w:r>
+                        <w:rPr>
+                          <w:color w:val="000000"/>
+                        </w:rPr>
+                        <w:t>Una</w:t>
+                      </w:r>
+                      <w:r>
+                        <w:rPr>
+                          <w:color w:val="000000"/>
+                          <w:spacing w:val="7"/>
+                        </w:rPr>
+                        <w:t xml:space="preserve"> </w:t>
+                      </w:r>
+                      <w:r>
+                        <w:rPr>
+                          <w:color w:val="000000"/>
+                        </w:rPr>
+                        <w:t>instancia</w:t>
+                      </w:r>
+                      <w:r>
+                        <w:rPr>
+                          <w:color w:val="000000"/>
+                          <w:spacing w:val="9"/>
+                        </w:rPr>
+                        <w:t xml:space="preserve"> </w:t>
+                      </w:r>
+                      <w:r>
+                        <w:rPr>
+                          <w:color w:val="000000"/>
+                        </w:rPr>
+                        <w:t>en</w:t>
+                      </w:r>
+                      <w:r>
+                        <w:rPr>
+                          <w:color w:val="000000"/>
+                          <w:spacing w:val="8"/>
+                        </w:rPr>
+                        <w:t xml:space="preserve"> </w:t>
+                      </w:r>
+                      <w:r>
+                        <w:rPr>
+                          <w:color w:val="000000"/>
+                        </w:rPr>
+                        <w:t>ejecución.</w:t>
+                      </w:r>
+                      <w:r>
+                        <w:rPr>
+                          <w:color w:val="000000"/>
+                          <w:spacing w:val="4"/>
+                        </w:rPr>
+                        <w:t xml:space="preserve"> </w:t>
+                      </w:r>
+                      <w:r>
+                        <w:rPr>
+                          <w:color w:val="000000"/>
+                        </w:rPr>
+                        <w:t>%</w:t>
+                      </w:r>
+                      <w:r>
+                        <w:rPr>
+                          <w:color w:val="000000"/>
+                          <w:spacing w:val="8"/>
+                        </w:rPr>
+                        <w:t xml:space="preserve"> </w:t>
+                      </w:r>
+                      <w:r>
+                        <w:rPr>
+                          <w:color w:val="000000"/>
+                        </w:rPr>
+                        <w:t>de</w:t>
+                      </w:r>
+                      <w:r>
+                        <w:rPr>
+                          <w:color w:val="000000"/>
+                          <w:spacing w:val="7"/>
+                        </w:rPr>
+                        <w:t xml:space="preserve"> </w:t>
+                      </w:r>
+                      <w:r>
+                        <w:rPr>
+                          <w:color w:val="000000"/>
+                        </w:rPr>
+                        <w:t>CPU</w:t>
+                      </w:r>
+                      <w:r>
+                        <w:rPr>
+                          <w:color w:val="000000"/>
+                          <w:spacing w:val="8"/>
+                        </w:rPr>
+                        <w:t xml:space="preserve"> </w:t>
+                      </w:r>
+                      <w:r>
+                        <w:rPr>
+                          <w:color w:val="000000"/>
+                        </w:rPr>
+                        <w:t>asociado</w:t>
+                      </w:r>
+                      <w:r>
+                        <w:rPr>
+                          <w:color w:val="000000"/>
+                          <w:spacing w:val="7"/>
+                        </w:rPr>
+                        <w:t xml:space="preserve"> </w:t>
+                      </w:r>
+                      <w:r>
+                        <w:rPr>
+                          <w:color w:val="000000"/>
+                        </w:rPr>
+                        <w:t>a</w:t>
+                      </w:r>
+                      <w:r>
+                        <w:rPr>
+                          <w:color w:val="000000"/>
+                          <w:spacing w:val="7"/>
+                        </w:rPr>
+                        <w:t xml:space="preserve"> </w:t>
+                      </w:r>
+                      <w:r>
+                        <w:rPr>
+                          <w:color w:val="000000"/>
+                        </w:rPr>
+                        <w:t>la</w:t>
+                      </w:r>
+                      <w:r>
+                        <w:rPr>
+                          <w:color w:val="000000"/>
+                          <w:spacing w:val="13"/>
+                        </w:rPr>
+                        <w:t xml:space="preserve"> </w:t>
+                      </w:r>
+                      <w:r>
+                        <w:rPr>
+                          <w:color w:val="000000"/>
+                        </w:rPr>
+                        <w:t>instancia:</w:t>
+                      </w:r>
+                      <w:r>
+                        <w:rPr>
+                          <w:color w:val="000000"/>
+                          <w:spacing w:val="1"/>
+                        </w:rPr>
+                        <w:t xml:space="preserve"> </w:t>
+                      </w:r>
+                      <w:r>
+                        <w:rPr>
+                          <w:color w:val="000000"/>
+                        </w:rPr>
+                        <w:t>Dos instancias en ejecución. % de CPU asociado a cada instancia:</w:t>
+                      </w:r>
+                      <w:r>
+                        <w:rPr>
+                          <w:color w:val="000000"/>
+                          <w:spacing w:val="-64"/>
+                        </w:rPr>
+                        <w:t xml:space="preserve"> </w:t>
+                      </w:r>
+                      <w:r>
+                        <w:rPr>
+                          <w:color w:val="000000"/>
+                        </w:rPr>
+                        <w:t>Tres</w:t>
+                      </w:r>
+                      <w:r>
+                        <w:rPr>
+                          <w:color w:val="000000"/>
+                          <w:spacing w:val="-3"/>
+                        </w:rPr>
+                        <w:t xml:space="preserve"> </w:t>
+                      </w:r>
+                      <w:r>
+                        <w:rPr>
+                          <w:color w:val="000000"/>
+                        </w:rPr>
+                        <w:t>instancias en</w:t>
+                      </w:r>
+                      <w:r>
+                        <w:rPr>
+                          <w:color w:val="000000"/>
+                          <w:spacing w:val="-2"/>
+                        </w:rPr>
+                        <w:t xml:space="preserve"> </w:t>
+                      </w:r>
+                      <w:r>
+                        <w:rPr>
+                          <w:color w:val="000000"/>
+                        </w:rPr>
+                        <w:t>ejecución.</w:t>
+                      </w:r>
+                      <w:r>
+                        <w:rPr>
+                          <w:color w:val="000000"/>
+                          <w:spacing w:val="-2"/>
+                        </w:rPr>
+                        <w:t xml:space="preserve"> </w:t>
+                      </w:r>
+                      <w:r>
+                        <w:rPr>
+                          <w:color w:val="000000"/>
+                        </w:rPr>
+                        <w:t>%</w:t>
+                      </w:r>
+                      <w:r>
+                        <w:rPr>
+                          <w:color w:val="000000"/>
+                          <w:spacing w:val="-2"/>
+                        </w:rPr>
+                        <w:t xml:space="preserve"> </w:t>
+                      </w:r>
+                      <w:r>
+                        <w:rPr>
+                          <w:color w:val="000000"/>
+                        </w:rPr>
+                        <w:t>de</w:t>
+                      </w:r>
+                      <w:r>
+                        <w:rPr>
+                          <w:color w:val="000000"/>
+                          <w:spacing w:val="-1"/>
+                        </w:rPr>
+                        <w:t xml:space="preserve"> </w:t>
+                      </w:r>
+                      <w:r>
+                        <w:rPr>
+                          <w:color w:val="000000"/>
+                        </w:rPr>
+                        <w:t>CPU</w:t>
+                      </w:r>
+                      <w:r>
+                        <w:rPr>
+                          <w:color w:val="000000"/>
+                          <w:spacing w:val="-2"/>
+                        </w:rPr>
+                        <w:t xml:space="preserve"> </w:t>
+                      </w:r>
+                      <w:r>
+                        <w:rPr>
+                          <w:color w:val="000000"/>
+                        </w:rPr>
+                        <w:t>asociado</w:t>
+                      </w:r>
+                      <w:r>
+                        <w:rPr>
+                          <w:color w:val="000000"/>
+                          <w:spacing w:val="-1"/>
+                        </w:rPr>
+                        <w:t xml:space="preserve"> </w:t>
+                      </w:r>
+                      <w:r>
+                        <w:rPr>
+                          <w:color w:val="000000"/>
+                        </w:rPr>
+                        <w:t>a</w:t>
+                      </w:r>
+                      <w:r>
+                        <w:rPr>
+                          <w:color w:val="000000"/>
+                          <w:spacing w:val="-2"/>
+                        </w:rPr>
+                        <w:t xml:space="preserve"> </w:t>
+                      </w:r>
+                      <w:r>
+                        <w:rPr>
+                          <w:color w:val="000000"/>
+                        </w:rPr>
+                        <w:t>cada</w:t>
+                      </w:r>
+                      <w:r>
+                        <w:rPr>
+                          <w:color w:val="000000"/>
+                          <w:spacing w:val="-1"/>
+                        </w:rPr>
+                        <w:t xml:space="preserve"> </w:t>
+                      </w:r>
+                      <w:r>
+                        <w:rPr>
+                          <w:color w:val="000000"/>
+                        </w:rPr>
+                        <w:t>instancia:</w:t>
+                      </w:r>
+                    </w:p>
+                    <w:p>
+                      <w:pPr>
+                        <w:pStyle w:val="Cosdeltext"/>
+                        <w:spacing w:lineRule="exact" w:line="265"/>
+                        <w:ind w:left="390" w:right="0" w:hanging="0"/>
+                        <w:rPr>
+                          <w:color w:val="000000"/>
+                        </w:rPr>
+                      </w:pPr>
+                      <w:r>
+                        <w:rPr>
+                          <w:color w:val="000000"/>
+                        </w:rPr>
+                        <w:t>Cuatro</w:t>
+                      </w:r>
+                      <w:r>
+                        <w:rPr>
+                          <w:color w:val="000000"/>
+                          <w:spacing w:val="-2"/>
+                        </w:rPr>
+                        <w:t xml:space="preserve"> </w:t>
+                      </w:r>
+                      <w:r>
+                        <w:rPr>
+                          <w:color w:val="000000"/>
+                        </w:rPr>
+                        <w:t>instancias</w:t>
+                      </w:r>
+                      <w:r>
+                        <w:rPr>
+                          <w:color w:val="000000"/>
+                          <w:spacing w:val="-1"/>
+                        </w:rPr>
+                        <w:t xml:space="preserve"> </w:t>
+                      </w:r>
+                      <w:r>
+                        <w:rPr>
+                          <w:color w:val="000000"/>
+                        </w:rPr>
+                        <w:t>en</w:t>
+                      </w:r>
+                      <w:r>
+                        <w:rPr>
+                          <w:color w:val="000000"/>
+                          <w:spacing w:val="-2"/>
+                        </w:rPr>
+                        <w:t xml:space="preserve"> </w:t>
+                      </w:r>
+                      <w:r>
+                        <w:rPr>
+                          <w:color w:val="000000"/>
+                        </w:rPr>
+                        <w:t>ejecución.</w:t>
+                      </w:r>
+                      <w:r>
+                        <w:rPr>
+                          <w:color w:val="000000"/>
+                          <w:spacing w:val="-4"/>
+                        </w:rPr>
+                        <w:t xml:space="preserve"> </w:t>
+                      </w:r>
+                      <w:r>
+                        <w:rPr>
+                          <w:color w:val="000000"/>
+                        </w:rPr>
+                        <w:t>%</w:t>
+                      </w:r>
+                      <w:r>
+                        <w:rPr>
+                          <w:color w:val="000000"/>
+                          <w:spacing w:val="-2"/>
+                        </w:rPr>
+                        <w:t xml:space="preserve"> </w:t>
+                      </w:r>
+                      <w:r>
+                        <w:rPr>
+                          <w:color w:val="000000"/>
+                        </w:rPr>
+                        <w:t>de</w:t>
+                      </w:r>
+                      <w:r>
+                        <w:rPr>
+                          <w:color w:val="000000"/>
+                          <w:spacing w:val="-2"/>
+                        </w:rPr>
+                        <w:t xml:space="preserve"> </w:t>
+                      </w:r>
+                      <w:r>
+                        <w:rPr>
+                          <w:color w:val="000000"/>
+                        </w:rPr>
+                        <w:t>CPU</w:t>
+                      </w:r>
+                      <w:r>
+                        <w:rPr>
+                          <w:color w:val="000000"/>
+                          <w:spacing w:val="-2"/>
+                        </w:rPr>
+                        <w:t xml:space="preserve"> </w:t>
+                      </w:r>
+                      <w:r>
+                        <w:rPr>
+                          <w:color w:val="000000"/>
+                        </w:rPr>
+                        <w:t>asociado</w:t>
+                      </w:r>
+                      <w:r>
+                        <w:rPr>
+                          <w:color w:val="000000"/>
+                          <w:spacing w:val="-1"/>
+                        </w:rPr>
+                        <w:t xml:space="preserve"> </w:t>
+                      </w:r>
+                      <w:r>
+                        <w:rPr>
+                          <w:color w:val="000000"/>
+                        </w:rPr>
+                        <w:t>a</w:t>
+                      </w:r>
+                      <w:r>
+                        <w:rPr>
+                          <w:color w:val="000000"/>
+                          <w:spacing w:val="-2"/>
+                        </w:rPr>
+                        <w:t xml:space="preserve"> </w:t>
+                      </w:r>
+                      <w:r>
+                        <w:rPr>
+                          <w:color w:val="000000"/>
+                        </w:rPr>
+                        <w:t>cada</w:t>
+                      </w:r>
+                      <w:r>
+                        <w:rPr>
+                          <w:color w:val="000000"/>
+                          <w:spacing w:val="-2"/>
+                        </w:rPr>
+                        <w:t xml:space="preserve"> </w:t>
+                      </w:r>
+                      <w:r>
+                        <w:rPr>
+                          <w:color w:val="000000"/>
+                        </w:rPr>
+                        <w:t>instancia:</w:t>
+                      </w:r>
+                    </w:p>
+                  </w:txbxContent>
+                </v:textbox>
+                <w10:wrap type="square"/>
+              </v:rect>
+            </w:pict>
           </mc:Fallback>
         </mc:AlternateContent>
       </w:r>
@@ -2472,10 +3124,10 @@
         <mc:AlternateContent>
           <mc:Choice Requires="wpg">
             <w:drawing>
-              <wp:inline distT="0" distB="0" distL="114300" distR="114300">
-                <wp:extent cx="5499100" cy="181610"/>
+              <wp:inline distT="0" distB="0" distL="0" distR="0">
+                <wp:extent cx="5499735" cy="182245"/>
                 <wp:effectExtent l="0" t="0" r="0" b="0"/>
-                <wp:docPr id="5" name=""/>
+                <wp:docPr id="5" name="Forma3"/>
                 <a:graphic xmlns:a="http://schemas.openxmlformats.org/drawingml/2006/main">
                   <a:graphicData uri="http://schemas.microsoft.com/office/word/2010/wordprocessingGroup">
                     <wpg:wgp>
@@ -2483,23 +3135,23 @@
                       <wpg:grpSpPr>
                         <a:xfrm>
                           <a:off x="0" y="0"/>
-                          <a:ext cx="5498640" cy="181080"/>
-                          <a:chOff x="0" y="-181440"/>
-                          <a:chExt cx="5498640" cy="181080"/>
+                          <a:ext cx="5499000" cy="181440"/>
+                          <a:chOff x="0" y="-182160"/>
+                          <a:chExt cx="5499000" cy="181440"/>
                         </a:xfrm>
                       </wpg:grpSpPr>
                       <wps:wsp>
                         <wps:cNvSpPr/>
                         <wps:spPr>
                           <a:xfrm>
-                            <a:off x="0" y="-181440"/>
-                            <a:ext cx="5498640" cy="181080"/>
+                            <a:off x="0" y="0"/>
+                            <a:ext cx="5499000" cy="181440"/>
                           </a:xfrm>
                           <a:custGeom>
                             <a:avLst/>
                             <a:gdLst/>
                             <a:ahLst/>
-                            <a:rect l="0" t="0" r="r" b="b"/>
+                            <a:rect l="l" t="t" r="r" b="b"/>
                             <a:pathLst>
                               <a:path w="15274" h="504">
                                 <a:moveTo>
@@ -2588,6 +3240,12 @@
                             <a:noFill/>
                           </a:ln>
                         </wps:spPr>
+                        <wps:style>
+                          <a:lnRef idx="0"/>
+                          <a:fillRef idx="0"/>
+                          <a:effectRef idx="0"/>
+                          <a:fontRef idx="minor"/>
+                        </wps:style>
                         <wps:bodyPr/>
                       </wps:wsp>
                     </wpg:wgp>
@@ -2598,13 +3256,7 @@
           </mc:Choice>
           <mc:Fallback>
             <w:pict>
-              <v:group id="shape_0" style="position:absolute;margin-left:0pt;margin-top:-14.3pt;width:432.9pt;height:14.2pt" coordorigin="0,-286" coordsize="8658,284">
-                <v:shape id="shape_0" coordsize="15274,504" path="m15256,0l18,0l0,0l0,18l0,18l0,485l0,503l18,503l15256,503l15256,485l18,485l18,18l15256,18l15256,0xm15273,0l15256,0l15256,18l15256,18l15256,485l15256,503l15273,503l15273,485l15273,18l15273,18l15273,0xe" fillcolor="black" stroked="f" style="position:absolute;left:0;top:-286;width:8658;height:284;mso-wrap-style:none;v-text-anchor:middle;mso-position-vertical:top">
-                  <v:fill o:detectmouseclick="t" type="solid" color2="white"/>
-                  <v:stroke color="#3465a4" joinstyle="round" endcap="flat"/>
-                  <w10:wrap type="none"/>
-                </v:shape>
-              </v:group>
+              <v:group id="shape_0" alt="Forma3" style="position:absolute;margin-left:0pt;margin-top:-14.35pt;width:433pt;height:14.3pt" coordorigin="0,-287" coordsize="8660,286"/>
             </w:pict>
           </mc:Fallback>
         </mc:AlternateContent>
@@ -2620,7 +3272,10 @@
         </w:rPr>
       </w:pPr>
       <w:r>
-        <w:rPr/>
+        <w:rPr>
+          <w:rFonts w:ascii="Arial" w:hAnsi="Arial"/>
+          <w:sz w:val="20"/>
+        </w:rPr>
       </w:r>
     </w:p>
     <w:p>
@@ -2671,13 +3326,14 @@
           <w:pgNumType w:fmt="decimal"/>
           <w:formProt w:val="false"/>
           <w:textDirection w:val="lrTb"/>
+          <w:docGrid w:type="default" w:linePitch="100" w:charSpace="0"/>
         </w:sectPr>
       </w:pPr>
     </w:p>
     <w:p>
       <w:pPr>
         <w:pStyle w:val="Cosdeltext"/>
-        <w:spacing w:lineRule="auto" w:line="230" w:before="41" w:after="0"/>
+        <w:spacing w:lineRule="auto" w:line="228" w:before="41" w:after="0"/>
         <w:ind w:left="250" w:right="121" w:hanging="0"/>
         <w:jc w:val="both"/>
         <w:rPr>
@@ -3186,7 +3842,7 @@
     <w:p>
       <w:pPr>
         <w:pStyle w:val="Cosdeltext"/>
-        <w:spacing w:lineRule="auto" w:line="230" w:before="3" w:after="0"/>
+        <w:spacing w:lineRule="auto" w:line="228" w:before="3" w:after="0"/>
         <w:ind w:left="250" w:right="121" w:hanging="0"/>
         <w:jc w:val="both"/>
         <w:rPr>
@@ -3358,7 +4014,7 @@
     <w:p>
       <w:pPr>
         <w:pStyle w:val="Cosdeltext"/>
-        <w:spacing w:lineRule="auto" w:line="230" w:before="1" w:after="0"/>
+        <w:spacing w:lineRule="auto" w:line="228" w:before="1" w:after="0"/>
         <w:ind w:left="250" w:right="120" w:hanging="0"/>
         <w:jc w:val="both"/>
         <w:rPr>
@@ -3893,7 +4549,7 @@
           <w:sz w:val="20"/>
         </w:rPr>
         <w:pict>
-          <v:shape id="shape_0" coordsize="15274,513" path="m15256,0l18,0l0,0l0,18l0,494l0,512l18,512l15256,512l15256,494l18,494l18,18l15256,18l15256,0xm15273,0l15256,0l15256,18l15256,494l15256,512l15273,512l15273,494l15273,18l15273,0xe" fillcolor="black" stroked="f" style="position:absolute;margin-left:79.3pt;margin-top:13.45pt;width:432.85pt;height:14.45pt;mso-wrap-style:none;v-text-anchor:middle;mso-position-horizontal-relative:page">
+          <v:shape id="shape_0" coordsize="15270,510" path="m15252,0l18,0l0,0l0,18l0,491l0,509l18,509l15252,509l15252,491l18,491l18,18l15252,18l15252,0xm15269,0l15252,0l15252,18l15252,491l15252,509l15269,509l15269,491l15269,18l15269,0xe" fillcolor="black" stroked="f" style="position:absolute;margin-left:79.3pt;margin-top:13.45pt;width:432.8pt;height:14.35pt;mso-wrap-style:none;v-text-anchor:middle;mso-position-horizontal-relative:page">
             <v:fill o:detectmouseclick="t" type="solid" color2="white"/>
             <v:stroke color="#3465a4" joinstyle="round" endcap="flat"/>
             <w10:wrap type="topAndBottom"/>
@@ -4113,10 +4769,10 @@
         <mc:AlternateContent>
           <mc:Choice Requires="wpg">
             <w:drawing>
-              <wp:inline distT="0" distB="0" distL="114300" distR="114300">
-                <wp:extent cx="5499100" cy="181610"/>
+              <wp:inline distT="0" distB="0" distL="0" distR="0">
+                <wp:extent cx="5499735" cy="182245"/>
                 <wp:effectExtent l="0" t="0" r="0" b="0"/>
-                <wp:docPr id="9" name=""/>
+                <wp:docPr id="10" name="Forma6"/>
                 <a:graphic xmlns:a="http://schemas.openxmlformats.org/drawingml/2006/main">
                   <a:graphicData uri="http://schemas.microsoft.com/office/word/2010/wordprocessingGroup">
                     <wpg:wgp>
@@ -4124,23 +4780,23 @@
                       <wpg:grpSpPr>
                         <a:xfrm>
                           <a:off x="0" y="0"/>
-                          <a:ext cx="5498640" cy="181080"/>
-                          <a:chOff x="0" y="-181440"/>
-                          <a:chExt cx="5498640" cy="181080"/>
+                          <a:ext cx="5499000" cy="181440"/>
+                          <a:chOff x="0" y="-182160"/>
+                          <a:chExt cx="5499000" cy="181440"/>
                         </a:xfrm>
                       </wpg:grpSpPr>
                       <wps:wsp>
                         <wps:cNvSpPr/>
                         <wps:spPr>
                           <a:xfrm>
-                            <a:off x="0" y="-181440"/>
-                            <a:ext cx="5498640" cy="181080"/>
+                            <a:off x="0" y="0"/>
+                            <a:ext cx="5499000" cy="181440"/>
                           </a:xfrm>
                           <a:custGeom>
                             <a:avLst/>
                             <a:gdLst/>
                             <a:ahLst/>
-                            <a:rect l="0" t="0" r="r" b="b"/>
+                            <a:rect l="l" t="t" r="r" b="b"/>
                             <a:pathLst>
                               <a:path w="15274" h="503">
                                 <a:moveTo>
@@ -4229,6 +4885,12 @@
                             <a:noFill/>
                           </a:ln>
                         </wps:spPr>
+                        <wps:style>
+                          <a:lnRef idx="0"/>
+                          <a:fillRef idx="0"/>
+                          <a:effectRef idx="0"/>
+                          <a:fontRef idx="minor"/>
+                        </wps:style>
                         <wps:bodyPr/>
                       </wps:wsp>
                     </wpg:wgp>
@@ -4239,13 +4901,7 @@
           </mc:Choice>
           <mc:Fallback>
             <w:pict>
-              <v:group id="shape_0" style="position:absolute;margin-left:0pt;margin-top:-14.3pt;width:432.9pt;height:14.2pt" coordorigin="0,-286" coordsize="8658,284">
-                <v:shape id="shape_0" coordsize="15274,503" path="m15256,0l18,0l0,0l0,18l0,18l0,485l0,502l18,502l15256,502l15256,485l18,485l18,18l15256,18l15256,0xm15273,0l15256,0l15256,18l15256,18l15256,485l15256,502l15273,502l15273,485l15273,18l15273,18l15273,0xe" fillcolor="black" stroked="f" style="position:absolute;left:0;top:-286;width:8658;height:284;mso-wrap-style:none;v-text-anchor:middle;mso-position-vertical:top">
-                  <v:fill o:detectmouseclick="t" type="solid" color2="white"/>
-                  <v:stroke color="#3465a4" joinstyle="round" endcap="flat"/>
-                  <w10:wrap type="none"/>
-                </v:shape>
-              </v:group>
+              <v:group id="shape_0" alt="Forma6" style="position:absolute;margin-left:0pt;margin-top:-14.35pt;width:433pt;height:14.3pt" coordorigin="0,-287" coordsize="8660,286"/>
             </w:pict>
           </mc:Fallback>
         </mc:AlternateContent>
@@ -4449,7 +5105,7 @@
           <w:sz w:val="20"/>
         </w:rPr>
       </w:pPr>
-      <w:bookmarkStart w:id="0" w:name="Paso_3%3A"/>
+      <w:bookmarkStart w:id="0" w:name="Paso_3%253A"/>
       <w:bookmarkEnd w:id="0"/>
       <w:r>
         <w:rPr>
@@ -4651,7 +5307,7 @@
     <w:p>
       <w:pPr>
         <w:pStyle w:val="Cosdeltext"/>
-        <w:spacing w:lineRule="auto" w:line="230" w:before="4" w:after="0"/>
+        <w:spacing w:lineRule="auto" w:line="228" w:before="4" w:after="0"/>
         <w:ind w:left="250" w:right="122" w:hanging="0"/>
         <w:jc w:val="both"/>
         <w:rPr>
@@ -5270,10 +5926,10 @@
         <mc:AlternateContent>
           <mc:Choice Requires="wpg">
             <w:drawing>
-              <wp:inline distT="0" distB="0" distL="114300" distR="114300">
-                <wp:extent cx="5499100" cy="181610"/>
+              <wp:inline distT="0" distB="0" distL="0" distR="0">
+                <wp:extent cx="5499735" cy="182245"/>
                 <wp:effectExtent l="0" t="0" r="0" b="0"/>
-                <wp:docPr id="10" name=""/>
+                <wp:docPr id="11" name="Forma7"/>
                 <a:graphic xmlns:a="http://schemas.openxmlformats.org/drawingml/2006/main">
                   <a:graphicData uri="http://schemas.microsoft.com/office/word/2010/wordprocessingGroup">
                     <wpg:wgp>
@@ -5281,23 +5937,23 @@
                       <wpg:grpSpPr>
                         <a:xfrm>
                           <a:off x="0" y="0"/>
-                          <a:ext cx="5498640" cy="181080"/>
-                          <a:chOff x="0" y="-181440"/>
-                          <a:chExt cx="5498640" cy="181080"/>
+                          <a:ext cx="5499000" cy="181440"/>
+                          <a:chOff x="0" y="-182160"/>
+                          <a:chExt cx="5499000" cy="181440"/>
                         </a:xfrm>
                       </wpg:grpSpPr>
                       <wps:wsp>
                         <wps:cNvSpPr/>
                         <wps:spPr>
                           <a:xfrm>
-                            <a:off x="0" y="-181440"/>
-                            <a:ext cx="5498640" cy="181080"/>
+                            <a:off x="0" y="0"/>
+                            <a:ext cx="5499000" cy="181440"/>
                           </a:xfrm>
                           <a:custGeom>
                             <a:avLst/>
                             <a:gdLst/>
                             <a:ahLst/>
-                            <a:rect l="0" t="0" r="r" b="b"/>
+                            <a:rect l="l" t="t" r="r" b="b"/>
                             <a:pathLst>
                               <a:path w="15274" h="504">
                                 <a:moveTo>
@@ -5377,6 +6033,12 @@
                             <a:noFill/>
                           </a:ln>
                         </wps:spPr>
+                        <wps:style>
+                          <a:lnRef idx="0"/>
+                          <a:fillRef idx="0"/>
+                          <a:effectRef idx="0"/>
+                          <a:fontRef idx="minor"/>
+                        </wps:style>
                         <wps:bodyPr/>
                       </wps:wsp>
                     </wpg:wgp>
@@ -5387,13 +6049,7 @@
           </mc:Choice>
           <mc:Fallback>
             <w:pict>
-              <v:group id="shape_0" style="position:absolute;margin-left:0pt;margin-top:-14.3pt;width:432.9pt;height:14.2pt" coordorigin="0,-286" coordsize="8658,284">
-                <v:shape id="shape_0" coordsize="15274,504" path="m15256,0l18,0l0,0l0,18l0,485l0,503l18,503l15256,503l15256,485l18,485l18,18l15256,18l15256,0xm15273,0l15256,0l15256,18l15256,485l15256,503l15273,503l15273,485l15273,18l15273,0xe" fillcolor="black" stroked="f" style="position:absolute;left:0;top:-286;width:8658;height:284;mso-wrap-style:none;v-text-anchor:middle;mso-position-vertical:top">
-                  <v:fill o:detectmouseclick="t" type="solid" color2="white"/>
-                  <v:stroke color="#3465a4" joinstyle="round" endcap="flat"/>
-                  <w10:wrap type="none"/>
-                </v:shape>
-              </v:group>
+              <v:group id="shape_0" alt="Forma7" style="position:absolute;margin-left:0pt;margin-top:-14.35pt;width:433pt;height:14.3pt" coordorigin="0,-287" coordsize="8660,286"/>
             </w:pict>
           </mc:Fallback>
         </mc:AlternateContent>
@@ -5656,7 +6312,7 @@
           <w:sz w:val="20"/>
         </w:rPr>
         <w:pict>
-          <v:shape id="shape_0" coordsize="15274,503" path="m15256,0l18,0l0,0l0,18l0,18l0,485l0,502l18,502l15256,502l15256,485l18,485l18,18l15256,18l15256,0xm15273,0l15256,0l15256,18l15256,18l15256,485l15256,502l15273,502l15273,485l15273,18l15273,18l15273,0xe" fillcolor="black" stroked="f" style="position:absolute;margin-left:79.3pt;margin-top:13.45pt;width:432.85pt;height:14.2pt;mso-wrap-style:none;v-text-anchor:middle;mso-position-horizontal-relative:page">
+          <v:shape id="shape_0" coordsize="15270,501" path="m15252,0l18,0l0,0l0,18l0,18l0,483l0,500l18,500l15252,500l15252,483l18,483l18,18l15252,18l15252,0xm15269,0l15252,0l15252,18l15252,18l15252,483l15252,500l15269,500l15269,483l15269,18l15269,18l15269,0xe" fillcolor="black" stroked="f" style="position:absolute;margin-left:79.3pt;margin-top:13.45pt;width:432.8pt;height:14.1pt;mso-wrap-style:none;v-text-anchor:middle;mso-position-horizontal-relative:page">
             <v:fill o:detectmouseclick="t" type="solid" color2="white"/>
             <v:stroke color="#3465a4" joinstyle="round" endcap="flat"/>
             <w10:wrap type="topAndBottom"/>
@@ -5797,10 +6453,10 @@
         <mc:AlternateContent>
           <mc:Choice Requires="wpg">
             <w:drawing>
-              <wp:inline distT="0" distB="0" distL="114300" distR="114300">
-                <wp:extent cx="5499100" cy="181610"/>
+              <wp:inline distT="0" distB="0" distL="0" distR="0">
+                <wp:extent cx="5499735" cy="182245"/>
                 <wp:effectExtent l="0" t="0" r="0" b="0"/>
-                <wp:docPr id="12" name=""/>
+                <wp:docPr id="13" name="Forma9"/>
                 <a:graphic xmlns:a="http://schemas.openxmlformats.org/drawingml/2006/main">
                   <a:graphicData uri="http://schemas.microsoft.com/office/word/2010/wordprocessingGroup">
                     <wpg:wgp>
@@ -5808,23 +6464,23 @@
                       <wpg:grpSpPr>
                         <a:xfrm>
                           <a:off x="0" y="0"/>
-                          <a:ext cx="5498640" cy="181080"/>
-                          <a:chOff x="0" y="-181440"/>
-                          <a:chExt cx="5498640" cy="181080"/>
+                          <a:ext cx="5499000" cy="181440"/>
+                          <a:chOff x="0" y="-182160"/>
+                          <a:chExt cx="5499000" cy="181440"/>
                         </a:xfrm>
                       </wpg:grpSpPr>
                       <wps:wsp>
                         <wps:cNvSpPr/>
                         <wps:spPr>
                           <a:xfrm>
-                            <a:off x="0" y="-181440"/>
-                            <a:ext cx="5498640" cy="181080"/>
+                            <a:off x="0" y="0"/>
+                            <a:ext cx="5499000" cy="181440"/>
                           </a:xfrm>
                           <a:custGeom>
                             <a:avLst/>
                             <a:gdLst/>
                             <a:ahLst/>
-                            <a:rect l="0" t="0" r="r" b="b"/>
+                            <a:rect l="l" t="t" r="r" b="b"/>
                             <a:pathLst>
                               <a:path w="15274" h="504">
                                 <a:moveTo>
@@ -5904,6 +6560,12 @@
                             <a:noFill/>
                           </a:ln>
                         </wps:spPr>
+                        <wps:style>
+                          <a:lnRef idx="0"/>
+                          <a:fillRef idx="0"/>
+                          <a:effectRef idx="0"/>
+                          <a:fontRef idx="minor"/>
+                        </wps:style>
                         <wps:bodyPr/>
                       </wps:wsp>
                     </wpg:wgp>
@@ -5914,13 +6576,7 @@
           </mc:Choice>
           <mc:Fallback>
             <w:pict>
-              <v:group id="shape_0" style="position:absolute;margin-left:0pt;margin-top:-14.3pt;width:432.9pt;height:14.2pt" coordorigin="0,-286" coordsize="8658,284">
-                <v:shape id="shape_0" coordsize="15274,504" path="m15256,0l18,0l0,0l0,18l0,485l0,503l18,503l15256,503l15256,485l18,485l18,18l15256,18l15256,0xm15273,0l15256,0l15256,18l15256,485l15256,503l15273,503l15273,485l15273,18l15273,0xe" fillcolor="black" stroked="f" style="position:absolute;left:0;top:-286;width:8658;height:284;mso-wrap-style:none;v-text-anchor:middle;mso-position-vertical:top">
-                  <v:fill o:detectmouseclick="t" type="solid" color2="white"/>
-                  <v:stroke color="#3465a4" joinstyle="round" endcap="flat"/>
-                  <w10:wrap type="none"/>
-                </v:shape>
-              </v:group>
+              <v:group id="shape_0" alt="Forma9" style="position:absolute;margin-left:0pt;margin-top:-14.35pt;width:433pt;height:14.3pt" coordorigin="0,-287" coordsize="8660,286"/>
             </w:pict>
           </mc:Fallback>
         </mc:AlternateContent>
@@ -6041,10 +6697,10 @@
         <mc:AlternateContent>
           <mc:Choice Requires="wpg">
             <w:drawing>
-              <wp:inline distT="0" distB="0" distL="114300" distR="114300">
-                <wp:extent cx="5499100" cy="181610"/>
+              <wp:inline distT="0" distB="0" distL="0" distR="0">
+                <wp:extent cx="5499735" cy="182245"/>
                 <wp:effectExtent l="0" t="0" r="0" b="0"/>
-                <wp:docPr id="13" name=""/>
+                <wp:docPr id="14" name="Forma10"/>
                 <a:graphic xmlns:a="http://schemas.openxmlformats.org/drawingml/2006/main">
                   <a:graphicData uri="http://schemas.microsoft.com/office/word/2010/wordprocessingGroup">
                     <wpg:wgp>
@@ -6052,23 +6708,23 @@
                       <wpg:grpSpPr>
                         <a:xfrm>
                           <a:off x="0" y="0"/>
-                          <a:ext cx="5498640" cy="181080"/>
-                          <a:chOff x="0" y="-181440"/>
-                          <a:chExt cx="5498640" cy="181080"/>
+                          <a:ext cx="5499000" cy="181440"/>
+                          <a:chOff x="0" y="-182160"/>
+                          <a:chExt cx="5499000" cy="181440"/>
                         </a:xfrm>
                       </wpg:grpSpPr>
                       <wps:wsp>
                         <wps:cNvSpPr/>
                         <wps:spPr>
                           <a:xfrm>
-                            <a:off x="0" y="-181440"/>
-                            <a:ext cx="5498640" cy="181080"/>
+                            <a:off x="0" y="0"/>
+                            <a:ext cx="5499000" cy="181440"/>
                           </a:xfrm>
                           <a:custGeom>
                             <a:avLst/>
                             <a:gdLst/>
                             <a:ahLst/>
-                            <a:rect l="0" t="0" r="r" b="b"/>
+                            <a:rect l="l" t="t" r="r" b="b"/>
                             <a:pathLst>
                               <a:path w="15274" h="504">
                                 <a:moveTo>
@@ -6148,6 +6804,12 @@
                             <a:noFill/>
                           </a:ln>
                         </wps:spPr>
+                        <wps:style>
+                          <a:lnRef idx="0"/>
+                          <a:fillRef idx="0"/>
+                          <a:effectRef idx="0"/>
+                          <a:fontRef idx="minor"/>
+                        </wps:style>
                         <wps:bodyPr/>
                       </wps:wsp>
                     </wpg:wgp>
@@ -6158,27 +6820,19 @@
           </mc:Choice>
           <mc:Fallback>
             <w:pict>
-              <v:group id="shape_0" style="position:absolute;margin-left:0pt;margin-top:-14.3pt;width:432.9pt;height:14.2pt" coordorigin="0,-286" coordsize="8658,284">
-                <v:shape id="shape_0" coordsize="15274,504" path="m15256,0l18,0l0,0l0,18l0,485l0,503l18,503l15256,503l15256,485l18,485l18,18l15256,18l15256,0xm15273,0l15256,0l15256,18l15256,485l15256,503l15273,503l15273,485l15273,18l15273,0xe" fillcolor="black" stroked="f" style="position:absolute;left:0;top:-286;width:8658;height:284;mso-wrap-style:none;v-text-anchor:middle;mso-position-vertical:top">
-                  <v:fill o:detectmouseclick="t" type="solid" color2="white"/>
-                  <v:stroke color="#3465a4" joinstyle="round" endcap="flat"/>
-                  <w10:wrap type="none"/>
-                </v:shape>
-              </v:group>
+              <v:group id="shape_0" alt="Forma10" style="position:absolute;margin-left:0pt;margin-top:-14.35pt;width:433pt;height:14.3pt" coordorigin="0,-287" coordsize="8660,286"/>
             </w:pict>
           </mc:Fallback>
         </mc:AlternateContent>
       </w:r>
     </w:p>
     <w:sectPr>
-      <w:headerReference w:type="default" r:id="rId3"/>
       <w:type w:val="continuous"/>
       <w:pgSz w:w="11906" w:h="16838"/>
       <w:pgMar w:left="600" w:right="860" w:header="715" w:top="2960" w:footer="0" w:bottom="280" w:gutter="0"/>
-      <w:pgNumType w:fmt="decimal"/>
       <w:formProt w:val="false"/>
       <w:textDirection w:val="lrTb"/>
-      <w:docGrid w:type="default" w:linePitch="312" w:charSpace="4294965247"/>
+      <w:docGrid w:type="default" w:linePitch="100" w:charSpace="0"/>
     </w:sectPr>
   </w:body>
 </w:document>
@@ -6189,7 +6843,7 @@
   <w:p>
     <w:pPr>
       <w:pStyle w:val="Cosdeltext"/>
-      <w:spacing w:lineRule="auto" w:line="12"/>
+      <w:spacing w:lineRule="auto" w:line="9"/>
       <w:ind w:left="0" w:right="0" w:hanging="0"/>
       <w:rPr>
         <w:sz w:val="20"/>
@@ -6199,57 +6853,10 @@
       <w:rPr>
         <w:sz w:val="20"/>
       </w:rPr>
-      <w:drawing>
-        <wp:anchor behindDoc="1" distT="0" distB="0" distL="0" distR="0" simplePos="0" locked="0" layoutInCell="0" allowOverlap="1" relativeHeight="4">
-          <wp:simplePos x="0" y="0"/>
-          <wp:positionH relativeFrom="page">
-            <wp:posOffset>597535</wp:posOffset>
-          </wp:positionH>
-          <wp:positionV relativeFrom="page">
-            <wp:posOffset>468630</wp:posOffset>
-          </wp:positionV>
-          <wp:extent cx="5528310" cy="835025"/>
-          <wp:effectExtent l="0" t="0" r="0" b="0"/>
-          <wp:wrapNone/>
-          <wp:docPr id="6" name="image1.jpeg" descr=""/>
-          <wp:cNvGraphicFramePr>
-            <a:graphicFrameLocks xmlns:a="http://schemas.openxmlformats.org/drawingml/2006/main" noChangeAspect="1"/>
-          </wp:cNvGraphicFramePr>
-          <a:graphic xmlns:a="http://schemas.openxmlformats.org/drawingml/2006/main">
-            <a:graphicData uri="http://schemas.openxmlformats.org/drawingml/2006/picture">
-              <pic:pic xmlns:pic="http://schemas.openxmlformats.org/drawingml/2006/picture">
-                <pic:nvPicPr>
-                  <pic:cNvPr id="6" name="image1.jpeg" descr=""/>
-                  <pic:cNvPicPr>
-                    <a:picLocks noChangeAspect="1" noChangeArrowheads="1"/>
-                  </pic:cNvPicPr>
-                </pic:nvPicPr>
-                <pic:blipFill>
-                  <a:blip r:embed="rId1"/>
-                  <a:stretch>
-                    <a:fillRect/>
-                  </a:stretch>
-                </pic:blipFill>
-                <pic:spPr bwMode="auto">
-                  <a:xfrm>
-                    <a:off x="0" y="0"/>
-                    <a:ext cx="5528310" cy="835025"/>
-                  </a:xfrm>
-                  <a:prstGeom prst="rect">
-                    <a:avLst/>
-                  </a:prstGeom>
-                </pic:spPr>
-              </pic:pic>
-            </a:graphicData>
-          </a:graphic>
-        </wp:anchor>
-      </w:drawing>
-    </w:r>
-    <w:r>
       <mc:AlternateContent>
         <mc:Choice Requires="wps">
           <w:drawing>
-            <wp:anchor behindDoc="1" distT="0" distB="0" distL="114300" distR="114300" simplePos="0" locked="0" layoutInCell="0" allowOverlap="1" relativeHeight="9">
+            <wp:anchor behindDoc="1" distT="0" distB="0" distL="0" distR="0" simplePos="0" locked="0" layoutInCell="0" allowOverlap="1" relativeHeight="12">
               <wp:simplePos x="0" y="0"/>
               <wp:positionH relativeFrom="page">
                 <wp:posOffset>536575</wp:posOffset>
@@ -6257,26 +6864,33 @@
               <wp:positionV relativeFrom="page">
                 <wp:posOffset>450850</wp:posOffset>
               </wp:positionV>
-              <wp:extent cx="6403975" cy="1432560"/>
+              <wp:extent cx="6404610" cy="1433195"/>
               <wp:effectExtent l="0" t="0" r="0" b="0"/>
               <wp:wrapNone/>
-              <wp:docPr id="7" name=""/>
+              <wp:docPr id="6" name="Imatge1"/>
               <a:graphic xmlns:a="http://schemas.openxmlformats.org/drawingml/2006/main">
                 <a:graphicData uri="http://schemas.microsoft.com/office/word/2010/wordprocessingShape">
                   <wps:wsp>
-                    <wps:cNvSpPr txBox="1"/>
+                    <wps:cNvSpPr/>
                     <wps:spPr>
                       <a:xfrm>
                         <a:off x="0" y="0"/>
-                        <a:ext cx="6403975" cy="1432560"/>
+                        <a:ext cx="6404040" cy="1432440"/>
                       </a:xfrm>
-                      <a:prstGeom prst="rect"/>
-                      <a:solidFill>
-                        <a:srgbClr val="FFFFFF">
-                          <a:alpha val="0"/>
-                        </a:srgbClr>
-                      </a:solidFill>
+                      <a:prstGeom prst="rect">
+                        <a:avLst/>
+                      </a:prstGeom>
+                      <a:noFill/>
+                      <a:ln w="0">
+                        <a:noFill/>
+                      </a:ln>
                     </wps:spPr>
+                    <wps:style>
+                      <a:lnRef idx="0"/>
+                      <a:fillRef idx="0"/>
+                      <a:effectRef idx="0"/>
+                      <a:fontRef idx="minor"/>
+                    </wps:style>
                     <wps:txbx>
                       <w:txbxContent>
                         <w:tbl>
@@ -6518,7 +7132,7 @@
                         </w:p>
                       </w:txbxContent>
                     </wps:txbx>
-                    <wps:bodyPr anchor="t" lIns="0" tIns="0" rIns="0" bIns="0">
+                    <wps:bodyPr lIns="0" rIns="0" tIns="0" bIns="0">
                       <a:noAutofit/>
                     </wps:bodyPr>
                   </wps:wsp>
@@ -6529,8 +7143,10 @@
         </mc:Choice>
         <mc:Fallback>
           <w:pict>
-            <v:rect stroked="f" strokeweight="0pt" style="position:absolute;rotation:0;width:504.25pt;height:112.8pt;mso-wrap-distance-left:9pt;mso-wrap-distance-right:9pt;mso-wrap-distance-top:0pt;mso-wrap-distance-bottom:0pt;margin-top:35.5pt;mso-position-vertical-relative:page;margin-left:42.25pt;mso-position-horizontal-relative:page">
-              <v:textbox inset="0in,0in,0in,0in">
+            <v:rect id="shape_0" ID="Imatge1" path="m0,0l-2147483645,0l-2147483645,-2147483646l0,-2147483646xe" fillcolor="white" stroked="f" style="position:absolute;margin-left:42.25pt;margin-top:35.5pt;width:504.2pt;height:112.75pt;mso-wrap-style:none;v-text-anchor:middle;mso-position-horizontal-relative:page;mso-position-vertical-relative:page">
+              <v:fill o:detectmouseclick="t" type="solid" color2="black" opacity="0"/>
+              <v:stroke color="#3465a4" joinstyle="round" endcap="flat"/>
+              <v:textbox>
                 <w:txbxContent>
                   <w:tbl>
                     <w:tblPr>
@@ -6776,28 +7392,8 @@
           </w:pict>
         </mc:Fallback>
       </mc:AlternateContent>
-    </w:r>
-  </w:p>
-</w:hdr>
-</file>
-
-<file path=word/header2.xml><?xml version="1.0" encoding="utf-8"?>
-<w:hdr xmlns:o="urn:schemas-microsoft-com:office:office" xmlns:r="http://schemas.openxmlformats.org/officeDocument/2006/relationships" xmlns:v="urn:schemas-microsoft-com:vml" xmlns:w="http://schemas.openxmlformats.org/wordprocessingml/2006/main" xmlns:w10="urn:schemas-microsoft-com:office:word" xmlns:wp="http://schemas.openxmlformats.org/drawingml/2006/wordprocessingDrawing" xmlns:wps="http://schemas.microsoft.com/office/word/2010/wordprocessingShape" xmlns:wpg="http://schemas.microsoft.com/office/word/2010/wordprocessingGroup" xmlns:mc="http://schemas.openxmlformats.org/markup-compatibility/2006" xmlns:wp14="http://schemas.microsoft.com/office/word/2010/wordprocessingDrawing" xmlns:w14="http://schemas.microsoft.com/office/word/2010/wordml" mc:Ignorable="w14 wp14">
-  <w:p>
-    <w:pPr>
-      <w:pStyle w:val="Cosdeltext"/>
-      <w:spacing w:lineRule="auto" w:line="12"/>
-      <w:ind w:left="0" w:right="0" w:hanging="0"/>
-      <w:rPr>
-        <w:sz w:val="20"/>
-      </w:rPr>
-    </w:pPr>
-    <w:r>
-      <w:rPr>
-        <w:sz w:val="20"/>
-      </w:rPr>
       <w:drawing>
-        <wp:anchor behindDoc="1" distT="0" distB="0" distL="0" distR="0" simplePos="0" locked="0" layoutInCell="0" allowOverlap="1" relativeHeight="4">
+        <wp:anchor behindDoc="1" distT="0" distB="0" distL="0" distR="0" simplePos="0" locked="0" layoutInCell="0" allowOverlap="1" relativeHeight="7">
           <wp:simplePos x="0" y="0"/>
           <wp:positionH relativeFrom="page">
             <wp:posOffset>597535</wp:posOffset>
@@ -6808,7 +7404,7 @@
           <wp:extent cx="5528310" cy="835025"/>
           <wp:effectExtent l="0" t="0" r="0" b="0"/>
           <wp:wrapNone/>
-          <wp:docPr id="14" name="image1.jpeg" descr=""/>
+          <wp:docPr id="8" name="image1.jpeg" descr=""/>
           <wp:cNvGraphicFramePr>
             <a:graphicFrameLocks xmlns:a="http://schemas.openxmlformats.org/drawingml/2006/main" noChangeAspect="1"/>
           </wp:cNvGraphicFramePr>
@@ -6816,7 +7412,7 @@
             <a:graphicData uri="http://schemas.openxmlformats.org/drawingml/2006/picture">
               <pic:pic xmlns:pic="http://schemas.openxmlformats.org/drawingml/2006/picture">
                 <pic:nvPicPr>
-                  <pic:cNvPr id="14" name="image1.jpeg" descr=""/>
+                  <pic:cNvPr id="8" name="image1.jpeg" descr=""/>
                   <pic:cNvPicPr>
                     <a:picLocks noChangeAspect="1" noChangeArrowheads="1"/>
                   </pic:cNvPicPr>
@@ -6841,538 +7437,6 @@
           </a:graphic>
         </wp:anchor>
       </w:drawing>
-    </w:r>
-    <w:r>
-      <mc:AlternateContent>
-        <mc:Choice Requires="wps">
-          <w:drawing>
-            <wp:anchor behindDoc="1" distT="0" distB="0" distL="114300" distR="114300" simplePos="0" locked="0" layoutInCell="0" allowOverlap="1" relativeHeight="9">
-              <wp:simplePos x="0" y="0"/>
-              <wp:positionH relativeFrom="page">
-                <wp:posOffset>536575</wp:posOffset>
-              </wp:positionH>
-              <wp:positionV relativeFrom="page">
-                <wp:posOffset>450850</wp:posOffset>
-              </wp:positionV>
-              <wp:extent cx="6403975" cy="1432560"/>
-              <wp:effectExtent l="0" t="0" r="0" b="0"/>
-              <wp:wrapNone/>
-              <wp:docPr id="15" name=""/>
-              <a:graphic xmlns:a="http://schemas.openxmlformats.org/drawingml/2006/main">
-                <a:graphicData uri="http://schemas.microsoft.com/office/word/2010/wordprocessingShape">
-                  <wps:wsp>
-                    <wps:cNvSpPr txBox="1"/>
-                    <wps:spPr>
-                      <a:xfrm>
-                        <a:off x="0" y="0"/>
-                        <a:ext cx="6403975" cy="1432560"/>
-                      </a:xfrm>
-                      <a:prstGeom prst="rect"/>
-                      <a:solidFill>
-                        <a:srgbClr val="FFFFFF">
-                          <a:alpha val="0"/>
-                        </a:srgbClr>
-                      </a:solidFill>
-                    </wps:spPr>
-                    <wps:txbx>
-                      <w:txbxContent>
-                        <w:tbl>
-                          <w:tblPr>
-                            <w:tblW w:w="10069" w:type="dxa"/>
-                            <w:jc w:val="left"/>
-                            <w:tblInd w:w="5" w:type="dxa"/>
-                            <w:tblLayout w:type="fixed"/>
-                            <w:tblCellMar>
-                              <w:top w:w="0" w:type="dxa"/>
-                              <w:left w:w="5" w:type="dxa"/>
-                              <w:bottom w:w="0" w:type="dxa"/>
-                              <w:right w:w="5" w:type="dxa"/>
-                            </w:tblCellMar>
-                            <w:tblLook w:val="01e0"/>
-                          </w:tblPr>
-                          <w:tblGrid>
-                            <w:gridCol w:w="8081"/>
-                            <w:gridCol w:w="1987"/>
-                          </w:tblGrid>
-                          <w:tr>
-                            <w:trPr>
-                              <w:trHeight w:val="1500" w:hRule="atLeast"/>
-                            </w:trPr>
-                            <w:tc>
-                              <w:tcPr>
-                                <w:tcW w:w="10068" w:type="dxa"/>
-                                <w:gridSpan w:val="2"/>
-                                <w:tcBorders>
-                                  <w:top w:val="single" w:sz="4" w:space="0" w:color="000000"/>
-                                  <w:left w:val="single" w:sz="4" w:space="0" w:color="000000"/>
-                                  <w:bottom w:val="single" w:sz="6" w:space="0" w:color="000000"/>
-                                  <w:right w:val="single" w:sz="4" w:space="0" w:color="000000"/>
-                                </w:tcBorders>
-                              </w:tcPr>
-                              <w:p>
-                                <w:pPr>
-                                  <w:pStyle w:val="TableParagraph"/>
-                                  <w:widowControl w:val="false"/>
-                                  <w:ind w:left="0" w:right="0" w:hanging="0"/>
-                                  <w:jc w:val="left"/>
-                                  <w:rPr>
-                                    <w:rFonts w:ascii="Times New Roman" w:hAnsi="Times New Roman"/>
-                                    <w:sz w:val="24"/>
-                                  </w:rPr>
-                                </w:pPr>
-                                <w:r>
-                                  <w:rPr>
-                                    <w:rFonts w:ascii="Times New Roman" w:hAnsi="Times New Roman"/>
-                                    <w:sz w:val="24"/>
-                                  </w:rPr>
-                                </w:r>
-                              </w:p>
-                            </w:tc>
-                          </w:tr>
-                          <w:tr>
-                            <w:trPr>
-                              <w:trHeight w:val="720" w:hRule="atLeast"/>
-                            </w:trPr>
-                            <w:tc>
-                              <w:tcPr>
-                                <w:tcW w:w="8081" w:type="dxa"/>
-                                <w:tcBorders>
-                                  <w:top w:val="single" w:sz="6" w:space="0" w:color="000000"/>
-                                  <w:left w:val="single" w:sz="4" w:space="0" w:color="000000"/>
-                                  <w:bottom w:val="single" w:sz="4" w:space="0" w:color="000000"/>
-                                  <w:right w:val="single" w:sz="6" w:space="0" w:color="000000"/>
-                                </w:tcBorders>
-                              </w:tcPr>
-                              <w:p>
-                                <w:pPr>
-                                  <w:pStyle w:val="TableParagraph"/>
-                                  <w:widowControl w:val="false"/>
-                                  <w:spacing w:lineRule="exact" w:line="371"/>
-                                  <w:ind w:left="1171" w:right="1158" w:hanging="0"/>
-                                  <w:rPr>
-                                    <w:b/>
-                                    <w:b/>
-                                    <w:sz w:val="28"/>
-                                  </w:rPr>
-                                </w:pPr>
-                                <w:r>
-                                  <w:rPr>
-                                    <w:b/>
-                                    <w:sz w:val="28"/>
-                                  </w:rPr>
-                                  <w:t>COMPUTER</w:t>
-                                </w:r>
-                                <w:r>
-                                  <w:rPr>
-                                    <w:b/>
-                                    <w:spacing w:val="-2"/>
-                                    <w:sz w:val="28"/>
-                                  </w:rPr>
-                                  <w:t xml:space="preserve"> </w:t>
-                                </w:r>
-                                <w:r>
-                                  <w:rPr>
-                                    <w:b/>
-                                    <w:sz w:val="28"/>
-                                  </w:rPr>
-                                  <w:t>SYSTEMS</w:t>
-                                </w:r>
-                              </w:p>
-                              <w:p>
-                                <w:pPr>
-                                  <w:pStyle w:val="TableParagraph"/>
-                                  <w:widowControl w:val="false"/>
-                                  <w:ind w:left="1171" w:right="1164" w:hanging="0"/>
-                                  <w:rPr>
-                                    <w:sz w:val="24"/>
-                                  </w:rPr>
-                                </w:pPr>
-                                <w:r>
-                                  <w:rPr>
-                                    <w:sz w:val="24"/>
-                                  </w:rPr>
-                                  <w:t>UNIT7:</w:t>
-                                </w:r>
-                                <w:r>
-                                  <w:rPr>
-                                    <w:spacing w:val="-4"/>
-                                    <w:sz w:val="24"/>
-                                  </w:rPr>
-                                  <w:t xml:space="preserve"> </w:t>
-                                </w:r>
-                                <w:r>
-                                  <w:rPr>
-                                    <w:sz w:val="24"/>
-                                  </w:rPr>
-                                  <w:t>OPERATING</w:t>
-                                </w:r>
-                                <w:r>
-                                  <w:rPr>
-                                    <w:spacing w:val="-1"/>
-                                    <w:sz w:val="24"/>
-                                  </w:rPr>
-                                  <w:t xml:space="preserve"> </w:t>
-                                </w:r>
-                                <w:r>
-                                  <w:rPr>
-                                    <w:sz w:val="24"/>
-                                  </w:rPr>
-                                  <w:t>SYSTEM</w:t>
-                                </w:r>
-                                <w:r>
-                                  <w:rPr>
-                                    <w:spacing w:val="-2"/>
-                                    <w:sz w:val="24"/>
-                                  </w:rPr>
-                                  <w:t xml:space="preserve"> </w:t>
-                                </w:r>
-                                <w:r>
-                                  <w:rPr>
-                                    <w:sz w:val="24"/>
-                                  </w:rPr>
-                                  <w:t>MANAGEMENT</w:t>
-                                </w:r>
-                                <w:r>
-                                  <w:rPr>
-                                    <w:spacing w:val="1"/>
-                                    <w:sz w:val="24"/>
-                                  </w:rPr>
-                                  <w:t xml:space="preserve"> </w:t>
-                                </w:r>
-                                <w:r>
-                                  <w:rPr>
-                                    <w:sz w:val="24"/>
-                                  </w:rPr>
-                                  <w:t>Activity</w:t>
-                                </w:r>
-                                <w:r>
-                                  <w:rPr>
-                                    <w:spacing w:val="-3"/>
-                                    <w:sz w:val="24"/>
-                                  </w:rPr>
-                                  <w:t xml:space="preserve"> </w:t>
-                                </w:r>
-                                <w:r>
-                                  <w:rPr>
-                                    <w:sz w:val="24"/>
-                                  </w:rPr>
-                                  <w:t>2</w:t>
-                                </w:r>
-                              </w:p>
-                            </w:tc>
-                            <w:tc>
-                              <w:tcPr>
-                                <w:tcW w:w="1987" w:type="dxa"/>
-                                <w:tcBorders>
-                                  <w:top w:val="single" w:sz="6" w:space="0" w:color="000000"/>
-                                  <w:left w:val="single" w:sz="6" w:space="0" w:color="000000"/>
-                                  <w:bottom w:val="single" w:sz="4" w:space="0" w:color="000000"/>
-                                  <w:right w:val="single" w:sz="4" w:space="0" w:color="000000"/>
-                                </w:tcBorders>
-                              </w:tcPr>
-                              <w:p>
-                                <w:pPr>
-                                  <w:pStyle w:val="TableParagraph"/>
-                                  <w:widowControl w:val="false"/>
-                                  <w:spacing w:lineRule="auto" w:line="235" w:before="4" w:after="0"/>
-                                  <w:ind w:left="760" w:right="793" w:hanging="0"/>
-                                  <w:rPr>
-                                    <w:sz w:val="18"/>
-                                  </w:rPr>
-                                </w:pPr>
-                                <w:r>
-                                  <w:rPr>
-                                    <w:sz w:val="18"/>
-                                  </w:rPr>
-                                  <w:t>CFGS</w:t>
-                                </w:r>
-                                <w:r>
-                                  <w:rPr>
-                                    <w:spacing w:val="-47"/>
-                                    <w:sz w:val="18"/>
-                                  </w:rPr>
-                                  <w:t xml:space="preserve"> </w:t>
-                                </w:r>
-                                <w:r>
-                                  <w:rPr>
-                                    <w:sz w:val="18"/>
-                                  </w:rPr>
-                                  <w:t>DAM</w:t>
-                                </w:r>
-                              </w:p>
-                            </w:tc>
-                          </w:tr>
-                        </w:tbl>
-                        <w:p>
-                          <w:pPr>
-                            <w:pStyle w:val="Cosdeltext"/>
-                            <w:ind w:left="0" w:right="0" w:hanging="0"/>
-                            <w:rPr/>
-                          </w:pPr>
-                          <w:r>
-                            <w:rPr/>
-                          </w:r>
-                        </w:p>
-                      </w:txbxContent>
-                    </wps:txbx>
-                    <wps:bodyPr anchor="t" lIns="0" tIns="0" rIns="0" bIns="0">
-                      <a:noAutofit/>
-                    </wps:bodyPr>
-                  </wps:wsp>
-                </a:graphicData>
-              </a:graphic>
-            </wp:anchor>
-          </w:drawing>
-        </mc:Choice>
-        <mc:Fallback>
-          <w:pict>
-            <v:rect stroked="f" strokeweight="0pt" style="position:absolute;rotation:0;width:504.25pt;height:112.8pt;mso-wrap-distance-left:9pt;mso-wrap-distance-right:9pt;mso-wrap-distance-top:0pt;mso-wrap-distance-bottom:0pt;margin-top:35.5pt;mso-position-vertical-relative:page;margin-left:42.25pt;mso-position-horizontal-relative:page">
-              <v:textbox inset="0in,0in,0in,0in">
-                <w:txbxContent>
-                  <w:tbl>
-                    <w:tblPr>
-                      <w:tblW w:w="10069" w:type="dxa"/>
-                      <w:jc w:val="left"/>
-                      <w:tblInd w:w="5" w:type="dxa"/>
-                      <w:tblLayout w:type="fixed"/>
-                      <w:tblCellMar>
-                        <w:top w:w="0" w:type="dxa"/>
-                        <w:left w:w="5" w:type="dxa"/>
-                        <w:bottom w:w="0" w:type="dxa"/>
-                        <w:right w:w="5" w:type="dxa"/>
-                      </w:tblCellMar>
-                      <w:tblLook w:val="01e0"/>
-                    </w:tblPr>
-                    <w:tblGrid>
-                      <w:gridCol w:w="8081"/>
-                      <w:gridCol w:w="1987"/>
-                    </w:tblGrid>
-                    <w:tr>
-                      <w:trPr>
-                        <w:trHeight w:val="1500" w:hRule="atLeast"/>
-                      </w:trPr>
-                      <w:tc>
-                        <w:tcPr>
-                          <w:tcW w:w="10068" w:type="dxa"/>
-                          <w:gridSpan w:val="2"/>
-                          <w:tcBorders>
-                            <w:top w:val="single" w:sz="4" w:space="0" w:color="000000"/>
-                            <w:left w:val="single" w:sz="4" w:space="0" w:color="000000"/>
-                            <w:bottom w:val="single" w:sz="6" w:space="0" w:color="000000"/>
-                            <w:right w:val="single" w:sz="4" w:space="0" w:color="000000"/>
-                          </w:tcBorders>
-                        </w:tcPr>
-                        <w:p>
-                          <w:pPr>
-                            <w:pStyle w:val="TableParagraph"/>
-                            <w:widowControl w:val="false"/>
-                            <w:ind w:left="0" w:right="0" w:hanging="0"/>
-                            <w:jc w:val="left"/>
-                            <w:rPr>
-                              <w:rFonts w:ascii="Times New Roman" w:hAnsi="Times New Roman"/>
-                              <w:sz w:val="24"/>
-                            </w:rPr>
-                          </w:pPr>
-                          <w:r>
-                            <w:rPr>
-                              <w:rFonts w:ascii="Times New Roman" w:hAnsi="Times New Roman"/>
-                              <w:sz w:val="24"/>
-                            </w:rPr>
-                          </w:r>
-                        </w:p>
-                      </w:tc>
-                    </w:tr>
-                    <w:tr>
-                      <w:trPr>
-                        <w:trHeight w:val="720" w:hRule="atLeast"/>
-                      </w:trPr>
-                      <w:tc>
-                        <w:tcPr>
-                          <w:tcW w:w="8081" w:type="dxa"/>
-                          <w:tcBorders>
-                            <w:top w:val="single" w:sz="6" w:space="0" w:color="000000"/>
-                            <w:left w:val="single" w:sz="4" w:space="0" w:color="000000"/>
-                            <w:bottom w:val="single" w:sz="4" w:space="0" w:color="000000"/>
-                            <w:right w:val="single" w:sz="6" w:space="0" w:color="000000"/>
-                          </w:tcBorders>
-                        </w:tcPr>
-                        <w:p>
-                          <w:pPr>
-                            <w:pStyle w:val="TableParagraph"/>
-                            <w:widowControl w:val="false"/>
-                            <w:spacing w:lineRule="exact" w:line="371"/>
-                            <w:ind w:left="1171" w:right="1158" w:hanging="0"/>
-                            <w:rPr>
-                              <w:b/>
-                              <w:b/>
-                              <w:sz w:val="28"/>
-                            </w:rPr>
-                          </w:pPr>
-                          <w:r>
-                            <w:rPr>
-                              <w:b/>
-                              <w:sz w:val="28"/>
-                            </w:rPr>
-                            <w:t>COMPUTER</w:t>
-                          </w:r>
-                          <w:r>
-                            <w:rPr>
-                              <w:b/>
-                              <w:spacing w:val="-2"/>
-                              <w:sz w:val="28"/>
-                            </w:rPr>
-                            <w:t xml:space="preserve"> </w:t>
-                          </w:r>
-                          <w:r>
-                            <w:rPr>
-                              <w:b/>
-                              <w:sz w:val="28"/>
-                            </w:rPr>
-                            <w:t>SYSTEMS</w:t>
-                          </w:r>
-                        </w:p>
-                        <w:p>
-                          <w:pPr>
-                            <w:pStyle w:val="TableParagraph"/>
-                            <w:widowControl w:val="false"/>
-                            <w:ind w:left="1171" w:right="1164" w:hanging="0"/>
-                            <w:rPr>
-                              <w:sz w:val="24"/>
-                            </w:rPr>
-                          </w:pPr>
-                          <w:r>
-                            <w:rPr>
-                              <w:sz w:val="24"/>
-                            </w:rPr>
-                            <w:t>UNIT7:</w:t>
-                          </w:r>
-                          <w:r>
-                            <w:rPr>
-                              <w:spacing w:val="-4"/>
-                              <w:sz w:val="24"/>
-                            </w:rPr>
-                            <w:t xml:space="preserve"> </w:t>
-                          </w:r>
-                          <w:r>
-                            <w:rPr>
-                              <w:sz w:val="24"/>
-                            </w:rPr>
-                            <w:t>OPERATING</w:t>
-                          </w:r>
-                          <w:r>
-                            <w:rPr>
-                              <w:spacing w:val="-1"/>
-                              <w:sz w:val="24"/>
-                            </w:rPr>
-                            <w:t xml:space="preserve"> </w:t>
-                          </w:r>
-                          <w:r>
-                            <w:rPr>
-                              <w:sz w:val="24"/>
-                            </w:rPr>
-                            <w:t>SYSTEM</w:t>
-                          </w:r>
-                          <w:r>
-                            <w:rPr>
-                              <w:spacing w:val="-2"/>
-                              <w:sz w:val="24"/>
-                            </w:rPr>
-                            <w:t xml:space="preserve"> </w:t>
-                          </w:r>
-                          <w:r>
-                            <w:rPr>
-                              <w:sz w:val="24"/>
-                            </w:rPr>
-                            <w:t>MANAGEMENT</w:t>
-                          </w:r>
-                          <w:r>
-                            <w:rPr>
-                              <w:spacing w:val="1"/>
-                              <w:sz w:val="24"/>
-                            </w:rPr>
-                            <w:t xml:space="preserve"> </w:t>
-                          </w:r>
-                          <w:r>
-                            <w:rPr>
-                              <w:sz w:val="24"/>
-                            </w:rPr>
-                            <w:t>Activity</w:t>
-                          </w:r>
-                          <w:r>
-                            <w:rPr>
-                              <w:spacing w:val="-3"/>
-                              <w:sz w:val="24"/>
-                            </w:rPr>
-                            <w:t xml:space="preserve"> </w:t>
-                          </w:r>
-                          <w:r>
-                            <w:rPr>
-                              <w:sz w:val="24"/>
-                            </w:rPr>
-                            <w:t>2</w:t>
-                          </w:r>
-                        </w:p>
-                      </w:tc>
-                      <w:tc>
-                        <w:tcPr>
-                          <w:tcW w:w="1987" w:type="dxa"/>
-                          <w:tcBorders>
-                            <w:top w:val="single" w:sz="6" w:space="0" w:color="000000"/>
-                            <w:left w:val="single" w:sz="6" w:space="0" w:color="000000"/>
-                            <w:bottom w:val="single" w:sz="4" w:space="0" w:color="000000"/>
-                            <w:right w:val="single" w:sz="4" w:space="0" w:color="000000"/>
-                          </w:tcBorders>
-                        </w:tcPr>
-                        <w:p>
-                          <w:pPr>
-                            <w:pStyle w:val="TableParagraph"/>
-                            <w:widowControl w:val="false"/>
-                            <w:spacing w:lineRule="auto" w:line="235" w:before="4" w:after="0"/>
-                            <w:ind w:left="760" w:right="793" w:hanging="0"/>
-                            <w:rPr>
-                              <w:sz w:val="18"/>
-                            </w:rPr>
-                          </w:pPr>
-                          <w:r>
-                            <w:rPr>
-                              <w:sz w:val="18"/>
-                            </w:rPr>
-                            <w:t>CFGS</w:t>
-                          </w:r>
-                          <w:r>
-                            <w:rPr>
-                              <w:spacing w:val="-47"/>
-                              <w:sz w:val="18"/>
-                            </w:rPr>
-                            <w:t xml:space="preserve"> </w:t>
-                          </w:r>
-                          <w:r>
-                            <w:rPr>
-                              <w:sz w:val="18"/>
-                            </w:rPr>
-                            <w:t>DAM</w:t>
-                          </w:r>
-                        </w:p>
-                      </w:tc>
-                    </w:tr>
-                  </w:tbl>
-                  <w:p>
-                    <w:pPr>
-                      <w:pStyle w:val="Cosdeltext"/>
-                      <w:ind w:left="0" w:right="0" w:hanging="0"/>
-                      <w:rPr/>
-                    </w:pPr>
-                    <w:r>
-                      <w:rPr/>
-                    </w:r>
-                  </w:p>
-                </w:txbxContent>
-              </v:textbox>
-              <w10:wrap type="none"/>
-            </v:rect>
-          </w:pict>
-        </mc:Fallback>
-      </mc:AlternateContent>
     </w:r>
   </w:p>
 </w:hdr>
@@ -7401,6 +7465,7 @@
     <w:qFormat/>
     <w:pPr>
       <w:widowControl w:val="false"/>
+      <w:suppressAutoHyphens w:val="true"/>
       <w:bidi w:val="0"/>
       <w:spacing w:lineRule="auto" w:line="240" w:before="0" w:after="0"/>
       <w:ind w:left="0" w:right="0" w:hanging="0"/>

--- a/SIN/3-sin/SIN_UD7_ACTIVITY 2.docx
+++ b/SIN/3-sin/SIN_UD7_ACTIVITY 2.docx
@@ -1,28 +1,21 @@
 
 <file path=word/document.xml><?xml version="1.0" encoding="utf-8"?>
-<w:document xmlns:o="urn:schemas-microsoft-com:office:office" xmlns:r="http://schemas.openxmlformats.org/officeDocument/2006/relationships" xmlns:v="urn:schemas-microsoft-com:vml" xmlns:w="http://schemas.openxmlformats.org/wordprocessingml/2006/main" xmlns:w10="urn:schemas-microsoft-com:office:word" xmlns:wp="http://schemas.openxmlformats.org/drawingml/2006/wordprocessingDrawing" xmlns:wps="http://schemas.microsoft.com/office/word/2010/wordprocessingShape" xmlns:wpg="http://schemas.microsoft.com/office/word/2010/wordprocessingGroup" xmlns:mc="http://schemas.openxmlformats.org/markup-compatibility/2006" xmlns:wp14="http://schemas.microsoft.com/office/word/2010/wordprocessingDrawing" xmlns:w14="http://schemas.microsoft.com/office/word/2010/wordml" mc:Ignorable="w14 wp14">
+<w:document xmlns:wpc="http://schemas.microsoft.com/office/word/2010/wordprocessingCanvas" xmlns:cx="http://schemas.microsoft.com/office/drawing/2014/chartex" xmlns:cx1="http://schemas.microsoft.com/office/drawing/2015/9/8/chartex" xmlns:cx2="http://schemas.microsoft.com/office/drawing/2015/10/21/chartex" xmlns:cx3="http://schemas.microsoft.com/office/drawing/2016/5/9/chartex" xmlns:cx4="http://schemas.microsoft.com/office/drawing/2016/5/10/chartex" xmlns:cx5="http://schemas.microsoft.com/office/drawing/2016/5/11/chartex" xmlns:cx6="http://schemas.microsoft.com/office/drawing/2016/5/12/chartex" xmlns:cx7="http://schemas.microsoft.com/office/drawing/2016/5/13/chartex" xmlns:cx8="http://schemas.microsoft.com/office/drawing/2016/5/14/chartex" xmlns:mc="http://schemas.openxmlformats.org/markup-compatibility/2006" xmlns:aink="http://schemas.microsoft.com/office/drawing/2016/ink" xmlns:am3d="http://schemas.microsoft.com/office/drawing/2017/model3d" xmlns:o="urn:schemas-microsoft-com:office:office" xmlns:oel="http://schemas.microsoft.com/office/2019/extlst" xmlns:r="http://schemas.openxmlformats.org/officeDocument/2006/relationships" xmlns:m="http://schemas.openxmlformats.org/officeDocument/2006/math" xmlns:v="urn:schemas-microsoft-com:vml" xmlns:wp14="http://schemas.microsoft.com/office/word/2010/wordprocessingDrawing" xmlns:wp="http://schemas.openxmlformats.org/drawingml/2006/wordprocessingDrawing" xmlns:w10="urn:schemas-microsoft-com:office:word" xmlns:w="http://schemas.openxmlformats.org/wordprocessingml/2006/main" xmlns:w14="http://schemas.microsoft.com/office/word/2010/wordml" xmlns:w15="http://schemas.microsoft.com/office/word/2012/wordml" xmlns:w16cex="http://schemas.microsoft.com/office/word/2018/wordml/cex" xmlns:w16cid="http://schemas.microsoft.com/office/word/2016/wordml/cid" xmlns:w16="http://schemas.microsoft.com/office/word/2018/wordml" xmlns:w16sdtdh="http://schemas.microsoft.com/office/word/2020/wordml/sdtdatahash" xmlns:w16se="http://schemas.microsoft.com/office/word/2015/wordml/symex" xmlns:wpg="http://schemas.microsoft.com/office/word/2010/wordprocessingGroup" xmlns:wpi="http://schemas.microsoft.com/office/word/2010/wordprocessingInk" xmlns:wne="http://schemas.microsoft.com/office/word/2006/wordml" xmlns:wps="http://schemas.microsoft.com/office/word/2010/wordprocessingShape" mc:Ignorable="w14 w15 w16se w16cid w16 w16cex w16sdtdh wp14">
   <w:body>
     <w:p>
       <w:pPr>
-        <w:pStyle w:val="Cosdeltext"/>
-        <w:spacing w:before="6" w:after="0"/>
-        <w:ind w:left="0" w:right="0" w:hanging="0"/>
+        <w:pStyle w:val="Textoindependiente"/>
+        <w:spacing w:before="6"/>
+        <w:ind w:left="0"/>
         <w:rPr>
           <w:rFonts w:ascii="Times New Roman" w:hAnsi="Times New Roman"/>
           <w:sz w:val="14"/>
         </w:rPr>
       </w:pPr>
-      <w:r>
-        <w:rPr>
-          <w:rFonts w:ascii="Times New Roman" w:hAnsi="Times New Roman"/>
-          <w:sz w:val="14"/>
-        </w:rPr>
-      </w:r>
     </w:p>
     <w:p>
       <w:pPr>
-        <w:pStyle w:val="Ttol"/>
-        <w:rPr/>
+        <w:pStyle w:val="Ttulo"/>
       </w:pPr>
       <w:r>
         <w:rPr>
@@ -45,14 +38,12 @@
     </w:p>
     <w:p>
       <w:pPr>
-        <w:pStyle w:val="Cosdeltext"/>
-        <w:spacing w:lineRule="auto" w:line="235" w:before="270" w:after="0"/>
-        <w:ind w:left="250" w:right="134" w:hanging="0"/>
+        <w:pStyle w:val="Textoindependiente"/>
+        <w:spacing w:before="270" w:line="235" w:lineRule="auto"/>
+        <w:ind w:right="134"/>
         <w:jc w:val="both"/>
-        <w:rPr/>
       </w:pPr>
       <w:r>
-        <w:rPr/>
         <w:t>Para comprender la planificación de procesos en la CPU es mejor empezar experimentando</w:t>
       </w:r>
       <w:r>
@@ -62,7 +53,6 @@
         <w:t xml:space="preserve"> </w:t>
       </w:r>
       <w:r>
-        <w:rPr/>
         <w:t>con</w:t>
       </w:r>
       <w:r>
@@ -72,7 +62,6 @@
         <w:t xml:space="preserve"> </w:t>
       </w:r>
       <w:r>
-        <w:rPr/>
         <w:t>un</w:t>
       </w:r>
       <w:r>
@@ -82,7 +71,6 @@
         <w:t xml:space="preserve"> </w:t>
       </w:r>
       <w:r>
-        <w:rPr/>
         <w:t>sistema</w:t>
       </w:r>
       <w:r>
@@ -92,7 +80,6 @@
         <w:t xml:space="preserve"> </w:t>
       </w:r>
       <w:r>
-        <w:rPr/>
         <w:t>que</w:t>
       </w:r>
       <w:r>
@@ -102,7 +89,6 @@
         <w:t xml:space="preserve"> </w:t>
       </w:r>
       <w:r>
-        <w:rPr/>
         <w:t>tenga</w:t>
       </w:r>
       <w:r>
@@ -112,7 +98,6 @@
         <w:t xml:space="preserve"> </w:t>
       </w:r>
       <w:r>
-        <w:rPr/>
         <w:t>una</w:t>
       </w:r>
       <w:r>
@@ -122,7 +107,6 @@
         <w:t xml:space="preserve"> </w:t>
       </w:r>
       <w:r>
-        <w:rPr/>
         <w:t>sola</w:t>
       </w:r>
       <w:r>
@@ -132,31 +116,24 @@
         <w:t xml:space="preserve"> </w:t>
       </w:r>
       <w:r>
-        <w:rPr/>
         <w:t>CPU</w:t>
       </w:r>
     </w:p>
     <w:p>
       <w:pPr>
-        <w:pStyle w:val="Cosdeltext"/>
-        <w:spacing w:before="7" w:after="0"/>
-        <w:ind w:left="0" w:right="0" w:hanging="0"/>
+        <w:pStyle w:val="Textoindependiente"/>
+        <w:spacing w:before="7"/>
+        <w:ind w:left="0"/>
         <w:rPr>
           <w:sz w:val="22"/>
         </w:rPr>
       </w:pPr>
-      <w:r>
-        <w:rPr>
-          <w:sz w:val="22"/>
-        </w:rPr>
-      </w:r>
     </w:p>
     <w:p>
       <w:pPr>
-        <w:pStyle w:val="Encapalament1"/>
-        <w:spacing w:lineRule="exact" w:line="270"/>
+        <w:pStyle w:val="Ttulo1"/>
+        <w:spacing w:line="270" w:lineRule="exact"/>
         <w:jc w:val="both"/>
-        <w:rPr/>
       </w:pPr>
       <w:r>
         <w:rPr>
@@ -180,16 +157,19 @@
     </w:p>
     <w:p>
       <w:pPr>
-        <w:pStyle w:val="Cosdeltext"/>
-        <w:spacing w:lineRule="auto" w:line="228" w:before="1" w:after="0"/>
-        <w:ind w:left="250" w:right="126" w:hanging="0"/>
+        <w:pStyle w:val="Textoindependiente"/>
+        <w:spacing w:before="1" w:line="228" w:lineRule="auto"/>
+        <w:ind w:right="126"/>
         <w:jc w:val="both"/>
-        <w:rPr/>
       </w:pPr>
       <w:r>
-        <w:rPr/>
-        <w:t>Empezaremos las pruebas con prog1-1. Se trata de un programa que ejecuta dos bucles for</w:t>
-      </w:r>
+        <w:t xml:space="preserve">Empezaremos las pruebas con prog1-1. Se trata de un programa que ejecuta dos bucles </w:t>
+      </w:r>
+      <w:proofErr w:type="spellStart"/>
+      <w:r>
+        <w:t>for</w:t>
+      </w:r>
+      <w:proofErr w:type="spellEnd"/>
       <w:r>
         <w:rPr>
           <w:spacing w:val="1"/>
@@ -197,7 +177,6 @@
         <w:t xml:space="preserve"> </w:t>
       </w:r>
       <w:r>
-        <w:rPr/>
         <w:t>anidados. El bucle interior no ejecuta ninguna sentencia. El bucle exterior sólo ejecuta el bucle</w:t>
       </w:r>
       <w:r>
@@ -207,7 +186,6 @@
         <w:t xml:space="preserve"> </w:t>
       </w:r>
       <w:r>
-        <w:rPr/>
         <w:t>interior. Cada bucle incrementa una variable de tipo entero desde 0 hasta 200000000. Esto</w:t>
       </w:r>
       <w:r>
@@ -217,7 +195,6 @@
         <w:t xml:space="preserve"> </w:t>
       </w:r>
       <w:r>
-        <w:rPr/>
         <w:t>asegura</w:t>
       </w:r>
       <w:r>
@@ -227,7 +204,6 @@
         <w:t xml:space="preserve"> </w:t>
       </w:r>
       <w:r>
-        <w:rPr/>
         <w:t>que</w:t>
       </w:r>
       <w:r>
@@ -237,7 +213,6 @@
         <w:t xml:space="preserve"> </w:t>
       </w:r>
       <w:r>
-        <w:rPr/>
         <w:t>el</w:t>
       </w:r>
       <w:r>
@@ -247,7 +222,6 @@
         <w:t xml:space="preserve"> </w:t>
       </w:r>
       <w:r>
-        <w:rPr/>
         <w:t>programa</w:t>
       </w:r>
       <w:r>
@@ -257,7 +231,6 @@
         <w:t xml:space="preserve"> </w:t>
       </w:r>
       <w:r>
-        <w:rPr/>
         <w:t>tarda</w:t>
       </w:r>
       <w:r>
@@ -267,7 +240,6 @@
         <w:t xml:space="preserve"> </w:t>
       </w:r>
       <w:r>
-        <w:rPr/>
         <w:t>mucho</w:t>
       </w:r>
       <w:r>
@@ -277,7 +249,6 @@
         <w:t xml:space="preserve"> </w:t>
       </w:r>
       <w:r>
-        <w:rPr/>
         <w:t>tiempo</w:t>
       </w:r>
       <w:r>
@@ -287,7 +258,6 @@
         <w:t xml:space="preserve"> </w:t>
       </w:r>
       <w:r>
-        <w:rPr/>
         <w:t>en</w:t>
       </w:r>
       <w:r>
@@ -297,16 +267,14 @@
         <w:t xml:space="preserve"> </w:t>
       </w:r>
       <w:r>
-        <w:rPr/>
         <w:t>ejecutarse.</w:t>
       </w:r>
     </w:p>
     <w:p>
       <w:pPr>
-        <w:pStyle w:val="Cosdeltext"/>
-        <w:spacing w:lineRule="exact" w:line="271"/>
+        <w:pStyle w:val="Textoindependiente"/>
+        <w:spacing w:line="271" w:lineRule="exact"/>
         <w:jc w:val="both"/>
-        <w:rPr/>
       </w:pPr>
       <w:r>
         <w:rPr>
@@ -326,7 +294,6 @@
         <w:t xml:space="preserve"> </w:t>
       </w:r>
       <w:r>
-        <w:rPr/>
         <w:t>Abre</w:t>
       </w:r>
       <w:r>
@@ -336,7 +303,6 @@
         <w:t xml:space="preserve"> </w:t>
       </w:r>
       <w:r>
-        <w:rPr/>
         <w:t>prog1-1.c</w:t>
       </w:r>
       <w:r>
@@ -346,7 +312,6 @@
         <w:t xml:space="preserve"> </w:t>
       </w:r>
       <w:r>
-        <w:rPr/>
         <w:t>asegúrate</w:t>
       </w:r>
       <w:r>
@@ -356,7 +321,6 @@
         <w:t xml:space="preserve"> </w:t>
       </w:r>
       <w:r>
-        <w:rPr/>
         <w:t>de</w:t>
       </w:r>
       <w:r>
@@ -366,7 +330,6 @@
         <w:t xml:space="preserve"> </w:t>
       </w:r>
       <w:r>
-        <w:rPr/>
         <w:t>que</w:t>
       </w:r>
       <w:r>
@@ -376,7 +339,6 @@
         <w:t xml:space="preserve"> </w:t>
       </w:r>
       <w:r>
-        <w:rPr/>
         <w:t>comprendes</w:t>
       </w:r>
       <w:r>
@@ -386,7 +348,6 @@
         <w:t xml:space="preserve"> </w:t>
       </w:r>
       <w:r>
-        <w:rPr/>
         <w:t>su</w:t>
       </w:r>
       <w:r>
@@ -396,18 +357,15 @@
         <w:t xml:space="preserve"> </w:t>
       </w:r>
       <w:r>
-        <w:rPr/>
         <w:t>código.</w:t>
       </w:r>
     </w:p>
     <w:p>
       <w:pPr>
-        <w:pStyle w:val="Cosdeltext"/>
-        <w:spacing w:lineRule="auto" w:line="228" w:before="6" w:after="0"/>
-        <w:rPr/>
+        <w:pStyle w:val="Textoindependiente"/>
+        <w:spacing w:before="6" w:line="228" w:lineRule="auto"/>
       </w:pPr>
       <w:r>
-        <w:rPr/>
         <w:t>Observarás</w:t>
       </w:r>
       <w:r>
@@ -417,7 +375,6 @@
         <w:t xml:space="preserve"> </w:t>
       </w:r>
       <w:r>
-        <w:rPr/>
         <w:t>que</w:t>
       </w:r>
       <w:r>
@@ -427,7 +384,6 @@
         <w:t xml:space="preserve"> </w:t>
       </w:r>
       <w:r>
-        <w:rPr/>
         <w:t>es</w:t>
       </w:r>
       <w:r>
@@ -437,7 +393,6 @@
         <w:t xml:space="preserve"> </w:t>
       </w:r>
       <w:r>
-        <w:rPr/>
         <w:t>un</w:t>
       </w:r>
       <w:r>
@@ -447,7 +402,6 @@
         <w:t xml:space="preserve"> </w:t>
       </w:r>
       <w:r>
-        <w:rPr/>
         <w:t>programa</w:t>
       </w:r>
       <w:r>
@@ -457,7 +411,6 @@
         <w:t xml:space="preserve"> </w:t>
       </w:r>
       <w:r>
-        <w:rPr/>
         <w:t>que</w:t>
       </w:r>
       <w:r>
@@ -467,7 +420,6 @@
         <w:t xml:space="preserve"> </w:t>
       </w:r>
       <w:r>
-        <w:rPr/>
         <w:t>no</w:t>
       </w:r>
       <w:r>
@@ -477,7 +429,6 @@
         <w:t xml:space="preserve"> </w:t>
       </w:r>
       <w:r>
-        <w:rPr/>
         <w:t>hace</w:t>
       </w:r>
       <w:r>
@@ -487,7 +438,6 @@
         <w:t xml:space="preserve"> </w:t>
       </w:r>
       <w:r>
-        <w:rPr/>
         <w:t>E/S</w:t>
       </w:r>
       <w:r>
@@ -497,7 +447,6 @@
         <w:t xml:space="preserve"> </w:t>
       </w:r>
       <w:r>
-        <w:rPr/>
         <w:t>y</w:t>
       </w:r>
       <w:r>
@@ -507,7 +456,6 @@
         <w:t xml:space="preserve"> </w:t>
       </w:r>
       <w:r>
-        <w:rPr/>
         <w:t>que</w:t>
       </w:r>
       <w:r>
@@ -517,7 +465,6 @@
         <w:t xml:space="preserve"> </w:t>
       </w:r>
       <w:r>
-        <w:rPr/>
         <w:t>por</w:t>
       </w:r>
       <w:r>
@@ -527,7 +474,6 @@
         <w:t xml:space="preserve"> </w:t>
       </w:r>
       <w:r>
-        <w:rPr/>
         <w:t>tanto</w:t>
       </w:r>
       <w:r>
@@ -537,7 +483,6 @@
         <w:t xml:space="preserve"> </w:t>
       </w:r>
       <w:r>
-        <w:rPr/>
         <w:t>utiliza</w:t>
       </w:r>
       <w:r>
@@ -547,7 +492,6 @@
         <w:t xml:space="preserve"> </w:t>
       </w:r>
       <w:r>
-        <w:rPr/>
         <w:t>la</w:t>
       </w:r>
       <w:r>
@@ -557,7 +501,6 @@
         <w:t xml:space="preserve"> </w:t>
       </w:r>
       <w:r>
-        <w:rPr/>
         <w:t>CPU</w:t>
       </w:r>
       <w:r>
@@ -567,7 +510,6 @@
         <w:t xml:space="preserve"> </w:t>
       </w:r>
       <w:r>
-        <w:rPr/>
         <w:t>de</w:t>
       </w:r>
       <w:r>
@@ -577,7 +519,6 @@
         <w:t xml:space="preserve"> </w:t>
       </w:r>
       <w:r>
-        <w:rPr/>
         <w:t>forma</w:t>
       </w:r>
       <w:r>
@@ -587,16 +528,14 @@
         <w:t xml:space="preserve"> </w:t>
       </w:r>
       <w:r>
-        <w:rPr/>
         <w:t>intensiva.</w:t>
       </w:r>
     </w:p>
     <w:p>
       <w:pPr>
-        <w:pStyle w:val="Cosdeltext"/>
-        <w:spacing w:lineRule="auto" w:line="228" w:before="5" w:after="0"/>
-        <w:ind w:left="250" w:right="2015" w:hanging="0"/>
-        <w:rPr/>
+        <w:pStyle w:val="Textoindependiente"/>
+        <w:spacing w:before="5" w:line="228" w:lineRule="auto"/>
+        <w:ind w:right="2015"/>
       </w:pPr>
       <w:r>
         <w:rPr>
@@ -607,7 +546,6 @@
         <w:t xml:space="preserve">H </w:t>
       </w:r>
       <w:r>
-        <w:rPr/>
         <w:t xml:space="preserve">Ahora vas a observar la ejecución de este programa con el </w:t>
       </w:r>
       <w:r>
@@ -618,7 +556,6 @@
         <w:t>Comando Top</w:t>
       </w:r>
       <w:r>
-        <w:rPr/>
         <w:t>.</w:t>
       </w:r>
       <w:r>
@@ -628,7 +565,6 @@
         <w:t xml:space="preserve"> </w:t>
       </w:r>
       <w:r>
-        <w:rPr/>
         <w:t>Observa</w:t>
       </w:r>
       <w:r>
@@ -638,7 +574,6 @@
         <w:t xml:space="preserve"> </w:t>
       </w:r>
       <w:r>
-        <w:rPr/>
         <w:t>que</w:t>
       </w:r>
       <w:r>
@@ -648,7 +583,6 @@
         <w:t xml:space="preserve"> </w:t>
       </w:r>
       <w:r>
-        <w:rPr/>
         <w:t>en</w:t>
       </w:r>
       <w:r>
@@ -658,7 +592,6 @@
         <w:t xml:space="preserve"> </w:t>
       </w:r>
       <w:r>
-        <w:rPr/>
         <w:t>este</w:t>
       </w:r>
       <w:r>
@@ -668,7 +601,6 @@
         <w:t xml:space="preserve"> </w:t>
       </w:r>
       <w:r>
-        <w:rPr/>
         <w:t>momento</w:t>
       </w:r>
       <w:r>
@@ -678,7 +610,6 @@
         <w:t xml:space="preserve"> </w:t>
       </w:r>
       <w:r>
-        <w:rPr/>
         <w:t>el</w:t>
       </w:r>
       <w:r>
@@ -688,7 +619,6 @@
         <w:t xml:space="preserve"> </w:t>
       </w:r>
       <w:r>
-        <w:rPr/>
         <w:t>uso</w:t>
       </w:r>
       <w:r>
@@ -698,7 +628,6 @@
         <w:t xml:space="preserve"> </w:t>
       </w:r>
       <w:r>
-        <w:rPr/>
         <w:t>de</w:t>
       </w:r>
       <w:r>
@@ -708,7 +637,6 @@
         <w:t xml:space="preserve"> </w:t>
       </w:r>
       <w:r>
-        <w:rPr/>
         <w:t>la</w:t>
       </w:r>
       <w:r>
@@ -718,7 +646,6 @@
         <w:t xml:space="preserve"> </w:t>
       </w:r>
       <w:r>
-        <w:rPr/>
         <w:t>CPU.</w:t>
       </w:r>
       <w:r>
@@ -728,7 +655,6 @@
         <w:t xml:space="preserve"> </w:t>
       </w:r>
       <w:r>
-        <w:rPr/>
         <w:t>Ejecuta</w:t>
       </w:r>
       <w:r>
@@ -738,20 +664,17 @@
         <w:t xml:space="preserve"> </w:t>
       </w:r>
       <w:r>
-        <w:rPr/>
         <w:t>prog1-1.exe.</w:t>
       </w:r>
     </w:p>
     <w:p>
       <w:pPr>
-        <w:pStyle w:val="Cosdeltext"/>
-        <w:spacing w:lineRule="auto" w:line="228" w:before="3" w:after="0"/>
-        <w:ind w:left="250" w:right="121" w:hanging="0"/>
+        <w:pStyle w:val="Textoindependiente"/>
+        <w:spacing w:before="3" w:line="228" w:lineRule="auto"/>
+        <w:ind w:right="121"/>
         <w:jc w:val="both"/>
-        <w:rPr/>
       </w:pPr>
       <w:r>
-        <w:rPr/>
         <w:t>Observarás que se abre una ventana en la que no hay ningún tipo de actividad. Esto</w:t>
       </w:r>
       <w:r>
@@ -761,7 +684,6 @@
         <w:t xml:space="preserve"> </w:t>
       </w:r>
       <w:r>
-        <w:rPr/>
         <w:t>es</w:t>
       </w:r>
       <w:r>
@@ -771,7 +693,6 @@
         <w:t xml:space="preserve"> </w:t>
       </w:r>
       <w:r>
-        <w:rPr/>
         <w:t>debido a que el proceso no realiza ninguna operación de E/S. ¿Qué ocurre con el uso de la</w:t>
       </w:r>
       <w:r>
@@ -781,7 +702,6 @@
         <w:t xml:space="preserve"> </w:t>
       </w:r>
       <w:r>
-        <w:rPr/>
         <w:t>CPU?</w:t>
       </w:r>
       <w:r>
@@ -791,7 +711,6 @@
         <w:t xml:space="preserve"> </w:t>
       </w:r>
       <w:r>
-        <w:rPr/>
         <w:t>Indica</w:t>
       </w:r>
       <w:r>
@@ -801,7 +720,6 @@
         <w:t xml:space="preserve"> </w:t>
       </w:r>
       <w:r>
-        <w:rPr/>
         <w:t>a</w:t>
       </w:r>
       <w:r>
@@ -811,7 +729,6 @@
         <w:t xml:space="preserve"> </w:t>
       </w:r>
       <w:r>
-        <w:rPr/>
         <w:t>continuación</w:t>
       </w:r>
       <w:r>
@@ -821,7 +738,6 @@
         <w:t xml:space="preserve"> </w:t>
       </w:r>
       <w:r>
-        <w:rPr/>
         <w:t>el</w:t>
       </w:r>
       <w:r>
@@ -831,7 +747,6 @@
         <w:t xml:space="preserve"> </w:t>
       </w:r>
       <w:r>
-        <w:rPr/>
         <w:t>porcentaje</w:t>
       </w:r>
       <w:r>
@@ -841,7 +756,6 @@
         <w:t xml:space="preserve"> </w:t>
       </w:r>
       <w:r>
-        <w:rPr/>
         <w:t>de</w:t>
       </w:r>
       <w:r>
@@ -851,7 +765,6 @@
         <w:t xml:space="preserve"> </w:t>
       </w:r>
       <w:r>
-        <w:rPr/>
         <w:t>CPU</w:t>
       </w:r>
       <w:r>
@@ -861,7 +774,6 @@
         <w:t xml:space="preserve"> </w:t>
       </w:r>
       <w:r>
-        <w:rPr/>
         <w:t>que</w:t>
       </w:r>
       <w:r>
@@ -871,7 +783,6 @@
         <w:t xml:space="preserve"> </w:t>
       </w:r>
       <w:r>
-        <w:rPr/>
         <w:t>utilizan</w:t>
       </w:r>
       <w:r>
@@ -881,7 +792,6 @@
         <w:t xml:space="preserve"> </w:t>
       </w:r>
       <w:r>
-        <w:rPr/>
         <w:t>en</w:t>
       </w:r>
       <w:r>
@@ -891,7 +801,6 @@
         <w:t xml:space="preserve"> </w:t>
       </w:r>
       <w:r>
-        <w:rPr/>
         <w:t>este</w:t>
       </w:r>
       <w:r>
@@ -901,7 +810,6 @@
         <w:t xml:space="preserve"> </w:t>
       </w:r>
       <w:r>
-        <w:rPr/>
         <w:t>momento</w:t>
       </w:r>
       <w:r>
@@ -911,52 +819,47 @@
         <w:t xml:space="preserve"> </w:t>
       </w:r>
       <w:r>
-        <w:rPr/>
         <w:t>prog1-1.exe.</w:t>
       </w:r>
     </w:p>
     <w:p>
       <w:pPr>
-        <w:pStyle w:val="Encapalament1"/>
-        <w:rPr/>
+        <w:pStyle w:val="Ttulo1"/>
       </w:pPr>
       <w:r>
-        <w:rPr/>
-        <w:t>–</w:t>
-      </w:r>
-      <w:r>
-        <w:rPr/>
-        <w:t>Pregunta</w:t>
-      </w:r>
-      <w:r>
-        <w:rPr>
-          <w:spacing w:val="-2"/>
-        </w:rPr>
-        <w:t xml:space="preserve"> </w:t>
-      </w:r>
-      <w:r>
-        <w:rPr/>
+        <w:t>–Pregunta</w:t>
+      </w:r>
+      <w:r>
+        <w:rPr>
+          <w:spacing w:val="-2"/>
+        </w:rPr>
+        <w:t xml:space="preserve"> </w:t>
+      </w:r>
+      <w:r>
         <w:t>5–</w:t>
       </w:r>
     </w:p>
     <w:p>
       <w:pPr>
-        <w:pStyle w:val="Cosdeltext"/>
-        <w:ind w:left="985" w:right="0" w:hanging="0"/>
+        <w:pStyle w:val="Textoindependiente"/>
+        <w:ind w:left="985"/>
         <w:rPr>
           <w:rFonts w:ascii="Arial" w:hAnsi="Arial"/>
           <w:sz w:val="20"/>
         </w:rPr>
       </w:pPr>
       <w:r>
-        <w:rPr/>
+        <w:rPr>
+          <w:noProof/>
+        </w:rPr>
         <mc:AlternateContent>
           <mc:Choice Requires="wps">
             <w:drawing>
-              <wp:inline distT="0" distB="0" distL="0" distR="0">
+              <wp:inline distT="0" distB="0" distL="0" distR="0" wp14:anchorId="65C5B9D2" wp14:editId="6D769909">
                 <wp:extent cx="5494020" cy="436880"/>
                 <wp:effectExtent l="0" t="0" r="0" b="0"/>
                 <wp:docPr id="1" name="Forma1"/>
+                <wp:cNvGraphicFramePr/>
                 <a:graphic xmlns:a="http://schemas.openxmlformats.org/drawingml/2006/main">
                   <a:graphicData uri="http://schemas.microsoft.com/office/word/2010/wordprocessingShape">
                     <wps:wsp>
@@ -978,18 +881,24 @@
                         </a:ln>
                       </wps:spPr>
                       <wps:style>
-                        <a:lnRef idx="0"/>
-                        <a:fillRef idx="0"/>
-                        <a:effectRef idx="0"/>
+                        <a:lnRef idx="0">
+                          <a:scrgbClr r="0" g="0" b="0"/>
+                        </a:lnRef>
+                        <a:fillRef idx="0">
+                          <a:scrgbClr r="0" g="0" b="0"/>
+                        </a:fillRef>
+                        <a:effectRef idx="0">
+                          <a:scrgbClr r="0" g="0" b="0"/>
+                        </a:effectRef>
                         <a:fontRef idx="minor"/>
                       </wps:style>
                       <wps:txbx>
                         <w:txbxContent>
                           <w:p>
                             <w:pPr>
-                              <w:pStyle w:val="Cosdeltext"/>
-                              <w:spacing w:lineRule="exact" w:line="270"/>
-                              <w:ind w:left="390" w:right="0" w:hanging="0"/>
+                              <w:pStyle w:val="Textoindependiente"/>
+                              <w:spacing w:line="270" w:lineRule="exact"/>
+                              <w:ind w:left="390"/>
                               <w:rPr>
                                 <w:color w:val="000000"/>
                               </w:rPr>
@@ -998,13 +907,7 @@
                               <w:rPr>
                                 <w:color w:val="000000"/>
                               </w:rPr>
-                              <w:t>99,25</w:t>
-                            </w:r>
-                            <w:r>
-                              <w:rPr>
-                                <w:color w:val="000000"/>
-                              </w:rPr>
-                              <w:t>%</w:t>
+                              <w:t>99,25%</w:t>
                             </w:r>
                             <w:r>
                               <w:rPr>
@@ -1061,7 +964,7 @@
                           </w:p>
                         </w:txbxContent>
                       </wps:txbx>
-                      <wps:bodyPr lIns="0" rIns="0" tIns="0" bIns="0">
+                      <wps:bodyPr lIns="0" tIns="0" rIns="0" bIns="0">
                         <a:noAutofit/>
                       </wps:bodyPr>
                     </wps:wsp>
@@ -1072,16 +975,15 @@
           </mc:Choice>
           <mc:Fallback>
             <w:pict>
-              <v:rect id="shape_0" ID="Forma1" path="m0,0l-2147483645,0l-2147483645,-2147483646l0,-2147483646xe" stroked="t" style="position:absolute;margin-left:0pt;margin-top:-34.4pt;width:432.5pt;height:34.3pt;mso-wrap-style:square;v-text-anchor:top;mso-position-vertical:top">
-                <v:fill o:detectmouseclick="t" on="false"/>
-                <v:stroke color="black" weight="6480" joinstyle="round" endcap="flat"/>
-                <v:textbox>
+              <v:rect w14:anchorId="65C5B9D2" id="Forma1" o:spid="_x0000_s1026" style="width:432.6pt;height:34.4pt;visibility:visible;mso-wrap-style:square;mso-left-percent:-10001;mso-top-percent:-10001;mso-position-horizontal:absolute;mso-position-horizontal-relative:char;mso-position-vertical:absolute;mso-position-vertical-relative:line;mso-left-percent:-10001;mso-top-percent:-10001;v-text-anchor:top" o:gfxdata="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" filled="f" strokeweight=".18mm">
+                <v:stroke joinstyle="round"/>
+                <v:textbox inset="0,0,0,0">
                   <w:txbxContent>
                     <w:p>
                       <w:pPr>
-                        <w:pStyle w:val="Cosdeltext"/>
-                        <w:spacing w:lineRule="exact" w:line="270"/>
-                        <w:ind w:left="390" w:right="0" w:hanging="0"/>
+                        <w:pStyle w:val="Textoindependiente"/>
+                        <w:spacing w:line="270" w:lineRule="exact"/>
+                        <w:ind w:left="390"/>
                         <w:rPr>
                           <w:color w:val="000000"/>
                         </w:rPr>
@@ -1090,13 +992,7 @@
                         <w:rPr>
                           <w:color w:val="000000"/>
                         </w:rPr>
-                        <w:t>99,25</w:t>
-                      </w:r>
-                      <w:r>
-                        <w:rPr>
-                          <w:color w:val="000000"/>
-                        </w:rPr>
-                        <w:t>%</w:t>
+                        <w:t>99,25%</w:t>
                       </w:r>
                       <w:r>
                         <w:rPr>
@@ -1153,7 +1049,7 @@
                     </w:p>
                   </w:txbxContent>
                 </v:textbox>
-                <w10:wrap type="square"/>
+                <w10:anchorlock/>
               </v:rect>
             </w:pict>
           </mc:Fallback>
@@ -1162,31 +1058,22 @@
     </w:p>
     <w:p>
       <w:pPr>
-        <w:pStyle w:val="Cosdeltext"/>
-        <w:spacing w:before="6" w:after="0"/>
-        <w:ind w:left="0" w:right="0" w:hanging="0"/>
-        <w:rPr>
-          <w:rFonts w:ascii="Arial" w:hAnsi="Arial"/>
-          <w:b/>
+        <w:pStyle w:val="Textoindependiente"/>
+        <w:spacing w:before="6"/>
+        <w:ind w:left="0"/>
+        <w:rPr>
+          <w:rFonts w:ascii="Arial" w:hAnsi="Arial"/>
           <w:b/>
           <w:sz w:val="11"/>
         </w:rPr>
       </w:pPr>
-      <w:r>
-        <w:rPr>
-          <w:rFonts w:ascii="Arial" w:hAnsi="Arial"/>
-          <w:b/>
-          <w:sz w:val="11"/>
-        </w:rPr>
-      </w:r>
     </w:p>
     <w:p>
       <w:pPr>
-        <w:pStyle w:val="Cosdeltext"/>
-        <w:spacing w:lineRule="auto" w:line="228" w:before="102" w:after="0"/>
-        <w:ind w:left="250" w:right="127" w:hanging="0"/>
+        <w:pStyle w:val="Textoindependiente"/>
+        <w:spacing w:before="102" w:line="228" w:lineRule="auto"/>
+        <w:ind w:right="127"/>
         <w:jc w:val="both"/>
-        <w:rPr/>
       </w:pPr>
       <w:r>
         <w:rPr>
@@ -1197,7 +1084,6 @@
         <w:t xml:space="preserve">H </w:t>
       </w:r>
       <w:r>
-        <w:rPr/>
         <w:t xml:space="preserve">Conmuta a la ficha </w:t>
       </w:r>
       <w:r>
@@ -1208,8 +1094,15 @@
         <w:t xml:space="preserve">Rendimiento </w:t>
       </w:r>
       <w:r>
-        <w:rPr/>
-        <w:t>del Monitor del systema y observa que el uso de la CPU se</w:t>
+        <w:t xml:space="preserve">del Monitor del </w:t>
+      </w:r>
+      <w:proofErr w:type="spellStart"/>
+      <w:r>
+        <w:t>systema</w:t>
+      </w:r>
+      <w:proofErr w:type="spellEnd"/>
+      <w:r>
+        <w:t xml:space="preserve"> y observa que el uso de la CPU se</w:t>
       </w:r>
       <w:r>
         <w:rPr>
@@ -1218,7 +1111,6 @@
         <w:t xml:space="preserve"> </w:t>
       </w:r>
       <w:r>
-        <w:rPr/>
         <w:t>encuentra</w:t>
       </w:r>
       <w:r>
@@ -1228,7 +1120,6 @@
         <w:t xml:space="preserve"> </w:t>
       </w:r>
       <w:r>
-        <w:rPr/>
         <w:t>cercano</w:t>
       </w:r>
       <w:r>
@@ -1238,7 +1129,6 @@
         <w:t xml:space="preserve"> </w:t>
       </w:r>
       <w:r>
-        <w:rPr/>
         <w:t>al</w:t>
       </w:r>
       <w:r>
@@ -1248,17 +1138,15 @@
         <w:t xml:space="preserve"> </w:t>
       </w:r>
       <w:r>
-        <w:rPr/>
         <w:t>100%.</w:t>
       </w:r>
     </w:p>
     <w:p>
       <w:pPr>
-        <w:pStyle w:val="Cosdeltext"/>
-        <w:spacing w:lineRule="auto" w:line="235"/>
-        <w:ind w:left="250" w:right="129" w:hanging="0"/>
+        <w:pStyle w:val="Textoindependiente"/>
+        <w:spacing w:line="235" w:lineRule="auto"/>
+        <w:ind w:right="129"/>
         <w:jc w:val="both"/>
-        <w:rPr/>
       </w:pPr>
       <w:r>
         <w:rPr>
@@ -1269,7 +1157,6 @@
         <w:t xml:space="preserve">H </w:t>
       </w:r>
       <w:r>
-        <w:rPr/>
         <w:t xml:space="preserve">Retorna a la ficha </w:t>
       </w:r>
       <w:r>
@@ -1280,7 +1167,6 @@
         <w:t>Procesos</w:t>
       </w:r>
       <w:r>
-        <w:rPr/>
         <w:t>. Entonces pulsando con el botón derecho del ratón sobre el</w:t>
       </w:r>
       <w:r>
@@ -1290,7 +1176,6 @@
         <w:t xml:space="preserve"> </w:t>
       </w:r>
       <w:r>
-        <w:rPr/>
         <w:t>proceso</w:t>
       </w:r>
       <w:r>
@@ -1300,7 +1185,6 @@
         <w:t xml:space="preserve"> </w:t>
       </w:r>
       <w:r>
-        <w:rPr/>
         <w:t>prog1-1.exe,</w:t>
       </w:r>
       <w:r>
@@ -1310,7 +1194,6 @@
         <w:t xml:space="preserve"> </w:t>
       </w:r>
       <w:r>
-        <w:rPr/>
         <w:t>termina</w:t>
       </w:r>
       <w:r>
@@ -1320,7 +1203,6 @@
         <w:t xml:space="preserve"> </w:t>
       </w:r>
       <w:r>
-        <w:rPr/>
         <w:t>su</w:t>
       </w:r>
       <w:r>
@@ -1330,7 +1212,6 @@
         <w:t xml:space="preserve"> </w:t>
       </w:r>
       <w:r>
-        <w:rPr/>
         <w:t>ejecución,</w:t>
       </w:r>
       <w:r>
@@ -1340,7 +1221,6 @@
         <w:t xml:space="preserve"> </w:t>
       </w:r>
       <w:r>
-        <w:rPr/>
         <w:t>comprobando</w:t>
       </w:r>
       <w:r>
@@ -1350,7 +1230,6 @@
         <w:t xml:space="preserve"> </w:t>
       </w:r>
       <w:r>
-        <w:rPr/>
         <w:t>ahora</w:t>
       </w:r>
       <w:r>
@@ -1360,7 +1239,6 @@
         <w:t xml:space="preserve"> </w:t>
       </w:r>
       <w:r>
-        <w:rPr/>
         <w:t>el</w:t>
       </w:r>
       <w:r>
@@ -1370,7 +1248,6 @@
         <w:t xml:space="preserve"> </w:t>
       </w:r>
       <w:r>
-        <w:rPr/>
         <w:t>uso</w:t>
       </w:r>
       <w:r>
@@ -1380,7 +1257,6 @@
         <w:t xml:space="preserve"> </w:t>
       </w:r>
       <w:r>
-        <w:rPr/>
         <w:t>de</w:t>
       </w:r>
       <w:r>
@@ -1390,7 +1266,6 @@
         <w:t xml:space="preserve"> </w:t>
       </w:r>
       <w:r>
-        <w:rPr/>
         <w:t>la</w:t>
       </w:r>
       <w:r>
@@ -1400,34 +1275,26 @@
         <w:t xml:space="preserve"> </w:t>
       </w:r>
       <w:r>
-        <w:rPr/>
         <w:t>CPU.</w:t>
       </w:r>
     </w:p>
     <w:p>
       <w:pPr>
-        <w:pStyle w:val="Cosdeltext"/>
-        <w:spacing w:before="7" w:after="0"/>
-        <w:ind w:left="0" w:right="0" w:hanging="0"/>
+        <w:pStyle w:val="Textoindependiente"/>
+        <w:spacing w:before="7"/>
+        <w:ind w:left="0"/>
         <w:rPr>
           <w:sz w:val="22"/>
         </w:rPr>
       </w:pPr>
-      <w:r>
-        <w:rPr>
-          <w:sz w:val="22"/>
-        </w:rPr>
-      </w:r>
     </w:p>
     <w:p>
       <w:pPr>
-        <w:pStyle w:val="Cosdeltext"/>
-        <w:spacing w:lineRule="exact" w:line="273"/>
+        <w:pStyle w:val="Textoindependiente"/>
+        <w:spacing w:line="273" w:lineRule="exact"/>
         <w:jc w:val="both"/>
-        <w:rPr/>
       </w:pPr>
       <w:r>
-        <w:rPr/>
         <w:t>Ahora</w:t>
       </w:r>
       <w:r>
@@ -1437,7 +1304,6 @@
         <w:t xml:space="preserve"> </w:t>
       </w:r>
       <w:r>
-        <w:rPr/>
         <w:t>vamos</w:t>
       </w:r>
       <w:r>
@@ -1447,7 +1313,6 @@
         <w:t xml:space="preserve"> </w:t>
       </w:r>
       <w:r>
-        <w:rPr/>
         <w:t>a</w:t>
       </w:r>
       <w:r>
@@ -1457,7 +1322,6 @@
         <w:t xml:space="preserve"> </w:t>
       </w:r>
       <w:r>
-        <w:rPr/>
         <w:t>comprobar</w:t>
       </w:r>
       <w:r>
@@ -1467,7 +1331,6 @@
         <w:t xml:space="preserve"> </w:t>
       </w:r>
       <w:r>
-        <w:rPr/>
         <w:t>cómo</w:t>
       </w:r>
       <w:r>
@@ -1477,7 +1340,6 @@
         <w:t xml:space="preserve"> </w:t>
       </w:r>
       <w:r>
-        <w:rPr/>
         <w:t>la</w:t>
       </w:r>
       <w:r>
@@ -1487,7 +1349,6 @@
         <w:t xml:space="preserve"> </w:t>
       </w:r>
       <w:r>
-        <w:rPr/>
         <w:t>CPU</w:t>
       </w:r>
       <w:r>
@@ -1497,7 +1358,6 @@
         <w:t xml:space="preserve"> </w:t>
       </w:r>
       <w:r>
-        <w:rPr/>
         <w:t>se</w:t>
       </w:r>
       <w:r>
@@ -1507,7 +1367,6 @@
         <w:t xml:space="preserve"> </w:t>
       </w:r>
       <w:r>
-        <w:rPr/>
         <w:t>reparte</w:t>
       </w:r>
       <w:r>
@@ -1517,7 +1376,6 @@
         <w:t xml:space="preserve"> </w:t>
       </w:r>
       <w:r>
-        <w:rPr/>
         <w:t>entre</w:t>
       </w:r>
       <w:r>
@@ -1527,7 +1385,6 @@
         <w:t xml:space="preserve"> </w:t>
       </w:r>
       <w:r>
-        <w:rPr/>
         <w:t>los</w:t>
       </w:r>
       <w:r>
@@ -1537,7 +1394,6 @@
         <w:t xml:space="preserve"> </w:t>
       </w:r>
       <w:r>
-        <w:rPr/>
         <w:t>procesos</w:t>
       </w:r>
       <w:r>
@@ -1547,7 +1403,6 @@
         <w:t xml:space="preserve"> </w:t>
       </w:r>
       <w:r>
-        <w:rPr/>
         <w:t>en</w:t>
       </w:r>
       <w:r>
@@ -1557,17 +1412,15 @@
         <w:t xml:space="preserve"> </w:t>
       </w:r>
       <w:r>
-        <w:rPr/>
         <w:t>ejecución.</w:t>
       </w:r>
     </w:p>
     <w:p>
       <w:pPr>
-        <w:pStyle w:val="Cosdeltext"/>
-        <w:spacing w:lineRule="auto" w:line="228" w:before="4" w:after="0"/>
-        <w:ind w:left="250" w:right="116" w:hanging="0"/>
+        <w:pStyle w:val="Textoindependiente"/>
+        <w:spacing w:before="4" w:line="228" w:lineRule="auto"/>
+        <w:ind w:right="116"/>
         <w:jc w:val="both"/>
-        <w:rPr/>
       </w:pPr>
       <w:r>
         <w:rPr>
@@ -1578,7 +1431,6 @@
         <w:t xml:space="preserve">H </w:t>
       </w:r>
       <w:r>
-        <w:rPr/>
         <w:t>Ahora vas a poner varias instancias del programa prog1-1.exe en ejecución. A continuación,</w:t>
       </w:r>
       <w:r>
@@ -1588,7 +1440,6 @@
         <w:t xml:space="preserve"> </w:t>
       </w:r>
       <w:r>
-        <w:rPr/>
         <w:t>anotarás</w:t>
       </w:r>
       <w:r>
@@ -1598,7 +1449,6 @@
         <w:t xml:space="preserve"> </w:t>
       </w:r>
       <w:r>
-        <w:rPr/>
         <w:t>el</w:t>
       </w:r>
       <w:r>
@@ -1608,7 +1458,6 @@
         <w:t xml:space="preserve"> </w:t>
       </w:r>
       <w:r>
-        <w:rPr/>
         <w:t>porcentaje</w:t>
       </w:r>
       <w:r>
@@ -1618,7 +1467,6 @@
         <w:t xml:space="preserve"> </w:t>
       </w:r>
       <w:r>
-        <w:rPr/>
         <w:t>de</w:t>
       </w:r>
       <w:r>
@@ -1628,7 +1476,6 @@
         <w:t xml:space="preserve"> </w:t>
       </w:r>
       <w:r>
-        <w:rPr/>
         <w:t>CPU</w:t>
       </w:r>
       <w:r>
@@ -1638,7 +1485,6 @@
         <w:t xml:space="preserve"> </w:t>
       </w:r>
       <w:r>
-        <w:rPr/>
         <w:t>que</w:t>
       </w:r>
       <w:r>
@@ -1648,7 +1494,6 @@
         <w:t xml:space="preserve"> </w:t>
       </w:r>
       <w:r>
-        <w:rPr/>
         <w:t>se</w:t>
       </w:r>
       <w:r>
@@ -1658,7 +1503,6 @@
         <w:t xml:space="preserve"> </w:t>
       </w:r>
       <w:r>
-        <w:rPr/>
         <w:t>asigna</w:t>
       </w:r>
       <w:r>
@@ -1668,7 +1512,6 @@
         <w:t xml:space="preserve"> </w:t>
       </w:r>
       <w:r>
-        <w:rPr/>
         <w:t>a</w:t>
       </w:r>
       <w:r>
@@ -1678,7 +1521,6 @@
         <w:t xml:space="preserve"> </w:t>
       </w:r>
       <w:r>
-        <w:rPr/>
         <w:t>cada</w:t>
       </w:r>
       <w:r>
@@ -1688,7 +1530,6 @@
         <w:t xml:space="preserve"> </w:t>
       </w:r>
       <w:r>
-        <w:rPr/>
         <w:t>proceso</w:t>
       </w:r>
       <w:r>
@@ -1698,7 +1539,6 @@
         <w:t xml:space="preserve"> </w:t>
       </w:r>
       <w:r>
-        <w:rPr/>
         <w:t>correspondiente</w:t>
       </w:r>
       <w:r>
@@ -1708,7 +1548,6 @@
         <w:t xml:space="preserve"> </w:t>
       </w:r>
       <w:r>
-        <w:rPr/>
         <w:t>a</w:t>
       </w:r>
       <w:r>
@@ -1718,7 +1557,6 @@
         <w:t xml:space="preserve"> </w:t>
       </w:r>
       <w:r>
-        <w:rPr/>
         <w:t>este</w:t>
       </w:r>
       <w:r>
@@ -1728,7 +1566,6 @@
         <w:t xml:space="preserve"> </w:t>
       </w:r>
       <w:r>
-        <w:rPr/>
         <w:t>programa cuando hay una, dos, tres y cuatro imágenes de él en ejecución. Es posible que tras</w:t>
       </w:r>
       <w:r>
@@ -1738,7 +1575,6 @@
         <w:t xml:space="preserve"> </w:t>
       </w:r>
       <w:r>
-        <w:rPr/>
         <w:t>lanzar cada instancia</w:t>
       </w:r>
       <w:r>
@@ -1748,7 +1584,6 @@
         <w:t xml:space="preserve"> </w:t>
       </w:r>
       <w:r>
-        <w:rPr/>
         <w:t>tengas que esperar un poco de tiempo hasta que se estabilice la</w:t>
       </w:r>
       <w:r>
@@ -1758,53 +1593,48 @@
         <w:t xml:space="preserve"> </w:t>
       </w:r>
       <w:r>
-        <w:rPr/>
         <w:t>planificación.</w:t>
       </w:r>
     </w:p>
     <w:p>
       <w:pPr>
-        <w:pStyle w:val="Encapalament1"/>
+        <w:pStyle w:val="Ttulo1"/>
         <w:jc w:val="both"/>
-        <w:rPr/>
       </w:pPr>
       <w:r>
-        <w:rPr/>
-        <w:t>–</w:t>
-      </w:r>
-      <w:r>
-        <w:rPr/>
-        <w:t>Pregunta</w:t>
-      </w:r>
-      <w:r>
-        <w:rPr>
-          <w:spacing w:val="-2"/>
-        </w:rPr>
-        <w:t xml:space="preserve"> </w:t>
-      </w:r>
-      <w:r>
-        <w:rPr/>
+        <w:t>–Pregunta</w:t>
+      </w:r>
+      <w:r>
+        <w:rPr>
+          <w:spacing w:val="-2"/>
+        </w:rPr>
+        <w:t xml:space="preserve"> </w:t>
+      </w:r>
+      <w:r>
         <w:t>6–</w:t>
       </w:r>
     </w:p>
     <w:p>
       <w:pPr>
-        <w:pStyle w:val="Cosdeltext"/>
-        <w:ind w:left="985" w:right="0" w:hanging="0"/>
+        <w:pStyle w:val="Textoindependiente"/>
+        <w:ind w:left="985"/>
         <w:rPr>
           <w:rFonts w:ascii="Arial" w:hAnsi="Arial"/>
           <w:sz w:val="20"/>
         </w:rPr>
       </w:pPr>
       <w:r>
-        <w:rPr/>
+        <w:rPr>
+          <w:noProof/>
+        </w:rPr>
         <mc:AlternateContent>
           <mc:Choice Requires="wps">
             <w:drawing>
-              <wp:inline distT="0" distB="0" distL="0" distR="0">
-                <wp:extent cx="5494020" cy="687705"/>
-                <wp:effectExtent l="0" t="0" r="0" b="0"/>
+              <wp:inline distT="0" distB="0" distL="0" distR="0" wp14:anchorId="79D9CFBF" wp14:editId="5E9E854D">
+                <wp:extent cx="6292850" cy="687240"/>
+                <wp:effectExtent l="0" t="0" r="12700" b="17780"/>
                 <wp:docPr id="3" name="Forma2"/>
+                <wp:cNvGraphicFramePr/>
                 <a:graphic xmlns:a="http://schemas.openxmlformats.org/drawingml/2006/main">
                   <a:graphicData uri="http://schemas.microsoft.com/office/word/2010/wordprocessingShape">
                     <wps:wsp>
@@ -1812,7 +1642,7 @@
                       <wps:spPr>
                         <a:xfrm>
                           <a:off x="0" y="0"/>
-                          <a:ext cx="5493240" cy="687240"/>
+                          <a:ext cx="6292850" cy="687240"/>
                         </a:xfrm>
                         <a:prstGeom prst="rect">
                           <a:avLst/>
@@ -1826,20 +1656,27 @@
                         </a:ln>
                       </wps:spPr>
                       <wps:style>
-                        <a:lnRef idx="0"/>
-                        <a:fillRef idx="0"/>
-                        <a:effectRef idx="0"/>
+                        <a:lnRef idx="0">
+                          <a:scrgbClr r="0" g="0" b="0"/>
+                        </a:lnRef>
+                        <a:fillRef idx="0">
+                          <a:scrgbClr r="0" g="0" b="0"/>
+                        </a:fillRef>
+                        <a:effectRef idx="0">
+                          <a:scrgbClr r="0" g="0" b="0"/>
+                        </a:effectRef>
                         <a:fontRef idx="minor"/>
                       </wps:style>
                       <wps:txbx>
                         <w:txbxContent>
                           <w:p>
                             <w:pPr>
-                              <w:pStyle w:val="Cosdeltext"/>
-                              <w:spacing w:lineRule="auto" w:line="235"/>
-                              <w:ind w:left="390" w:right="1061" w:hanging="0"/>
+                              <w:pStyle w:val="Textoindependiente"/>
+                              <w:spacing w:line="235" w:lineRule="auto"/>
+                              <w:ind w:left="390" w:right="1061"/>
                               <w:rPr>
                                 <w:color w:val="000000"/>
+                                <w:spacing w:val="1"/>
                               </w:rPr>
                             </w:pPr>
                             <w:r>
@@ -1988,16 +1825,43 @@
                             <w:r>
                               <w:rPr>
                                 <w:color w:val="000000"/>
+                                <w:spacing w:val="1"/>
                               </w:rPr>
-                              <w:t>Dos instancias en ejecución. % de CPU asociado a cada instancia:</w:t>
+                              <w:t>100%</w:t>
+                            </w:r>
+                          </w:p>
+                          <w:p>
+                            <w:pPr>
+                              <w:pStyle w:val="Textoindependiente"/>
+                              <w:spacing w:line="235" w:lineRule="auto"/>
+                              <w:ind w:left="390" w:right="1061"/>
+                              <w:rPr>
+                                <w:color w:val="000000"/>
+                                <w:spacing w:val="-64"/>
+                              </w:rPr>
+                            </w:pPr>
+                            <w:r>
+                              <w:rPr>
+                                <w:color w:val="000000"/>
+                              </w:rPr>
+                              <w:t>Dos instancias en ejecución. % de CPU asociado a cada instancia</w:t>
                             </w:r>
                             <w:r>
                               <w:rPr>
                                 <w:color w:val="000000"/>
-                                <w:spacing w:val="-64"/>
                               </w:rPr>
-                              <w:t xml:space="preserve"> </w:t>
+                              <w:t>:50%</w:t>
                             </w:r>
+                          </w:p>
+                          <w:p>
+                            <w:pPr>
+                              <w:pStyle w:val="Textoindependiente"/>
+                              <w:spacing w:line="235" w:lineRule="auto"/>
+                              <w:ind w:left="390" w:right="1061"/>
+                              <w:rPr>
+                                <w:color w:val="000000"/>
+                              </w:rPr>
+                            </w:pPr>
                             <w:r>
                               <w:rPr>
                                 <w:color w:val="000000"/>
@@ -2121,12 +1985,18 @@
                               </w:rPr>
                               <w:t>instancia:</w:t>
                             </w:r>
+                            <w:r>
+                              <w:rPr>
+                                <w:color w:val="000000"/>
+                              </w:rPr>
+                              <w:t>33%</w:t>
+                            </w:r>
                           </w:p>
                           <w:p>
                             <w:pPr>
-                              <w:pStyle w:val="Cosdeltext"/>
-                              <w:spacing w:lineRule="exact" w:line="265"/>
-                              <w:ind w:left="390" w:right="0" w:hanging="0"/>
+                              <w:pStyle w:val="Textoindependiente"/>
+                              <w:spacing w:line="265" w:lineRule="exact"/>
+                              <w:ind w:left="390"/>
                               <w:rPr>
                                 <w:color w:val="000000"/>
                               </w:rPr>
@@ -2267,10 +2137,16 @@
                               </w:rPr>
                               <w:t>instancia:</w:t>
                             </w:r>
+                            <w:r>
+                              <w:rPr>
+                                <w:color w:val="000000"/>
+                              </w:rPr>
+                              <w:t>25%</w:t>
+                            </w:r>
                           </w:p>
                         </w:txbxContent>
                       </wps:txbx>
-                      <wps:bodyPr lIns="0" rIns="0" tIns="0" bIns="0">
+                      <wps:bodyPr lIns="0" tIns="0" rIns="0" bIns="0">
                         <a:noAutofit/>
                       </wps:bodyPr>
                     </wps:wsp>
@@ -2281,18 +2157,18 @@
           </mc:Choice>
           <mc:Fallback>
             <w:pict>
-              <v:rect id="shape_0" ID="Forma2" path="m0,0l-2147483645,0l-2147483645,-2147483646l0,-2147483646xe" stroked="t" style="position:absolute;margin-left:0pt;margin-top:-54.15pt;width:432.5pt;height:54.05pt;mso-wrap-style:square;v-text-anchor:top;mso-position-vertical:top">
-                <v:fill o:detectmouseclick="t" on="false"/>
-                <v:stroke color="black" weight="6480" joinstyle="round" endcap="flat"/>
-                <v:textbox>
+              <v:rect w14:anchorId="79D9CFBF" id="Forma2" o:spid="_x0000_s1027" style="width:495.5pt;height:54.1pt;visibility:visible;mso-wrap-style:square;mso-left-percent:-10001;mso-top-percent:-10001;mso-position-horizontal:absolute;mso-position-horizontal-relative:char;mso-position-vertical:absolute;mso-position-vertical-relative:line;mso-left-percent:-10001;mso-top-percent:-10001;v-text-anchor:top" o:gfxdata="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" filled="f" strokeweight=".18mm">
+                <v:stroke joinstyle="round"/>
+                <v:textbox inset="0,0,0,0">
                   <w:txbxContent>
                     <w:p>
                       <w:pPr>
-                        <w:pStyle w:val="Cosdeltext"/>
-                        <w:spacing w:lineRule="auto" w:line="235"/>
-                        <w:ind w:left="390" w:right="1061" w:hanging="0"/>
+                        <w:pStyle w:val="Textoindependiente"/>
+                        <w:spacing w:line="235" w:lineRule="auto"/>
+                        <w:ind w:left="390" w:right="1061"/>
                         <w:rPr>
                           <w:color w:val="000000"/>
+                          <w:spacing w:val="1"/>
                         </w:rPr>
                       </w:pPr>
                       <w:r>
@@ -2441,16 +2317,43 @@
                       <w:r>
                         <w:rPr>
                           <w:color w:val="000000"/>
+                          <w:spacing w:val="1"/>
                         </w:rPr>
-                        <w:t>Dos instancias en ejecución. % de CPU asociado a cada instancia:</w:t>
+                        <w:t>100%</w:t>
+                      </w:r>
+                    </w:p>
+                    <w:p>
+                      <w:pPr>
+                        <w:pStyle w:val="Textoindependiente"/>
+                        <w:spacing w:line="235" w:lineRule="auto"/>
+                        <w:ind w:left="390" w:right="1061"/>
+                        <w:rPr>
+                          <w:color w:val="000000"/>
+                          <w:spacing w:val="-64"/>
+                        </w:rPr>
+                      </w:pPr>
+                      <w:r>
+                        <w:rPr>
+                          <w:color w:val="000000"/>
+                        </w:rPr>
+                        <w:t>Dos instancias en ejecución. % de CPU asociado a cada instancia</w:t>
                       </w:r>
                       <w:r>
                         <w:rPr>
                           <w:color w:val="000000"/>
-                          <w:spacing w:val="-64"/>
                         </w:rPr>
-                        <w:t xml:space="preserve"> </w:t>
+                        <w:t>:50%</w:t>
                       </w:r>
+                    </w:p>
+                    <w:p>
+                      <w:pPr>
+                        <w:pStyle w:val="Textoindependiente"/>
+                        <w:spacing w:line="235" w:lineRule="auto"/>
+                        <w:ind w:left="390" w:right="1061"/>
+                        <w:rPr>
+                          <w:color w:val="000000"/>
+                        </w:rPr>
+                      </w:pPr>
                       <w:r>
                         <w:rPr>
                           <w:color w:val="000000"/>
@@ -2574,12 +2477,18 @@
                         </w:rPr>
                         <w:t>instancia:</w:t>
                       </w:r>
+                      <w:r>
+                        <w:rPr>
+                          <w:color w:val="000000"/>
+                        </w:rPr>
+                        <w:t>33%</w:t>
+                      </w:r>
                     </w:p>
                     <w:p>
                       <w:pPr>
-                        <w:pStyle w:val="Cosdeltext"/>
-                        <w:spacing w:lineRule="exact" w:line="265"/>
-                        <w:ind w:left="390" w:right="0" w:hanging="0"/>
+                        <w:pStyle w:val="Textoindependiente"/>
+                        <w:spacing w:line="265" w:lineRule="exact"/>
+                        <w:ind w:left="390"/>
                         <w:rPr>
                           <w:color w:val="000000"/>
                         </w:rPr>
@@ -2720,10 +2629,16 @@
                         </w:rPr>
                         <w:t>instancia:</w:t>
                       </w:r>
+                      <w:r>
+                        <w:rPr>
+                          <w:color w:val="000000"/>
+                        </w:rPr>
+                        <w:t>25%</w:t>
+                      </w:r>
                     </w:p>
                   </w:txbxContent>
                 </v:textbox>
-                <w10:wrap type="square"/>
+                <w10:anchorlock/>
               </v:rect>
             </w:pict>
           </mc:Fallback>
@@ -2732,9 +2647,8 @@
     </w:p>
     <w:p>
       <w:pPr>
-        <w:pStyle w:val="Cosdeltext"/>
-        <w:spacing w:lineRule="exact" w:line="235"/>
-        <w:rPr/>
+        <w:pStyle w:val="Textoindependiente"/>
+        <w:spacing w:line="235" w:lineRule="exact"/>
       </w:pPr>
       <w:r>
         <w:rPr>
@@ -2754,7 +2668,6 @@
         <w:t xml:space="preserve"> </w:t>
       </w:r>
       <w:r>
-        <w:rPr/>
         <w:t>Termina</w:t>
       </w:r>
       <w:r>
@@ -2764,7 +2677,6 @@
         <w:t xml:space="preserve"> </w:t>
       </w:r>
       <w:r>
-        <w:rPr/>
         <w:t>la</w:t>
       </w:r>
       <w:r>
@@ -2774,7 +2686,6 @@
         <w:t xml:space="preserve"> </w:t>
       </w:r>
       <w:r>
-        <w:rPr/>
         <w:t>ejecución</w:t>
       </w:r>
       <w:r>
@@ -2784,7 +2695,6 @@
         <w:t xml:space="preserve"> </w:t>
       </w:r>
       <w:r>
-        <w:rPr/>
         <w:t>de</w:t>
       </w:r>
       <w:r>
@@ -2794,7 +2704,6 @@
         <w:t xml:space="preserve"> </w:t>
       </w:r>
       <w:r>
-        <w:rPr/>
         <w:t>todos</w:t>
       </w:r>
       <w:r>
@@ -2804,7 +2713,6 @@
         <w:t xml:space="preserve"> </w:t>
       </w:r>
       <w:r>
-        <w:rPr/>
         <w:t>estos</w:t>
       </w:r>
       <w:r>
@@ -2814,7 +2722,6 @@
         <w:t xml:space="preserve"> </w:t>
       </w:r>
       <w:r>
-        <w:rPr/>
         <w:t>procesos,</w:t>
       </w:r>
       <w:r>
@@ -2824,7 +2731,6 @@
         <w:t xml:space="preserve"> </w:t>
       </w:r>
       <w:r>
-        <w:rPr/>
         <w:t>puedes</w:t>
       </w:r>
       <w:r>
@@ -2834,7 +2740,6 @@
         <w:t xml:space="preserve"> </w:t>
       </w:r>
       <w:r>
-        <w:rPr/>
         <w:t>utilizar</w:t>
       </w:r>
       <w:r>
@@ -2844,7 +2749,6 @@
         <w:t xml:space="preserve"> </w:t>
       </w:r>
       <w:r>
-        <w:rPr/>
         <w:t>el</w:t>
       </w:r>
       <w:r>
@@ -2854,7 +2758,6 @@
         <w:t xml:space="preserve"> </w:t>
       </w:r>
       <w:r>
-        <w:rPr/>
         <w:t>comando</w:t>
       </w:r>
       <w:r>
@@ -2863,16 +2766,19 @@
         </w:rPr>
         <w:t xml:space="preserve"> </w:t>
       </w:r>
-      <w:r>
-        <w:rPr/>
-        <w:t>kill.</w:t>
+      <w:proofErr w:type="spellStart"/>
+      <w:r>
+        <w:t>kill</w:t>
+      </w:r>
+      <w:proofErr w:type="spellEnd"/>
+      <w:r>
+        <w:t>.</w:t>
       </w:r>
     </w:p>
     <w:p>
       <w:pPr>
-        <w:pStyle w:val="Cosdeltext"/>
-        <w:spacing w:lineRule="auto" w:line="235"/>
-        <w:rPr/>
+        <w:pStyle w:val="Textoindependiente"/>
+        <w:spacing w:line="235" w:lineRule="auto"/>
       </w:pPr>
       <w:r>
         <w:rPr>
@@ -2892,7 +2798,6 @@
         <w:t xml:space="preserve"> </w:t>
       </w:r>
       <w:r>
-        <w:rPr/>
         <w:t>¿Qué</w:t>
       </w:r>
       <w:r>
@@ -2902,7 +2807,6 @@
         <w:t xml:space="preserve"> </w:t>
       </w:r>
       <w:r>
-        <w:rPr/>
         <w:t>mecanismo</w:t>
       </w:r>
       <w:r>
@@ -2912,7 +2816,6 @@
         <w:t xml:space="preserve"> </w:t>
       </w:r>
       <w:r>
-        <w:rPr/>
         <w:t>utiliza</w:t>
       </w:r>
       <w:r>
@@ -2922,7 +2825,6 @@
         <w:t xml:space="preserve"> </w:t>
       </w:r>
       <w:r>
-        <w:rPr/>
         <w:t>el</w:t>
       </w:r>
       <w:r>
@@ -2932,7 +2834,6 @@
         <w:t xml:space="preserve"> </w:t>
       </w:r>
       <w:r>
-        <w:rPr/>
         <w:t>sistema</w:t>
       </w:r>
       <w:r>
@@ -2942,7 +2843,6 @@
         <w:t xml:space="preserve"> </w:t>
       </w:r>
       <w:r>
-        <w:rPr/>
         <w:t>operativo</w:t>
       </w:r>
       <w:r>
@@ -2952,7 +2852,6 @@
         <w:t xml:space="preserve"> </w:t>
       </w:r>
       <w:r>
-        <w:rPr/>
         <w:t>para</w:t>
       </w:r>
       <w:r>
@@ -2962,7 +2861,6 @@
         <w:t xml:space="preserve"> </w:t>
       </w:r>
       <w:r>
-        <w:rPr/>
         <w:t>que</w:t>
       </w:r>
       <w:r>
@@ -2972,7 +2870,6 @@
         <w:t xml:space="preserve"> </w:t>
       </w:r>
       <w:r>
-        <w:rPr/>
         <w:t>un</w:t>
       </w:r>
       <w:r>
@@ -2982,7 +2879,6 @@
         <w:t xml:space="preserve"> </w:t>
       </w:r>
       <w:r>
-        <w:rPr/>
         <w:t>programa</w:t>
       </w:r>
       <w:r>
@@ -2992,7 +2888,6 @@
         <w:t xml:space="preserve"> </w:t>
       </w:r>
       <w:r>
-        <w:rPr/>
         <w:t>como</w:t>
       </w:r>
       <w:r>
@@ -3002,7 +2897,6 @@
         <w:t xml:space="preserve"> </w:t>
       </w:r>
       <w:r>
-        <w:rPr/>
         <w:t>prog1-1</w:t>
       </w:r>
       <w:r>
@@ -3012,7 +2906,6 @@
         <w:t xml:space="preserve"> </w:t>
       </w:r>
       <w:r>
-        <w:rPr/>
         <w:t>no</w:t>
       </w:r>
       <w:r>
@@ -3022,7 +2915,6 @@
         <w:t xml:space="preserve"> </w:t>
       </w:r>
       <w:r>
-        <w:rPr/>
         <w:t>monopolice</w:t>
       </w:r>
       <w:r>
@@ -3032,7 +2924,6 @@
         <w:t xml:space="preserve"> </w:t>
       </w:r>
       <w:r>
-        <w:rPr/>
         <w:t>totalmente</w:t>
       </w:r>
       <w:r>
@@ -3042,7 +2933,6 @@
         <w:t xml:space="preserve"> </w:t>
       </w:r>
       <w:r>
-        <w:rPr/>
         <w:t>la</w:t>
       </w:r>
       <w:r>
@@ -3052,7 +2942,6 @@
         <w:t xml:space="preserve"> </w:t>
       </w:r>
       <w:r>
-        <w:rPr/>
         <w:t>CPU</w:t>
       </w:r>
       <w:r>
@@ -3062,7 +2951,6 @@
         <w:t xml:space="preserve"> </w:t>
       </w:r>
       <w:r>
-        <w:rPr/>
         <w:t>cuando</w:t>
       </w:r>
       <w:r>
@@ -3072,7 +2960,6 @@
         <w:t xml:space="preserve"> </w:t>
       </w:r>
       <w:r>
-        <w:rPr/>
         <w:t>se</w:t>
       </w:r>
       <w:r>
@@ -3082,52 +2969,47 @@
         <w:t xml:space="preserve"> </w:t>
       </w:r>
       <w:r>
-        <w:rPr/>
         <w:t>ejecuta?</w:t>
       </w:r>
     </w:p>
     <w:p>
       <w:pPr>
-        <w:pStyle w:val="Encapalament1"/>
-        <w:rPr/>
+        <w:pStyle w:val="Ttulo1"/>
       </w:pPr>
       <w:r>
-        <w:rPr/>
-        <w:t>–</w:t>
-      </w:r>
-      <w:r>
-        <w:rPr/>
-        <w:t>Pregunta</w:t>
-      </w:r>
-      <w:r>
-        <w:rPr>
-          <w:spacing w:val="-2"/>
-        </w:rPr>
-        <w:t xml:space="preserve"> </w:t>
-      </w:r>
-      <w:r>
-        <w:rPr/>
+        <w:t>–Pregunta</w:t>
+      </w:r>
+      <w:r>
+        <w:rPr>
+          <w:spacing w:val="-2"/>
+        </w:rPr>
+        <w:t xml:space="preserve"> </w:t>
+      </w:r>
+      <w:r>
         <w:t>7–</w:t>
       </w:r>
     </w:p>
     <w:p>
       <w:pPr>
-        <w:pStyle w:val="Cosdeltext"/>
-        <w:ind w:left="985" w:right="0" w:hanging="0"/>
+        <w:pStyle w:val="Textoindependiente"/>
+        <w:ind w:left="985"/>
         <w:rPr>
           <w:rFonts w:ascii="Arial" w:hAnsi="Arial"/>
           <w:sz w:val="20"/>
         </w:rPr>
       </w:pPr>
       <w:r>
-        <w:rPr/>
+        <w:rPr>
+          <w:noProof/>
+        </w:rPr>
         <mc:AlternateContent>
           <mc:Choice Requires="wpg">
             <w:drawing>
-              <wp:inline distT="0" distB="0" distL="0" distR="0">
+              <wp:inline distT="0" distB="0" distL="0" distR="0" wp14:anchorId="138467A8" wp14:editId="59894297">
                 <wp:extent cx="5499735" cy="182245"/>
                 <wp:effectExtent l="0" t="0" r="0" b="0"/>
                 <wp:docPr id="5" name="Forma3"/>
+                <wp:cNvGraphicFramePr/>
                 <a:graphic xmlns:a="http://schemas.openxmlformats.org/drawingml/2006/main">
                   <a:graphicData uri="http://schemas.microsoft.com/office/word/2010/wordprocessingGroup">
                     <wpg:wgp>
@@ -3141,6 +3023,7 @@
                         </a:xfrm>
                       </wpg:grpSpPr>
                       <wps:wsp>
+                        <wps:cNvPr id="2" name="Forma libre: forma 2"/>
                         <wps:cNvSpPr/>
                         <wps:spPr>
                           <a:xfrm>
@@ -3151,6 +3034,7 @@
                             <a:avLst/>
                             <a:gdLst/>
                             <a:ahLst/>
+                            <a:cxnLst/>
                             <a:rect l="l" t="t" r="r" b="b"/>
                             <a:pathLst>
                               <a:path w="15274" h="504">
@@ -3241,9 +3125,15 @@
                           </a:ln>
                         </wps:spPr>
                         <wps:style>
-                          <a:lnRef idx="0"/>
-                          <a:fillRef idx="0"/>
-                          <a:effectRef idx="0"/>
+                          <a:lnRef idx="0">
+                            <a:scrgbClr r="0" g="0" b="0"/>
+                          </a:lnRef>
+                          <a:fillRef idx="0">
+                            <a:scrgbClr r="0" g="0" b="0"/>
+                          </a:fillRef>
+                          <a:effectRef idx="0">
+                            <a:scrgbClr r="0" g="0" b="0"/>
+                          </a:effectRef>
                           <a:fontRef idx="minor"/>
                         </wps:style>
                         <wps:bodyPr/>
@@ -3256,7 +3146,12 @@
           </mc:Choice>
           <mc:Fallback>
             <w:pict>
-              <v:group id="shape_0" alt="Forma3" style="position:absolute;margin-left:0pt;margin-top:-14.35pt;width:433pt;height:14.3pt" coordorigin="0,-287" coordsize="8660,286"/>
+              <v:group w14:anchorId="2E5B3B70" id="Forma3" o:spid="_x0000_s1026" style="width:433.05pt;height:14.35pt;mso-position-horizontal-relative:char;mso-position-vertical-relative:line" coordorigin=",-1821" coordsize="54990,1814" o:gfxdata="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">
+                <v:shape id="Forma libre: forma 2" o:spid="_x0000_s1027" style="position:absolute;width:54990;height:1814;visibility:visible;mso-wrap-style:square;v-text-anchor:top" coordsize="15274,504" o:gfxdata="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" path="m15256,l18,,,,,18r,l,485r,18l18,503r15238,l15256,485,18,485,18,18r15238,l15256,t17,l15256,r,18l15256,18r,467l15256,503r17,l15273,485r,-467l15273,18r,-18xe" fillcolor="black" stroked="f" strokeweight="0">
+                  <v:path arrowok="t"/>
+                </v:shape>
+                <w10:anchorlock/>
+              </v:group>
             </w:pict>
           </mc:Fallback>
         </mc:AlternateContent>
@@ -3264,8 +3159,8 @@
     </w:p>
     <w:p>
       <w:pPr>
-        <w:pStyle w:val="Cosdeltext"/>
-        <w:ind w:left="985" w:right="0" w:hanging="0"/>
+        <w:pStyle w:val="Textoindependiente"/>
+        <w:ind w:left="985"/>
         <w:rPr>
           <w:rFonts w:ascii="Arial" w:hAnsi="Arial"/>
           <w:sz w:val="20"/>
@@ -3276,12 +3171,43 @@
           <w:rFonts w:ascii="Arial" w:hAnsi="Arial"/>
           <w:sz w:val="20"/>
         </w:rPr>
+        <w:t>El sistema operativo utiliza la planificación de procesos, ya que esta garantiza que cada proceso tenga acceso a la CPU</w:t>
       </w:r>
     </w:p>
     <w:p>
       <w:pPr>
-        <w:pStyle w:val="Cosdeltext"/>
-        <w:ind w:left="0" w:right="0" w:hanging="0"/>
+        <w:pStyle w:val="Textoindependiente"/>
+        <w:ind w:left="985"/>
+        <w:rPr>
+          <w:rFonts w:ascii="Arial" w:hAnsi="Arial"/>
+          <w:sz w:val="20"/>
+        </w:rPr>
+      </w:pPr>
+    </w:p>
+    <w:p>
+      <w:pPr>
+        <w:pStyle w:val="Textoindependiente"/>
+        <w:ind w:left="985"/>
+        <w:rPr>
+          <w:rFonts w:ascii="Arial" w:hAnsi="Arial"/>
+          <w:sz w:val="20"/>
+        </w:rPr>
+      </w:pPr>
+    </w:p>
+    <w:p>
+      <w:pPr>
+        <w:pStyle w:val="Textoindependiente"/>
+        <w:ind w:left="985"/>
+        <w:rPr>
+          <w:rFonts w:ascii="Arial" w:hAnsi="Arial"/>
+          <w:sz w:val="20"/>
+        </w:rPr>
+      </w:pPr>
+    </w:p>
+    <w:p>
+      <w:pPr>
+        <w:pStyle w:val="Textoindependiente"/>
+        <w:ind w:left="0"/>
         <w:rPr>
           <w:rFonts w:ascii="Arial" w:hAnsi="Arial"/>
           <w:sz w:val="20"/>
@@ -3292,8 +3218,8 @@
           <w:rFonts w:ascii="Arial" w:hAnsi="Arial"/>
           <w:b/>
           <w:color w:val="365F91"/>
-          <w:sz w:val="24"/>
-        </w:rPr>
+        </w:rPr>
+        <w:lastRenderedPageBreak/>
         <w:t>Paso</w:t>
       </w:r>
       <w:r>
@@ -3302,7 +3228,6 @@
           <w:b/>
           <w:color w:val="365F91"/>
           <w:spacing w:val="-2"/>
-          <w:sz w:val="24"/>
         </w:rPr>
         <w:t xml:space="preserve"> </w:t>
       </w:r>
@@ -3311,7 +3236,6 @@
           <w:rFonts w:ascii="Arial" w:hAnsi="Arial"/>
           <w:b/>
           <w:color w:val="365F91"/>
-          <w:sz w:val="24"/>
         </w:rPr>
         <w:t>2:</w:t>
       </w:r>
@@ -3319,22 +3243,20 @@
     <w:p>
       <w:pPr>
         <w:sectPr>
-          <w:headerReference w:type="default" r:id="rId2"/>
-          <w:type w:val="nextPage"/>
+          <w:headerReference w:type="default" r:id="rId6"/>
           <w:pgSz w:w="11906" w:h="16838"/>
-          <w:pgMar w:left="600" w:right="860" w:header="715" w:top="2960" w:footer="0" w:bottom="280" w:gutter="0"/>
-          <w:pgNumType w:fmt="decimal"/>
-          <w:formProt w:val="false"/>
-          <w:textDirection w:val="lrTb"/>
-          <w:docGrid w:type="default" w:linePitch="100" w:charSpace="0"/>
+          <w:pgMar w:top="2960" w:right="860" w:bottom="280" w:left="600" w:header="715" w:footer="0" w:gutter="0"/>
+          <w:cols w:space="720"/>
+          <w:formProt w:val="0"/>
+          <w:docGrid w:linePitch="100"/>
         </w:sectPr>
       </w:pPr>
     </w:p>
     <w:p>
       <w:pPr>
-        <w:pStyle w:val="Cosdeltext"/>
-        <w:spacing w:lineRule="auto" w:line="228" w:before="41" w:after="0"/>
-        <w:ind w:left="250" w:right="121" w:hanging="0"/>
+        <w:pStyle w:val="Textoindependiente"/>
+        <w:spacing w:before="41" w:line="228" w:lineRule="auto"/>
+        <w:ind w:right="121"/>
         <w:jc w:val="both"/>
         <w:rPr>
           <w:rFonts w:ascii="Arial" w:hAnsi="Arial"/>
@@ -3342,7 +3264,6 @@
         </w:rPr>
       </w:pPr>
       <w:r>
-        <w:rPr/>
         <w:t>El programa prog1-1 no es un programa de estructura computacional típica, ya que no hace</w:t>
       </w:r>
       <w:r>
@@ -3352,7 +3273,6 @@
         <w:t xml:space="preserve"> </w:t>
       </w:r>
       <w:r>
-        <w:rPr/>
         <w:t>operaciones de E/S. Ahora vamos a continuar las pruebas con el programa prog2-2, que tiene</w:t>
       </w:r>
       <w:r>
@@ -3362,7 +3282,6 @@
         <w:t xml:space="preserve"> </w:t>
       </w:r>
       <w:r>
-        <w:rPr/>
         <w:t>una</w:t>
       </w:r>
       <w:r>
@@ -3372,7 +3291,6 @@
         <w:t xml:space="preserve"> </w:t>
       </w:r>
       <w:r>
-        <w:rPr/>
         <w:t>estructura</w:t>
       </w:r>
       <w:r>
@@ -3382,7 +3300,6 @@
         <w:t xml:space="preserve"> </w:t>
       </w:r>
       <w:r>
-        <w:rPr/>
         <w:t>computacional</w:t>
       </w:r>
       <w:r>
@@ -3392,7 +3309,6 @@
         <w:t xml:space="preserve"> </w:t>
       </w:r>
       <w:r>
-        <w:rPr/>
         <w:t>más</w:t>
       </w:r>
       <w:r>
@@ -3402,7 +3318,6 @@
         <w:t xml:space="preserve"> </w:t>
       </w:r>
       <w:r>
-        <w:rPr/>
         <w:t>común,</w:t>
       </w:r>
       <w:r>
@@ -3412,7 +3327,6 @@
         <w:t xml:space="preserve"> </w:t>
       </w:r>
       <w:r>
-        <w:rPr/>
         <w:t>es</w:t>
       </w:r>
       <w:r>
@@ -3422,7 +3336,6 @@
         <w:t xml:space="preserve"> </w:t>
       </w:r>
       <w:r>
-        <w:rPr/>
         <w:t>decir,</w:t>
       </w:r>
       <w:r>
@@ -3432,7 +3345,6 @@
         <w:t xml:space="preserve"> </w:t>
       </w:r>
       <w:r>
-        <w:rPr/>
         <w:t>computa</w:t>
       </w:r>
       <w:r>
@@ -3442,7 +3354,6 @@
         <w:t xml:space="preserve"> </w:t>
       </w:r>
       <w:r>
-        <w:rPr/>
         <w:t>y</w:t>
       </w:r>
       <w:r>
@@ -3452,7 +3363,6 @@
         <w:t xml:space="preserve"> </w:t>
       </w:r>
       <w:r>
-        <w:rPr/>
         <w:t>hace E/S</w:t>
       </w:r>
       <w:r>
@@ -3462,14 +3372,13 @@
         <w:t xml:space="preserve"> </w:t>
       </w:r>
       <w:r>
-        <w:rPr/>
         <w:t>alternativamente.</w:t>
       </w:r>
     </w:p>
     <w:p>
       <w:pPr>
-        <w:pStyle w:val="Cosdeltext"/>
-        <w:spacing w:lineRule="exact" w:line="266"/>
+        <w:pStyle w:val="Textoindependiente"/>
+        <w:spacing w:line="266" w:lineRule="exact"/>
         <w:jc w:val="both"/>
         <w:rPr>
           <w:rFonts w:ascii="Arial" w:hAnsi="Arial"/>
@@ -3494,7 +3403,6 @@
         <w:t xml:space="preserve"> </w:t>
       </w:r>
       <w:r>
-        <w:rPr/>
         <w:t>Abre</w:t>
       </w:r>
       <w:r>
@@ -3504,7 +3412,6 @@
         <w:t xml:space="preserve"> </w:t>
       </w:r>
       <w:r>
-        <w:rPr/>
         <w:t>prog1-2.c</w:t>
       </w:r>
       <w:r>
@@ -3514,7 +3421,6 @@
         <w:t xml:space="preserve"> </w:t>
       </w:r>
       <w:r>
-        <w:rPr/>
         <w:t>y</w:t>
       </w:r>
       <w:r>
@@ -3524,7 +3430,6 @@
         <w:t xml:space="preserve"> </w:t>
       </w:r>
       <w:r>
-        <w:rPr/>
         <w:t>analiza</w:t>
       </w:r>
       <w:r>
@@ -3534,7 +3439,6 @@
         <w:t xml:space="preserve"> </w:t>
       </w:r>
       <w:r>
-        <w:rPr/>
         <w:t>su</w:t>
       </w:r>
       <w:r>
@@ -3544,15 +3448,14 @@
         <w:t xml:space="preserve"> </w:t>
       </w:r>
       <w:r>
-        <w:rPr/>
         <w:t>código.</w:t>
       </w:r>
     </w:p>
     <w:p>
       <w:pPr>
-        <w:pStyle w:val="Cosdeltext"/>
-        <w:spacing w:lineRule="auto" w:line="235"/>
-        <w:ind w:left="250" w:right="137" w:hanging="0"/>
+        <w:pStyle w:val="Textoindependiente"/>
+        <w:spacing w:line="235" w:lineRule="auto"/>
+        <w:ind w:right="137"/>
         <w:jc w:val="both"/>
         <w:rPr>
           <w:rFonts w:ascii="Arial" w:hAnsi="Arial"/>
@@ -3560,9 +3463,13 @@
         </w:rPr>
       </w:pPr>
       <w:r>
-        <w:rPr/>
-        <w:t>La parte de este programa que usa intensivamente la CPU está formada por dos bucles for</w:t>
-      </w:r>
+        <w:t xml:space="preserve">La parte de este programa que usa intensivamente la CPU está formada por dos bucles </w:t>
+      </w:r>
+      <w:proofErr w:type="spellStart"/>
+      <w:r>
+        <w:t>for</w:t>
+      </w:r>
+      <w:proofErr w:type="spellEnd"/>
       <w:r>
         <w:rPr>
           <w:spacing w:val="1"/>
@@ -3570,7 +3477,6 @@
         <w:t xml:space="preserve"> </w:t>
       </w:r>
       <w:r>
-        <w:rPr/>
         <w:t>anidados.</w:t>
       </w:r>
       <w:r>
@@ -3580,7 +3486,6 @@
         <w:t xml:space="preserve"> </w:t>
       </w:r>
       <w:r>
-        <w:rPr/>
         <w:t>El</w:t>
       </w:r>
       <w:r>
@@ -3590,7 +3495,6 @@
         <w:t xml:space="preserve"> </w:t>
       </w:r>
       <w:r>
-        <w:rPr/>
         <w:t>bucle</w:t>
       </w:r>
       <w:r>
@@ -3600,7 +3504,6 @@
         <w:t xml:space="preserve"> </w:t>
       </w:r>
       <w:r>
-        <w:rPr/>
         <w:t>interior</w:t>
       </w:r>
       <w:r>
@@ -3610,7 +3513,6 @@
         <w:t xml:space="preserve"> </w:t>
       </w:r>
       <w:r>
-        <w:rPr/>
         <w:t>incrementa</w:t>
       </w:r>
       <w:r>
@@ -3620,7 +3522,6 @@
         <w:t xml:space="preserve"> </w:t>
       </w:r>
       <w:r>
-        <w:rPr/>
         <w:t>la</w:t>
       </w:r>
       <w:r>
@@ -3630,7 +3531,6 @@
         <w:t xml:space="preserve"> </w:t>
       </w:r>
       <w:r>
-        <w:rPr/>
         <w:t>variable</w:t>
       </w:r>
       <w:r>
@@ -3640,7 +3540,6 @@
         <w:t xml:space="preserve"> </w:t>
       </w:r>
       <w:r>
-        <w:rPr/>
         <w:t>j</w:t>
       </w:r>
       <w:r>
@@ -3650,7 +3549,6 @@
         <w:t xml:space="preserve"> </w:t>
       </w:r>
       <w:r>
-        <w:rPr/>
         <w:t>de</w:t>
       </w:r>
       <w:r>
@@ -3660,7 +3558,6 @@
         <w:t xml:space="preserve"> </w:t>
       </w:r>
       <w:r>
-        <w:rPr/>
         <w:t>0</w:t>
       </w:r>
       <w:r>
@@ -3670,7 +3567,6 @@
         <w:t xml:space="preserve"> </w:t>
       </w:r>
       <w:r>
-        <w:rPr/>
         <w:t>a</w:t>
       </w:r>
       <w:r>
@@ -3680,14 +3576,13 @@
         <w:t xml:space="preserve"> </w:t>
       </w:r>
       <w:r>
-        <w:rPr/>
         <w:t>200000000.</w:t>
       </w:r>
     </w:p>
     <w:p>
       <w:pPr>
-        <w:pStyle w:val="Cosdeltext"/>
-        <w:spacing w:lineRule="exact" w:line="263"/>
+        <w:pStyle w:val="Textoindependiente"/>
+        <w:spacing w:line="263" w:lineRule="exact"/>
         <w:jc w:val="both"/>
         <w:rPr>
           <w:rFonts w:ascii="Arial" w:hAnsi="Arial"/>
@@ -3695,7 +3590,6 @@
         </w:rPr>
       </w:pPr>
       <w:r>
-        <w:rPr/>
         <w:t>El</w:t>
       </w:r>
       <w:r>
@@ -3705,7 +3599,6 @@
         <w:t xml:space="preserve"> </w:t>
       </w:r>
       <w:r>
-        <w:rPr/>
         <w:t>bucle</w:t>
       </w:r>
       <w:r>
@@ -3715,7 +3608,6 @@
         <w:t xml:space="preserve"> </w:t>
       </w:r>
       <w:r>
-        <w:rPr/>
         <w:t>exterior</w:t>
       </w:r>
       <w:r>
@@ -3725,7 +3617,6 @@
         <w:t xml:space="preserve"> </w:t>
       </w:r>
       <w:r>
-        <w:rPr/>
         <w:t>incrementa</w:t>
       </w:r>
       <w:r>
@@ -3735,7 +3626,6 @@
         <w:t xml:space="preserve"> </w:t>
       </w:r>
       <w:r>
-        <w:rPr/>
         <w:t>la</w:t>
       </w:r>
       <w:r>
@@ -3745,7 +3635,6 @@
         <w:t xml:space="preserve"> </w:t>
       </w:r>
       <w:r>
-        <w:rPr/>
         <w:t>variable</w:t>
       </w:r>
       <w:r>
@@ -3755,7 +3644,6 @@
         <w:t xml:space="preserve"> </w:t>
       </w:r>
       <w:r>
-        <w:rPr/>
         <w:t>i</w:t>
       </w:r>
       <w:r>
@@ -3765,7 +3653,6 @@
         <w:t xml:space="preserve"> </w:t>
       </w:r>
       <w:r>
-        <w:rPr/>
         <w:t>hasta</w:t>
       </w:r>
       <w:r>
@@ -3775,7 +3662,6 @@
         <w:t xml:space="preserve"> </w:t>
       </w:r>
       <w:r>
-        <w:rPr/>
         <w:t>que</w:t>
       </w:r>
       <w:r>
@@ -3785,7 +3671,6 @@
         <w:t xml:space="preserve"> </w:t>
       </w:r>
       <w:r>
-        <w:rPr/>
         <w:t>ésta</w:t>
       </w:r>
       <w:r>
@@ -3795,7 +3680,6 @@
         <w:t xml:space="preserve"> </w:t>
       </w:r>
       <w:r>
-        <w:rPr/>
         <w:t>iguale</w:t>
       </w:r>
       <w:r>
@@ -3805,7 +3689,6 @@
         <w:t xml:space="preserve"> </w:t>
       </w:r>
       <w:r>
-        <w:rPr/>
         <w:t>a</w:t>
       </w:r>
       <w:r>
@@ -3815,7 +3698,6 @@
         <w:t xml:space="preserve"> </w:t>
       </w:r>
       <w:r>
-        <w:rPr/>
         <w:t>la</w:t>
       </w:r>
       <w:r>
@@ -3825,7 +3707,6 @@
         <w:t xml:space="preserve"> </w:t>
       </w:r>
       <w:r>
-        <w:rPr/>
         <w:t>variable</w:t>
       </w:r>
       <w:r>
@@ -3834,16 +3715,20 @@
         </w:rPr>
         <w:t xml:space="preserve"> </w:t>
       </w:r>
-      <w:r>
-        <w:rPr/>
-        <w:t>iter.</w:t>
+      <w:proofErr w:type="spellStart"/>
+      <w:r>
+        <w:t>iter</w:t>
+      </w:r>
+      <w:proofErr w:type="spellEnd"/>
+      <w:r>
+        <w:t>.</w:t>
       </w:r>
     </w:p>
     <w:p>
       <w:pPr>
-        <w:pStyle w:val="Cosdeltext"/>
-        <w:spacing w:lineRule="auto" w:line="228" w:before="3" w:after="0"/>
-        <w:ind w:left="250" w:right="121" w:hanging="0"/>
+        <w:pStyle w:val="Textoindependiente"/>
+        <w:spacing w:before="3" w:line="228" w:lineRule="auto"/>
+        <w:ind w:right="121"/>
         <w:jc w:val="both"/>
         <w:rPr>
           <w:rFonts w:ascii="Arial" w:hAnsi="Arial"/>
@@ -3851,7 +3736,6 @@
         </w:rPr>
       </w:pPr>
       <w:r>
-        <w:rPr/>
         <w:t>Este programa hace también E/S, ya que el usuario debe introducir por consola el valor de la</w:t>
       </w:r>
       <w:r>
@@ -3861,9 +3745,9 @@
         <w:t xml:space="preserve"> </w:t>
       </w:r>
       <w:r>
-        <w:rPr/>
         <w:t xml:space="preserve">variable </w:t>
       </w:r>
+      <w:proofErr w:type="spellStart"/>
       <w:r>
         <w:rPr>
           <w:rFonts w:ascii="Arial" w:hAnsi="Arial"/>
@@ -3871,30 +3755,46 @@
         </w:rPr>
         <w:t>iter</w:t>
       </w:r>
-      <w:r>
-        <w:rPr/>
+      <w:proofErr w:type="spellEnd"/>
+      <w:r>
         <w:t xml:space="preserve">. La E/S es realizada por las funciones </w:t>
       </w:r>
+      <w:proofErr w:type="spellStart"/>
       <w:r>
         <w:rPr>
           <w:rFonts w:ascii="Arial" w:hAnsi="Arial"/>
           <w:i/>
         </w:rPr>
-        <w:t xml:space="preserve">printf() </w:t>
-      </w:r>
-      <w:r>
-        <w:rPr/>
+        <w:t>printf</w:t>
+      </w:r>
+      <w:proofErr w:type="spellEnd"/>
+      <w:r>
+        <w:rPr>
+          <w:rFonts w:ascii="Arial" w:hAnsi="Arial"/>
+          <w:i/>
+        </w:rPr>
+        <w:t xml:space="preserve">() </w:t>
+      </w:r>
+      <w:r>
         <w:t xml:space="preserve">y </w:t>
       </w:r>
+      <w:proofErr w:type="spellStart"/>
       <w:r>
         <w:rPr>
           <w:rFonts w:ascii="Arial" w:hAnsi="Arial"/>
           <w:i/>
         </w:rPr>
-        <w:t>scanf_s()</w:t>
-      </w:r>
-      <w:r>
-        <w:rPr/>
+        <w:t>scanf_s</w:t>
+      </w:r>
+      <w:proofErr w:type="spellEnd"/>
+      <w:r>
+        <w:rPr>
+          <w:rFonts w:ascii="Arial" w:hAnsi="Arial"/>
+          <w:i/>
+        </w:rPr>
+        <w:t>()</w:t>
+      </w:r>
+      <w:r>
         <w:t>, que pertenecen a la</w:t>
       </w:r>
       <w:r>
@@ -3904,18 +3804,25 @@
         <w:t xml:space="preserve"> </w:t>
       </w:r>
       <w:r>
-        <w:rPr/>
         <w:t xml:space="preserve">librería estándar del lenguaje C. </w:t>
       </w:r>
+      <w:proofErr w:type="spellStart"/>
       <w:r>
         <w:rPr>
           <w:rFonts w:ascii="Arial" w:hAnsi="Arial"/>
           <w:i/>
         </w:rPr>
-        <w:t xml:space="preserve">printf() </w:t>
-      </w:r>
-      <w:r>
-        <w:rPr/>
+        <w:t>printf</w:t>
+      </w:r>
+      <w:proofErr w:type="spellEnd"/>
+      <w:r>
+        <w:rPr>
+          <w:rFonts w:ascii="Arial" w:hAnsi="Arial"/>
+          <w:i/>
+        </w:rPr>
+        <w:t xml:space="preserve">() </w:t>
+      </w:r>
+      <w:r>
         <w:t>envía a la consola la cadena “Numero de iteraciones: ”</w:t>
       </w:r>
       <w:r>
@@ -3925,18 +3832,25 @@
         <w:t xml:space="preserve"> </w:t>
       </w:r>
       <w:r>
-        <w:rPr/>
         <w:t xml:space="preserve">y </w:t>
       </w:r>
+      <w:proofErr w:type="spellStart"/>
       <w:r>
         <w:rPr>
           <w:rFonts w:ascii="Arial" w:hAnsi="Arial"/>
           <w:i/>
         </w:rPr>
-        <w:t xml:space="preserve">scanf_s() </w:t>
-      </w:r>
-      <w:r>
-        <w:rPr/>
+        <w:t>scanf_s</w:t>
+      </w:r>
+      <w:proofErr w:type="spellEnd"/>
+      <w:r>
+        <w:rPr>
+          <w:rFonts w:ascii="Arial" w:hAnsi="Arial"/>
+          <w:i/>
+        </w:rPr>
+        <w:t xml:space="preserve">() </w:t>
+      </w:r>
+      <w:r>
         <w:t>recoge el número que el usuario introduce por teclado, almacenándolo en la</w:t>
       </w:r>
       <w:r>
@@ -3946,18 +3860,33 @@
         <w:t xml:space="preserve"> </w:t>
       </w:r>
       <w:r>
-        <w:rPr/>
-        <w:t xml:space="preserve">variable iter. La clave está precisamente en </w:t>
-      </w:r>
+        <w:t xml:space="preserve">variable </w:t>
+      </w:r>
+      <w:proofErr w:type="spellStart"/>
+      <w:r>
+        <w:t>iter</w:t>
+      </w:r>
+      <w:proofErr w:type="spellEnd"/>
+      <w:r>
+        <w:t xml:space="preserve">. La clave está precisamente en </w:t>
+      </w:r>
+      <w:proofErr w:type="spellStart"/>
       <w:r>
         <w:rPr>
           <w:rFonts w:ascii="Arial" w:hAnsi="Arial"/>
           <w:i/>
         </w:rPr>
-        <w:t>scanf_s()</w:t>
-      </w:r>
-      <w:r>
-        <w:rPr/>
+        <w:t>scanf_s</w:t>
+      </w:r>
+      <w:proofErr w:type="spellEnd"/>
+      <w:r>
+        <w:rPr>
+          <w:rFonts w:ascii="Arial" w:hAnsi="Arial"/>
+          <w:i/>
+        </w:rPr>
+        <w:t>()</w:t>
+      </w:r>
+      <w:r>
         <w:t>. Cuando esta función se ejecuta, el</w:t>
       </w:r>
       <w:r>
@@ -3967,7 +3896,6 @@
         <w:t xml:space="preserve"> </w:t>
       </w:r>
       <w:r>
-        <w:rPr/>
         <w:t>proceso queda bloqueado esperando la entrada de datos del usuario. Mientras esto ocurre el</w:t>
       </w:r>
       <w:r>
@@ -3977,7 +3905,6 @@
         <w:t xml:space="preserve"> </w:t>
       </w:r>
       <w:r>
-        <w:rPr/>
         <w:t>proceso</w:t>
       </w:r>
       <w:r>
@@ -3987,7 +3914,6 @@
         <w:t xml:space="preserve"> </w:t>
       </w:r>
       <w:r>
-        <w:rPr/>
         <w:t>no</w:t>
       </w:r>
       <w:r>
@@ -3997,7 +3923,6 @@
         <w:t xml:space="preserve"> </w:t>
       </w:r>
       <w:r>
-        <w:rPr/>
         <w:t>consume</w:t>
       </w:r>
       <w:r>
@@ -4007,15 +3932,14 @@
         <w:t xml:space="preserve"> </w:t>
       </w:r>
       <w:r>
-        <w:rPr/>
         <w:t>CPU.</w:t>
       </w:r>
     </w:p>
     <w:p>
       <w:pPr>
-        <w:pStyle w:val="Cosdeltext"/>
-        <w:spacing w:lineRule="auto" w:line="228" w:before="1" w:after="0"/>
-        <w:ind w:left="250" w:right="120" w:hanging="0"/>
+        <w:pStyle w:val="Textoindependiente"/>
+        <w:spacing w:before="1" w:line="228" w:lineRule="auto"/>
+        <w:ind w:right="120"/>
         <w:jc w:val="both"/>
         <w:rPr>
           <w:rFonts w:ascii="Arial" w:hAnsi="Arial"/>
@@ -4023,8 +3947,15 @@
         </w:rPr>
       </w:pPr>
       <w:r>
-        <w:rPr/>
-        <w:t>Tanto los bucles for anidados como las funciones de E/S se encuentran dentro de un bucle</w:t>
+        <w:t xml:space="preserve">Tanto los bucles </w:t>
+      </w:r>
+      <w:proofErr w:type="spellStart"/>
+      <w:r>
+        <w:t>for</w:t>
+      </w:r>
+      <w:proofErr w:type="spellEnd"/>
+      <w:r>
+        <w:t xml:space="preserve"> anidados como las funciones de E/S se encuentran dentro de un bucle</w:t>
       </w:r>
       <w:r>
         <w:rPr>
@@ -4033,7 +3964,6 @@
         <w:t xml:space="preserve"> </w:t>
       </w:r>
       <w:r>
-        <w:rPr/>
         <w:t>while,</w:t>
       </w:r>
       <w:r>
@@ -4043,7 +3973,6 @@
         <w:t xml:space="preserve"> </w:t>
       </w:r>
       <w:r>
-        <w:rPr/>
         <w:t>que</w:t>
       </w:r>
       <w:r>
@@ -4053,7 +3982,6 @@
         <w:t xml:space="preserve"> </w:t>
       </w:r>
       <w:r>
-        <w:rPr/>
         <w:t>se</w:t>
       </w:r>
       <w:r>
@@ -4063,7 +3991,6 @@
         <w:t xml:space="preserve"> </w:t>
       </w:r>
       <w:r>
-        <w:rPr/>
         <w:t>ejecuta</w:t>
       </w:r>
       <w:r>
@@ -4073,7 +4000,6 @@
         <w:t xml:space="preserve"> </w:t>
       </w:r>
       <w:r>
-        <w:rPr/>
         <w:t>infinitamente,</w:t>
       </w:r>
       <w:r>
@@ -4083,7 +4009,6 @@
         <w:t xml:space="preserve"> </w:t>
       </w:r>
       <w:r>
-        <w:rPr/>
         <w:t>por</w:t>
       </w:r>
       <w:r>
@@ -4093,7 +4018,6 @@
         <w:t xml:space="preserve"> </w:t>
       </w:r>
       <w:r>
-        <w:rPr/>
         <w:t>lo</w:t>
       </w:r>
       <w:r>
@@ -4103,7 +4027,6 @@
         <w:t xml:space="preserve"> </w:t>
       </w:r>
       <w:r>
-        <w:rPr/>
         <w:t>que</w:t>
       </w:r>
       <w:r>
@@ -4113,7 +4036,6 @@
         <w:t xml:space="preserve"> </w:t>
       </w:r>
       <w:r>
-        <w:rPr/>
         <w:t>podremos</w:t>
       </w:r>
       <w:r>
@@ -4123,7 +4045,6 @@
         <w:t xml:space="preserve"> </w:t>
       </w:r>
       <w:r>
-        <w:rPr/>
         <w:t>repetir</w:t>
       </w:r>
       <w:r>
@@ -4133,7 +4054,6 @@
         <w:t xml:space="preserve"> </w:t>
       </w:r>
       <w:r>
-        <w:rPr/>
         <w:t>el</w:t>
       </w:r>
       <w:r>
@@ -4143,7 +4063,6 @@
         <w:t xml:space="preserve"> </w:t>
       </w:r>
       <w:r>
-        <w:rPr/>
         <w:t>proceso</w:t>
       </w:r>
       <w:r>
@@ -4153,7 +4072,6 @@
         <w:t xml:space="preserve"> </w:t>
       </w:r>
       <w:r>
-        <w:rPr/>
         <w:t>de</w:t>
       </w:r>
       <w:r>
@@ -4163,7 +4081,6 @@
         <w:t xml:space="preserve"> </w:t>
       </w:r>
       <w:r>
-        <w:rPr/>
         <w:t>E/S</w:t>
       </w:r>
       <w:r>
@@ -4173,7 +4090,6 @@
         <w:t xml:space="preserve"> </w:t>
       </w:r>
       <w:r>
-        <w:rPr/>
         <w:t>y</w:t>
       </w:r>
       <w:r>
@@ -4183,18 +4099,25 @@
         <w:t xml:space="preserve"> </w:t>
       </w:r>
       <w:r>
-        <w:rPr/>
         <w:t xml:space="preserve">computación indefinidamente. Mientras se produce la espera en la función </w:t>
       </w:r>
+      <w:proofErr w:type="spellStart"/>
       <w:r>
         <w:rPr>
           <w:rFonts w:ascii="Arial" w:hAnsi="Arial"/>
           <w:i/>
         </w:rPr>
-        <w:t xml:space="preserve">scanf_s() </w:t>
-      </w:r>
-      <w:r>
-        <w:rPr/>
+        <w:t>scanf_s</w:t>
+      </w:r>
+      <w:proofErr w:type="spellEnd"/>
+      <w:r>
+        <w:rPr>
+          <w:rFonts w:ascii="Arial" w:hAnsi="Arial"/>
+          <w:i/>
+        </w:rPr>
+        <w:t xml:space="preserve">() </w:t>
+      </w:r>
+      <w:r>
         <w:t>se puede</w:t>
       </w:r>
       <w:r>
@@ -4204,7 +4127,6 @@
         <w:t xml:space="preserve"> </w:t>
       </w:r>
       <w:r>
-        <w:rPr/>
         <w:t>pulsar</w:t>
       </w:r>
       <w:r>
@@ -4213,9 +4135,13 @@
         </w:rPr>
         <w:t xml:space="preserve"> </w:t>
       </w:r>
-      <w:r>
-        <w:rPr/>
-        <w:t>Ctrl-C,</w:t>
+      <w:proofErr w:type="spellStart"/>
+      <w:r>
+        <w:t>Ctrl</w:t>
+      </w:r>
+      <w:proofErr w:type="spellEnd"/>
+      <w:r>
+        <w:t>-C,</w:t>
       </w:r>
       <w:r>
         <w:rPr>
@@ -4224,7 +4150,6 @@
         <w:t xml:space="preserve"> </w:t>
       </w:r>
       <w:r>
-        <w:rPr/>
         <w:t>lo</w:t>
       </w:r>
       <w:r>
@@ -4234,7 +4159,6 @@
         <w:t xml:space="preserve"> </w:t>
       </w:r>
       <w:r>
-        <w:rPr/>
         <w:t>que</w:t>
       </w:r>
       <w:r>
@@ -4244,7 +4168,6 @@
         <w:t xml:space="preserve"> </w:t>
       </w:r>
       <w:r>
-        <w:rPr/>
         <w:t>rompe</w:t>
       </w:r>
       <w:r>
@@ -4254,7 +4177,6 @@
         <w:t xml:space="preserve"> </w:t>
       </w:r>
       <w:r>
-        <w:rPr/>
         <w:t>la</w:t>
       </w:r>
       <w:r>
@@ -4264,7 +4186,6 @@
         <w:t xml:space="preserve"> </w:t>
       </w:r>
       <w:r>
-        <w:rPr/>
         <w:t>ejecución</w:t>
       </w:r>
       <w:r>
@@ -4274,7 +4195,6 @@
         <w:t xml:space="preserve"> </w:t>
       </w:r>
       <w:r>
-        <w:rPr/>
         <w:t>del</w:t>
       </w:r>
       <w:r>
@@ -4284,29 +4204,23 @@
         <w:t xml:space="preserve"> </w:t>
       </w:r>
       <w:r>
-        <w:rPr/>
         <w:t>programa.</w:t>
       </w:r>
     </w:p>
     <w:p>
       <w:pPr>
-        <w:pStyle w:val="Cosdeltext"/>
-        <w:spacing w:before="3" w:after="0"/>
-        <w:ind w:left="0" w:right="0" w:hanging="0"/>
+        <w:pStyle w:val="Textoindependiente"/>
+        <w:spacing w:before="3"/>
+        <w:ind w:left="0"/>
         <w:rPr>
           <w:sz w:val="23"/>
         </w:rPr>
       </w:pPr>
-      <w:r>
-        <w:rPr>
-          <w:sz w:val="23"/>
-        </w:rPr>
-      </w:r>
     </w:p>
     <w:p>
       <w:pPr>
-        <w:pStyle w:val="Cosdeltext"/>
-        <w:spacing w:lineRule="exact" w:line="270" w:before="1" w:after="0"/>
+        <w:pStyle w:val="Textoindependiente"/>
+        <w:spacing w:before="1" w:line="270" w:lineRule="exact"/>
         <w:rPr>
           <w:rFonts w:ascii="Arial" w:hAnsi="Arial"/>
           <w:sz w:val="20"/>
@@ -4321,21 +4235,19 @@
         <w:t xml:space="preserve">H </w:t>
       </w:r>
       <w:r>
-        <w:rPr/>
         <w:t>Ejecuta prog1-2.exe.</w:t>
       </w:r>
     </w:p>
     <w:p>
       <w:pPr>
-        <w:pStyle w:val="Cosdeltext"/>
-        <w:spacing w:lineRule="exact" w:line="268"/>
+        <w:pStyle w:val="Textoindependiente"/>
+        <w:spacing w:line="268" w:lineRule="exact"/>
         <w:rPr>
           <w:rFonts w:ascii="Arial" w:hAnsi="Arial"/>
           <w:sz w:val="20"/>
         </w:rPr>
       </w:pPr>
       <w:r>
-        <w:rPr/>
         <w:t>En</w:t>
       </w:r>
       <w:r>
@@ -4345,7 +4257,6 @@
         <w:t xml:space="preserve"> </w:t>
       </w:r>
       <w:r>
-        <w:rPr/>
         <w:t>este</w:t>
       </w:r>
       <w:r>
@@ -4355,7 +4266,6 @@
         <w:t xml:space="preserve"> </w:t>
       </w:r>
       <w:r>
-        <w:rPr/>
         <w:t>momento</w:t>
       </w:r>
       <w:r>
@@ -4365,7 +4275,6 @@
         <w:t xml:space="preserve"> </w:t>
       </w:r>
       <w:r>
-        <w:rPr/>
         <w:t>observarás</w:t>
       </w:r>
       <w:r>
@@ -4375,7 +4284,6 @@
         <w:t xml:space="preserve"> </w:t>
       </w:r>
       <w:r>
-        <w:rPr/>
         <w:t>en</w:t>
       </w:r>
       <w:r>
@@ -4385,7 +4293,6 @@
         <w:t xml:space="preserve"> </w:t>
       </w:r>
       <w:r>
-        <w:rPr/>
         <w:t>el</w:t>
       </w:r>
       <w:r>
@@ -4395,7 +4302,6 @@
         <w:t xml:space="preserve"> </w:t>
       </w:r>
       <w:r>
-        <w:rPr/>
         <w:t>Monitor</w:t>
       </w:r>
       <w:r>
@@ -4405,7 +4311,6 @@
         <w:t xml:space="preserve"> </w:t>
       </w:r>
       <w:r>
-        <w:rPr/>
         <w:t>del</w:t>
       </w:r>
       <w:r>
@@ -4415,7 +4320,6 @@
         <w:t xml:space="preserve"> </w:t>
       </w:r>
       <w:r>
-        <w:rPr/>
         <w:t>Sistema</w:t>
       </w:r>
       <w:r>
@@ -4425,7 +4329,6 @@
         <w:t xml:space="preserve"> </w:t>
       </w:r>
       <w:r>
-        <w:rPr/>
         <w:t>que</w:t>
       </w:r>
       <w:r>
@@ -4435,7 +4338,6 @@
         <w:t xml:space="preserve"> </w:t>
       </w:r>
       <w:r>
-        <w:rPr/>
         <w:t>el</w:t>
       </w:r>
       <w:r>
@@ -4445,7 +4347,6 @@
         <w:t xml:space="preserve"> </w:t>
       </w:r>
       <w:r>
-        <w:rPr/>
         <w:t>proceso</w:t>
       </w:r>
       <w:r>
@@ -4455,7 +4356,6 @@
         <w:t xml:space="preserve"> </w:t>
       </w:r>
       <w:r>
-        <w:rPr/>
         <w:t>no</w:t>
       </w:r>
       <w:r>
@@ -4465,7 +4365,6 @@
         <w:t xml:space="preserve"> </w:t>
       </w:r>
       <w:r>
-        <w:rPr/>
         <w:t>consume</w:t>
       </w:r>
       <w:r>
@@ -4475,21 +4374,19 @@
         <w:t xml:space="preserve"> </w:t>
       </w:r>
       <w:r>
-        <w:rPr/>
         <w:t>CPU,</w:t>
       </w:r>
     </w:p>
     <w:p>
       <w:pPr>
-        <w:pStyle w:val="Cosdeltext"/>
-        <w:spacing w:lineRule="exact" w:line="268"/>
+        <w:pStyle w:val="Textoindependiente"/>
+        <w:spacing w:line="268" w:lineRule="exact"/>
         <w:rPr>
           <w:rFonts w:ascii="Arial" w:hAnsi="Arial"/>
           <w:sz w:val="20"/>
         </w:rPr>
       </w:pPr>
       <w:r>
-        <w:rPr/>
         <w:t>¿por</w:t>
       </w:r>
       <w:r>
@@ -4499,280 +4396,255 @@
         <w:t xml:space="preserve"> </w:t>
       </w:r>
       <w:r>
-        <w:rPr/>
         <w:t>qué?</w:t>
       </w:r>
     </w:p>
     <w:p>
       <w:pPr>
-        <w:pStyle w:val="Encapalament1"/>
-        <w:spacing w:lineRule="exact" w:line="270"/>
-        <w:rPr>
-          <w:rFonts w:ascii="Arial" w:hAnsi="Arial"/>
+        <w:pStyle w:val="Ttulo1"/>
+        <w:spacing w:line="270" w:lineRule="exact"/>
+        <w:rPr>
           <w:sz w:val="20"/>
         </w:rPr>
       </w:pPr>
       <w:r>
-        <w:rPr/>
-        <w:t>–</w:t>
-      </w:r>
-      <w:r>
-        <w:rPr/>
-        <w:t>Pregunta</w:t>
-      </w:r>
-      <w:r>
-        <w:rPr>
-          <w:spacing w:val="-2"/>
-        </w:rPr>
-        <w:t xml:space="preserve"> </w:t>
-      </w:r>
-      <w:r>
-        <w:rPr/>
+        <w:t>–Pregunta</w:t>
+      </w:r>
+      <w:r>
+        <w:rPr>
+          <w:spacing w:val="-2"/>
+        </w:rPr>
+        <w:t xml:space="preserve"> </w:t>
+      </w:r>
+      <w:r>
         <w:t>8–</w:t>
       </w:r>
     </w:p>
     <w:p>
       <w:pPr>
-        <w:pStyle w:val="Cosdeltext"/>
-        <w:ind w:left="0" w:right="0" w:hanging="0"/>
-        <w:rPr>
-          <w:rFonts w:ascii="Arial" w:hAnsi="Arial"/>
-          <w:b/>
+        <w:pStyle w:val="Textoindependiente"/>
+        <w:ind w:left="0"/>
+        <w:rPr>
+          <w:rFonts w:ascii="Arial" w:hAnsi="Arial"/>
+          <w:bCs/>
+          <w:sz w:val="12"/>
+        </w:rPr>
+      </w:pPr>
+      <w:r>
+        <w:rPr>
+          <w:rFonts w:ascii="Arial" w:hAnsi="Arial"/>
           <w:b/>
           <w:sz w:val="20"/>
         </w:rPr>
-      </w:pPr>
-      <w:r>
-        <w:rPr>
-          <w:rFonts w:ascii="Arial" w:hAnsi="Arial"/>
-          <w:b/>
+        <w:tab/>
+      </w:r>
+      <w:r>
+        <w:rPr>
+          <w:rFonts w:ascii="Arial" w:hAnsi="Arial"/>
+          <w:bCs/>
           <w:sz w:val="20"/>
         </w:rPr>
-        <w:pict>
-          <v:shape id="shape_0" coordsize="15270,510" path="m15252,0l18,0l0,0l0,18l0,491l0,509l18,509l15252,509l15252,491l18,491l18,18l15252,18l15252,0xm15269,0l15252,0l15252,18l15252,491l15252,509l15269,509l15269,491l15269,18l15269,0xe" fillcolor="black" stroked="f" style="position:absolute;margin-left:79.3pt;margin-top:13.45pt;width:432.8pt;height:14.35pt;mso-wrap-style:none;v-text-anchor:middle;mso-position-horizontal-relative:page">
-            <v:fill o:detectmouseclick="t" type="solid" color2="white"/>
-            <v:stroke color="#3465a4" joinstyle="round" endcap="flat"/>
-            <w10:wrap type="topAndBottom"/>
-          </v:shape>
-        </w:pict>
+        <w:t xml:space="preserve">Porque se queda en un bucle entonces </w:t>
+      </w:r>
+      <w:proofErr w:type="spellStart"/>
+      <w:r>
+        <w:rPr>
+          <w:rFonts w:ascii="Arial" w:hAnsi="Arial"/>
+          <w:bCs/>
+          <w:sz w:val="20"/>
+        </w:rPr>
+        <w:t>esta</w:t>
+      </w:r>
+      <w:proofErr w:type="spellEnd"/>
+      <w:r>
+        <w:rPr>
+          <w:rFonts w:ascii="Arial" w:hAnsi="Arial"/>
+          <w:bCs/>
+          <w:sz w:val="20"/>
+        </w:rPr>
+        <w:t xml:space="preserve"> en espera</w:t>
       </w:r>
     </w:p>
     <w:p>
       <w:pPr>
-        <w:pStyle w:val="Cosdeltext"/>
-        <w:ind w:left="0" w:right="0" w:hanging="0"/>
+        <w:pStyle w:val="Textoindependiente"/>
+        <w:spacing w:before="93" w:line="273" w:lineRule="exact"/>
+        <w:rPr>
+          <w:rFonts w:ascii="Arial" w:hAnsi="Arial"/>
+          <w:sz w:val="20"/>
+        </w:rPr>
+      </w:pPr>
+      <w:r>
         <w:rPr>
           <w:rFonts w:ascii="Arial" w:hAnsi="Arial"/>
           <w:b/>
+          <w:i/>
+        </w:rPr>
+        <w:t>H</w:t>
+      </w:r>
+      <w:r>
+        <w:rPr>
+          <w:rFonts w:ascii="Arial" w:hAnsi="Arial"/>
           <w:b/>
-          <w:sz w:val="12"/>
-        </w:rPr>
-      </w:pPr>
-      <w:r>
-        <w:rPr>
-          <w:rFonts w:ascii="Arial" w:hAnsi="Arial"/>
-          <w:b/>
-          <w:sz w:val="12"/>
-        </w:rPr>
+          <w:i/>
+          <w:spacing w:val="-1"/>
+        </w:rPr>
+        <w:t xml:space="preserve"> </w:t>
+      </w:r>
+      <w:r>
+        <w:t>Introduce</w:t>
+      </w:r>
+      <w:r>
+        <w:rPr>
+          <w:spacing w:val="-1"/>
+        </w:rPr>
+        <w:t xml:space="preserve"> </w:t>
+      </w:r>
+      <w:r>
+        <w:t>10</w:t>
+      </w:r>
+      <w:r>
+        <w:rPr>
+          <w:spacing w:val="-2"/>
+        </w:rPr>
+        <w:t xml:space="preserve"> </w:t>
+      </w:r>
+      <w:r>
+        <w:t>iteraciones.</w:t>
+      </w:r>
+      <w:r>
+        <w:rPr>
+          <w:spacing w:val="-4"/>
+        </w:rPr>
+        <w:t xml:space="preserve"> </w:t>
+      </w:r>
+      <w:r>
+        <w:t>¿Qué</w:t>
+      </w:r>
+      <w:r>
+        <w:rPr>
+          <w:spacing w:val="-1"/>
+        </w:rPr>
+        <w:t xml:space="preserve"> </w:t>
+      </w:r>
+      <w:r>
+        <w:t>ocurre</w:t>
+      </w:r>
+      <w:r>
+        <w:rPr>
+          <w:spacing w:val="-2"/>
+        </w:rPr>
+        <w:t xml:space="preserve"> </w:t>
+      </w:r>
+      <w:r>
+        <w:t>con</w:t>
+      </w:r>
+      <w:r>
+        <w:rPr>
+          <w:spacing w:val="-1"/>
+        </w:rPr>
+        <w:t xml:space="preserve"> </w:t>
+      </w:r>
+      <w:r>
+        <w:t>el</w:t>
+      </w:r>
+      <w:r>
+        <w:rPr>
+          <w:spacing w:val="-6"/>
+        </w:rPr>
+        <w:t xml:space="preserve"> </w:t>
+      </w:r>
+      <w:r>
+        <w:t>consumo</w:t>
+      </w:r>
+      <w:r>
+        <w:rPr>
+          <w:spacing w:val="-2"/>
+        </w:rPr>
+        <w:t xml:space="preserve"> </w:t>
+      </w:r>
+      <w:r>
+        <w:t>de</w:t>
+      </w:r>
+      <w:r>
+        <w:rPr>
+          <w:spacing w:val="-1"/>
+        </w:rPr>
+        <w:t xml:space="preserve"> </w:t>
+      </w:r>
+      <w:r>
+        <w:t>CPU</w:t>
+      </w:r>
+      <w:r>
+        <w:rPr>
+          <w:spacing w:val="-1"/>
+        </w:rPr>
+        <w:t xml:space="preserve"> </w:t>
+      </w:r>
+      <w:r>
+        <w:t>y</w:t>
+      </w:r>
+      <w:r>
+        <w:rPr>
+          <w:spacing w:val="-3"/>
+        </w:rPr>
+        <w:t xml:space="preserve"> </w:t>
+      </w:r>
+      <w:r>
+        <w:t>por</w:t>
+      </w:r>
+      <w:r>
+        <w:rPr>
+          <w:spacing w:val="-2"/>
+        </w:rPr>
+        <w:t xml:space="preserve"> </w:t>
+      </w:r>
+      <w:r>
+        <w:t>qué?</w:t>
       </w:r>
     </w:p>
     <w:p>
       <w:pPr>
-        <w:pStyle w:val="Cosdeltext"/>
-        <w:spacing w:lineRule="exact" w:line="273" w:before="93" w:after="0"/>
-        <w:rPr>
-          <w:rFonts w:ascii="Arial" w:hAnsi="Arial"/>
+        <w:pStyle w:val="Ttulo1"/>
+        <w:spacing w:line="273" w:lineRule="exact"/>
+        <w:rPr>
           <w:sz w:val="20"/>
         </w:rPr>
       </w:pPr>
       <w:r>
-        <w:rPr>
-          <w:rFonts w:ascii="Arial" w:hAnsi="Arial"/>
-          <w:b/>
-          <w:i/>
-        </w:rPr>
-        <w:t>H</w:t>
-      </w:r>
-      <w:r>
-        <w:rPr>
-          <w:rFonts w:ascii="Arial" w:hAnsi="Arial"/>
-          <w:b/>
-          <w:i/>
-          <w:spacing w:val="-1"/>
-        </w:rPr>
-        <w:t xml:space="preserve"> </w:t>
-      </w:r>
-      <w:r>
-        <w:rPr/>
-        <w:t>Introduce</w:t>
-      </w:r>
-      <w:r>
-        <w:rPr>
-          <w:spacing w:val="-1"/>
-        </w:rPr>
-        <w:t xml:space="preserve"> </w:t>
-      </w:r>
-      <w:r>
-        <w:rPr/>
-        <w:t>10</w:t>
-      </w:r>
-      <w:r>
-        <w:rPr>
-          <w:spacing w:val="-2"/>
-        </w:rPr>
-        <w:t xml:space="preserve"> </w:t>
-      </w:r>
-      <w:r>
-        <w:rPr/>
-        <w:t>iteraciones.</w:t>
-      </w:r>
-      <w:r>
-        <w:rPr>
-          <w:spacing w:val="-4"/>
-        </w:rPr>
-        <w:t xml:space="preserve"> </w:t>
-      </w:r>
-      <w:r>
-        <w:rPr/>
-        <w:t>¿Qué</w:t>
-      </w:r>
-      <w:r>
-        <w:rPr>
-          <w:spacing w:val="-1"/>
-        </w:rPr>
-        <w:t xml:space="preserve"> </w:t>
-      </w:r>
-      <w:r>
-        <w:rPr/>
-        <w:t>ocurre</w:t>
-      </w:r>
-      <w:r>
-        <w:rPr>
-          <w:spacing w:val="-2"/>
-        </w:rPr>
-        <w:t xml:space="preserve"> </w:t>
-      </w:r>
-      <w:r>
-        <w:rPr/>
-        <w:t>con</w:t>
-      </w:r>
-      <w:r>
-        <w:rPr>
-          <w:spacing w:val="-1"/>
-        </w:rPr>
-        <w:t xml:space="preserve"> </w:t>
-      </w:r>
-      <w:r>
-        <w:rPr/>
-        <w:t>el</w:t>
-      </w:r>
-      <w:r>
-        <w:rPr>
-          <w:spacing w:val="-6"/>
-        </w:rPr>
-        <w:t xml:space="preserve"> </w:t>
-      </w:r>
-      <w:r>
-        <w:rPr/>
-        <w:t>consumo</w:t>
-      </w:r>
-      <w:r>
-        <w:rPr>
-          <w:spacing w:val="-2"/>
-        </w:rPr>
-        <w:t xml:space="preserve"> </w:t>
-      </w:r>
-      <w:r>
-        <w:rPr/>
-        <w:t>de</w:t>
-      </w:r>
-      <w:r>
-        <w:rPr>
-          <w:spacing w:val="-1"/>
-        </w:rPr>
-        <w:t xml:space="preserve"> </w:t>
-      </w:r>
-      <w:r>
-        <w:rPr/>
-        <w:t>CPU</w:t>
-      </w:r>
-      <w:r>
-        <w:rPr>
-          <w:spacing w:val="-1"/>
-        </w:rPr>
-        <w:t xml:space="preserve"> </w:t>
-      </w:r>
-      <w:r>
-        <w:rPr/>
-        <w:t>y</w:t>
-      </w:r>
-      <w:r>
-        <w:rPr>
-          <w:spacing w:val="-3"/>
-        </w:rPr>
-        <w:t xml:space="preserve"> </w:t>
-      </w:r>
-      <w:r>
-        <w:rPr/>
-        <w:t>por</w:t>
-      </w:r>
-      <w:r>
-        <w:rPr>
-          <w:spacing w:val="-2"/>
-        </w:rPr>
-        <w:t xml:space="preserve"> </w:t>
-      </w:r>
-      <w:r>
-        <w:rPr/>
-        <w:t>qué?</w:t>
+        <w:t>–Pregunta</w:t>
+      </w:r>
+      <w:r>
+        <w:rPr>
+          <w:spacing w:val="-2"/>
+        </w:rPr>
+        <w:t xml:space="preserve"> </w:t>
+      </w:r>
+      <w:r>
+        <w:t>9–</w:t>
       </w:r>
     </w:p>
     <w:p>
       <w:pPr>
-        <w:pStyle w:val="Encapalament1"/>
-        <w:spacing w:lineRule="exact" w:line="273"/>
+        <w:pStyle w:val="Textoindependiente"/>
+        <w:ind w:left="985"/>
         <w:rPr>
           <w:rFonts w:ascii="Arial" w:hAnsi="Arial"/>
           <w:sz w:val="20"/>
         </w:rPr>
       </w:pPr>
       <w:r>
-        <w:rPr/>
-        <w:t>–</w:t>
-      </w:r>
-      <w:r>
-        <w:rPr/>
-        <w:t>Pregunta</w:t>
-      </w:r>
-      <w:r>
-        <w:rPr>
-          <w:spacing w:val="-2"/>
-        </w:rPr>
-        <w:t xml:space="preserve"> </w:t>
-      </w:r>
-      <w:r>
-        <w:rPr/>
-        <w:t>9–</w:t>
-      </w:r>
-    </w:p>
-    <w:p>
-      <w:pPr>
-        <w:pStyle w:val="Cosdeltext"/>
-        <w:ind w:left="985" w:right="0" w:hanging="0"/>
-        <w:rPr>
-          <w:rFonts w:ascii="Arial" w:hAnsi="Arial"/>
-          <w:sz w:val="20"/>
-        </w:rPr>
-      </w:pPr>
-      <w:r>
-        <w:rPr/>
+        <w:rPr>
+          <w:noProof/>
+        </w:rPr>
         <mc:AlternateContent>
           <mc:Choice Requires="wpg">
             <w:drawing>
-              <wp:inline distT="0" distB="0" distL="0" distR="0">
+              <wp:inline distT="0" distB="0" distL="0" distR="0" wp14:anchorId="1CA296F5" wp14:editId="2485FD04">
                 <wp:extent cx="5499735" cy="182245"/>
                 <wp:effectExtent l="0" t="0" r="0" b="0"/>
                 <wp:docPr id="10" name="Forma6"/>
+                <wp:cNvGraphicFramePr/>
                 <a:graphic xmlns:a="http://schemas.openxmlformats.org/drawingml/2006/main">
                   <a:graphicData uri="http://schemas.microsoft.com/office/word/2010/wordprocessingGroup">
                     <wpg:wgp>
@@ -4786,6 +4658,7 @@
                         </a:xfrm>
                       </wpg:grpSpPr>
                       <wps:wsp>
+                        <wps:cNvPr id="4" name="Forma libre: forma 4"/>
                         <wps:cNvSpPr/>
                         <wps:spPr>
                           <a:xfrm>
@@ -4796,6 +4669,7 @@
                             <a:avLst/>
                             <a:gdLst/>
                             <a:ahLst/>
+                            <a:cxnLst/>
                             <a:rect l="l" t="t" r="r" b="b"/>
                             <a:pathLst>
                               <a:path w="15274" h="503">
@@ -4886,9 +4760,15 @@
                           </a:ln>
                         </wps:spPr>
                         <wps:style>
-                          <a:lnRef idx="0"/>
-                          <a:fillRef idx="0"/>
-                          <a:effectRef idx="0"/>
+                          <a:lnRef idx="0">
+                            <a:scrgbClr r="0" g="0" b="0"/>
+                          </a:lnRef>
+                          <a:fillRef idx="0">
+                            <a:scrgbClr r="0" g="0" b="0"/>
+                          </a:fillRef>
+                          <a:effectRef idx="0">
+                            <a:scrgbClr r="0" g="0" b="0"/>
+                          </a:effectRef>
                           <a:fontRef idx="minor"/>
                         </wps:style>
                         <wps:bodyPr/>
@@ -4901,7 +4781,12 @@
           </mc:Choice>
           <mc:Fallback>
             <w:pict>
-              <v:group id="shape_0" alt="Forma6" style="position:absolute;margin-left:0pt;margin-top:-14.35pt;width:433pt;height:14.3pt" coordorigin="0,-287" coordsize="8660,286"/>
+              <v:group w14:anchorId="0940A17B" id="Forma6" o:spid="_x0000_s1026" style="width:433.05pt;height:14.35pt;mso-position-horizontal-relative:char;mso-position-vertical-relative:line" coordorigin=",-1821" coordsize="54990,1814" o:gfxdata="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">
+                <v:shape id="Forma libre: forma 4" o:spid="_x0000_s1027" style="position:absolute;width:54990;height:1814;visibility:visible;mso-wrap-style:square;v-text-anchor:top" coordsize="15274,503" o:gfxdata="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" path="m15256,l18,,,,,18r,l,485r,17l18,502r15238,l15256,485,18,485,18,18r15238,l15256,t17,l15256,r,18l15256,18r,467l15256,502r17,l15273,485r,-467l15273,18r,-18xe" fillcolor="black" stroked="f" strokeweight="0">
+                  <v:path arrowok="t"/>
+                </v:shape>
+                <w10:anchorlock/>
+              </v:group>
             </w:pict>
           </mc:Fallback>
         </mc:AlternateContent>
@@ -4909,11 +4794,13 @@
     </w:p>
     <w:p>
       <w:pPr>
-        <w:pStyle w:val="Cosdeltext"/>
-        <w:ind w:left="0" w:right="0" w:hanging="0"/>
-        <w:rPr>
-          <w:rFonts w:ascii="Arial" w:hAnsi="Arial"/>
-          <w:b/>
+        <w:pStyle w:val="Textoindependiente"/>
+        <w:tabs>
+          <w:tab w:val="left" w:pos="1791"/>
+        </w:tabs>
+        <w:ind w:left="0"/>
+        <w:rPr>
+          <w:rFonts w:ascii="Arial" w:hAnsi="Arial"/>
           <w:b/>
           <w:sz w:val="20"/>
         </w:rPr>
@@ -4924,33 +4811,27 @@
           <w:b/>
           <w:sz w:val="20"/>
         </w:rPr>
+        <w:tab/>
+        <w:t>Lo que ocurre es que aumenta y disminuye constantemente</w:t>
       </w:r>
     </w:p>
     <w:p>
       <w:pPr>
-        <w:pStyle w:val="Cosdeltext"/>
-        <w:spacing w:before="11" w:after="0"/>
-        <w:ind w:left="0" w:right="0" w:hanging="0"/>
-        <w:rPr>
-          <w:rFonts w:ascii="Arial" w:hAnsi="Arial"/>
-          <w:b/>
+        <w:pStyle w:val="Textoindependiente"/>
+        <w:spacing w:before="11"/>
+        <w:ind w:left="0"/>
+        <w:rPr>
+          <w:rFonts w:ascii="Arial" w:hAnsi="Arial"/>
           <w:b/>
           <w:sz w:val="22"/>
         </w:rPr>
       </w:pPr>
-      <w:r>
-        <w:rPr>
-          <w:rFonts w:ascii="Arial" w:hAnsi="Arial"/>
-          <w:b/>
-          <w:sz w:val="22"/>
-        </w:rPr>
-      </w:r>
     </w:p>
     <w:p>
       <w:pPr>
-        <w:pStyle w:val="Cosdeltext"/>
-        <w:spacing w:lineRule="auto" w:line="235"/>
-        <w:ind w:left="250" w:right="122" w:hanging="0"/>
+        <w:pStyle w:val="Textoindependiente"/>
+        <w:spacing w:line="235" w:lineRule="auto"/>
+        <w:ind w:right="122"/>
         <w:jc w:val="both"/>
         <w:rPr>
           <w:rFonts w:ascii="Arial" w:hAnsi="Arial"/>
@@ -4966,7 +4847,6 @@
         <w:t xml:space="preserve">H </w:t>
       </w:r>
       <w:r>
-        <w:rPr/>
         <w:t xml:space="preserve">Elige la ficha </w:t>
       </w:r>
       <w:r>
@@ -4977,7 +4857,6 @@
         <w:t xml:space="preserve">Rendimiento </w:t>
       </w:r>
       <w:r>
-        <w:rPr/>
         <w:t>Monitor del Sistema y observa el historial de uso de la CPU</w:t>
       </w:r>
       <w:r>
@@ -4987,7 +4866,6 @@
         <w:t xml:space="preserve"> </w:t>
       </w:r>
       <w:r>
-        <w:rPr/>
         <w:t>mientras</w:t>
       </w:r>
       <w:r>
@@ -4997,7 +4875,6 @@
         <w:t xml:space="preserve"> </w:t>
       </w:r>
       <w:r>
-        <w:rPr/>
         <w:t>el</w:t>
       </w:r>
       <w:r>
@@ -5007,7 +4884,6 @@
         <w:t xml:space="preserve"> </w:t>
       </w:r>
       <w:r>
-        <w:rPr/>
         <w:t>programa</w:t>
       </w:r>
       <w:r>
@@ -5017,7 +4893,6 @@
         <w:t xml:space="preserve"> </w:t>
       </w:r>
       <w:r>
-        <w:rPr/>
         <w:t>ejecuta</w:t>
       </w:r>
       <w:r>
@@ -5027,7 +4902,6 @@
         <w:t xml:space="preserve"> </w:t>
       </w:r>
       <w:r>
-        <w:rPr/>
         <w:t>5,</w:t>
       </w:r>
       <w:r>
@@ -5037,7 +4911,6 @@
         <w:t xml:space="preserve"> </w:t>
       </w:r>
       <w:r>
-        <w:rPr/>
         <w:t>10,</w:t>
       </w:r>
       <w:r>
@@ -5047,7 +4920,6 @@
         <w:t xml:space="preserve"> </w:t>
       </w:r>
       <w:r>
-        <w:rPr/>
         <w:t>15</w:t>
       </w:r>
       <w:r>
@@ -5057,7 +4929,6 @@
         <w:t xml:space="preserve"> </w:t>
       </w:r>
       <w:r>
-        <w:rPr/>
         <w:t>y</w:t>
       </w:r>
       <w:r>
@@ -5067,7 +4938,6 @@
         <w:t xml:space="preserve"> </w:t>
       </w:r>
       <w:r>
-        <w:rPr/>
         <w:t>20</w:t>
       </w:r>
       <w:r>
@@ -5077,31 +4947,24 @@
         <w:t xml:space="preserve"> </w:t>
       </w:r>
       <w:r>
-        <w:rPr/>
         <w:t>iteraciones.</w:t>
       </w:r>
     </w:p>
     <w:p>
       <w:pPr>
-        <w:pStyle w:val="Cosdeltext"/>
-        <w:ind w:left="0" w:right="0" w:hanging="0"/>
+        <w:pStyle w:val="Textoindependiente"/>
+        <w:ind w:left="0"/>
         <w:rPr>
           <w:sz w:val="26"/>
         </w:rPr>
       </w:pPr>
-      <w:r>
-        <w:rPr>
-          <w:sz w:val="26"/>
-        </w:rPr>
-      </w:r>
     </w:p>
     <w:p>
       <w:pPr>
-        <w:pStyle w:val="Encapalament1"/>
-        <w:spacing w:lineRule="auto" w:line="240" w:before="201" w:after="0"/>
-        <w:ind w:left="110" w:right="0" w:hanging="0"/>
-        <w:rPr>
-          <w:rFonts w:ascii="Arial" w:hAnsi="Arial"/>
+        <w:pStyle w:val="Ttulo1"/>
+        <w:spacing w:before="201" w:line="240" w:lineRule="auto"/>
+        <w:ind w:left="110"/>
+        <w:rPr>
           <w:sz w:val="20"/>
         </w:rPr>
       </w:pPr>
@@ -5129,8 +4992,8 @@
     </w:p>
     <w:p>
       <w:pPr>
-        <w:pStyle w:val="Cosdeltext"/>
-        <w:spacing w:lineRule="exact" w:line="270" w:before="34" w:after="0"/>
+        <w:pStyle w:val="Textoindependiente"/>
+        <w:spacing w:before="34" w:line="270" w:lineRule="exact"/>
         <w:jc w:val="both"/>
         <w:rPr>
           <w:rFonts w:ascii="Arial" w:hAnsi="Arial"/>
@@ -5138,7 +5001,6 @@
         </w:rPr>
       </w:pPr>
       <w:r>
-        <w:rPr/>
         <w:t>Terminaremos</w:t>
       </w:r>
       <w:r>
@@ -5148,7 +5010,6 @@
         <w:t xml:space="preserve"> </w:t>
       </w:r>
       <w:r>
-        <w:rPr/>
         <w:t>las</w:t>
       </w:r>
       <w:r>
@@ -5158,7 +5019,6 @@
         <w:t xml:space="preserve"> </w:t>
       </w:r>
       <w:r>
-        <w:rPr/>
         <w:t>pruebas</w:t>
       </w:r>
       <w:r>
@@ -5168,7 +5028,6 @@
         <w:t xml:space="preserve"> </w:t>
       </w:r>
       <w:r>
-        <w:rPr/>
         <w:t>de</w:t>
       </w:r>
       <w:r>
@@ -5178,7 +5037,6 @@
         <w:t xml:space="preserve"> </w:t>
       </w:r>
       <w:r>
-        <w:rPr/>
         <w:t>planificación</w:t>
       </w:r>
       <w:r>
@@ -5188,7 +5046,6 @@
         <w:t xml:space="preserve"> </w:t>
       </w:r>
       <w:r>
-        <w:rPr/>
         <w:t>utilizando</w:t>
       </w:r>
       <w:r>
@@ -5198,7 +5055,6 @@
         <w:t xml:space="preserve"> </w:t>
       </w:r>
       <w:r>
-        <w:rPr/>
         <w:t>el</w:t>
       </w:r>
       <w:r>
@@ -5208,7 +5064,6 @@
         <w:t xml:space="preserve"> </w:t>
       </w:r>
       <w:r>
-        <w:rPr/>
         <w:t>programa</w:t>
       </w:r>
       <w:r>
@@ -5218,14 +5073,13 @@
         <w:t xml:space="preserve"> </w:t>
       </w:r>
       <w:r>
-        <w:rPr/>
         <w:t>prog1-3.</w:t>
       </w:r>
     </w:p>
     <w:p>
       <w:pPr>
-        <w:pStyle w:val="Cosdeltext"/>
-        <w:spacing w:lineRule="exact" w:line="268"/>
+        <w:pStyle w:val="Textoindependiente"/>
+        <w:spacing w:line="268" w:lineRule="exact"/>
         <w:jc w:val="both"/>
         <w:rPr>
           <w:rFonts w:ascii="Arial" w:hAnsi="Arial"/>
@@ -5250,7 +5104,6 @@
         <w:t xml:space="preserve"> </w:t>
       </w:r>
       <w:r>
-        <w:rPr/>
         <w:t>Abre</w:t>
       </w:r>
       <w:r>
@@ -5260,7 +5113,6 @@
         <w:t xml:space="preserve"> </w:t>
       </w:r>
       <w:r>
-        <w:rPr/>
         <w:t>prog1-3.c</w:t>
       </w:r>
       <w:r>
@@ -5270,7 +5122,6 @@
         <w:t xml:space="preserve"> </w:t>
       </w:r>
       <w:r>
-        <w:rPr/>
         <w:t>y</w:t>
       </w:r>
       <w:r>
@@ -5280,7 +5131,6 @@
         <w:t xml:space="preserve"> </w:t>
       </w:r>
       <w:r>
-        <w:rPr/>
         <w:t>analiza</w:t>
       </w:r>
       <w:r>
@@ -5290,7 +5140,6 @@
         <w:t xml:space="preserve"> </w:t>
       </w:r>
       <w:r>
-        <w:rPr/>
         <w:t>su</w:t>
       </w:r>
       <w:r>
@@ -5300,15 +5149,14 @@
         <w:t xml:space="preserve"> </w:t>
       </w:r>
       <w:r>
-        <w:rPr/>
         <w:t>código.</w:t>
       </w:r>
     </w:p>
     <w:p>
       <w:pPr>
-        <w:pStyle w:val="Cosdeltext"/>
-        <w:spacing w:lineRule="auto" w:line="228" w:before="4" w:after="0"/>
-        <w:ind w:left="250" w:right="122" w:hanging="0"/>
+        <w:pStyle w:val="Textoindependiente"/>
+        <w:spacing w:before="4" w:line="228" w:lineRule="auto"/>
+        <w:ind w:right="122"/>
         <w:jc w:val="both"/>
         <w:rPr>
           <w:rFonts w:ascii="Arial" w:hAnsi="Arial"/>
@@ -5316,8 +5164,15 @@
         </w:rPr>
       </w:pPr>
       <w:r>
-        <w:rPr/>
-        <w:t>Este programa también genera un uso intensivo de la CPU mediante dos bucles for anidados.</w:t>
+        <w:t xml:space="preserve">Este programa también genera un uso intensivo de la CPU mediante dos bucles </w:t>
+      </w:r>
+      <w:proofErr w:type="spellStart"/>
+      <w:r>
+        <w:t>for</w:t>
+      </w:r>
+      <w:proofErr w:type="spellEnd"/>
+      <w:r>
+        <w:t xml:space="preserve"> anidados.</w:t>
       </w:r>
       <w:r>
         <w:rPr>
@@ -5326,7 +5181,6 @@
         <w:t xml:space="preserve"> </w:t>
       </w:r>
       <w:r>
-        <w:rPr/>
         <w:t>Para observar la evolución de la computación, en el bucle exterior se envía un mensaje a la</w:t>
       </w:r>
       <w:r>
@@ -5336,7 +5190,6 @@
         <w:t xml:space="preserve"> </w:t>
       </w:r>
       <w:r>
-        <w:rPr/>
         <w:t>pantalla</w:t>
       </w:r>
       <w:r>
@@ -5346,7 +5199,6 @@
         <w:t xml:space="preserve"> </w:t>
       </w:r>
       <w:r>
-        <w:rPr/>
         <w:t>indicando</w:t>
       </w:r>
       <w:r>
@@ -5356,7 +5208,6 @@
         <w:t xml:space="preserve"> </w:t>
       </w:r>
       <w:r>
-        <w:rPr/>
         <w:t>el</w:t>
       </w:r>
       <w:r>
@@ -5366,7 +5217,6 @@
         <w:t xml:space="preserve"> </w:t>
       </w:r>
       <w:r>
-        <w:rPr/>
         <w:t>número</w:t>
       </w:r>
       <w:r>
@@ -5376,7 +5226,6 @@
         <w:t xml:space="preserve"> </w:t>
       </w:r>
       <w:r>
-        <w:rPr/>
         <w:t>de</w:t>
       </w:r>
       <w:r>
@@ -5386,7 +5235,6 @@
         <w:t xml:space="preserve"> </w:t>
       </w:r>
       <w:r>
-        <w:rPr/>
         <w:t>la</w:t>
       </w:r>
       <w:r>
@@ -5396,15 +5244,14 @@
         <w:t xml:space="preserve"> </w:t>
       </w:r>
       <w:r>
-        <w:rPr/>
         <w:t>iteración.</w:t>
       </w:r>
     </w:p>
     <w:p>
       <w:pPr>
-        <w:pStyle w:val="Cosdeltext"/>
-        <w:spacing w:lineRule="auto" w:line="228" w:before="4" w:after="0"/>
-        <w:ind w:left="250" w:right="120" w:hanging="0"/>
+        <w:pStyle w:val="Textoindependiente"/>
+        <w:spacing w:before="4" w:line="228" w:lineRule="auto"/>
+        <w:ind w:right="120"/>
         <w:jc w:val="both"/>
         <w:rPr>
           <w:rFonts w:ascii="Arial" w:hAnsi="Arial"/>
@@ -5412,7 +5259,6 @@
         </w:rPr>
       </w:pPr>
       <w:r>
-        <w:rPr/>
         <w:t>Antes y después de la ejecución de los bucles anidados se toman tiempos, utilizando</w:t>
       </w:r>
       <w:r>
@@ -5422,7 +5268,6 @@
         <w:t xml:space="preserve"> </w:t>
       </w:r>
       <w:r>
-        <w:rPr/>
         <w:t>la</w:t>
       </w:r>
       <w:r>
@@ -5432,7 +5277,6 @@
         <w:t xml:space="preserve"> </w:t>
       </w:r>
       <w:r>
-        <w:rPr/>
         <w:t>función</w:t>
       </w:r>
       <w:r>
@@ -5449,7 +5293,6 @@
         <w:t>time()</w:t>
       </w:r>
       <w:r>
-        <w:rPr/>
         <w:t>,que</w:t>
       </w:r>
       <w:r>
@@ -5459,7 +5302,6 @@
         <w:t xml:space="preserve"> </w:t>
       </w:r>
       <w:r>
-        <w:rPr/>
         <w:t>pertenece</w:t>
       </w:r>
       <w:r>
@@ -5469,7 +5311,6 @@
         <w:t xml:space="preserve"> </w:t>
       </w:r>
       <w:r>
-        <w:rPr/>
         <w:t>a</w:t>
       </w:r>
       <w:r>
@@ -5479,7 +5320,6 @@
         <w:t xml:space="preserve"> </w:t>
       </w:r>
       <w:r>
-        <w:rPr/>
         <w:t>la</w:t>
       </w:r>
       <w:r>
@@ -5489,7 +5329,6 @@
         <w:t xml:space="preserve"> </w:t>
       </w:r>
       <w:r>
-        <w:rPr/>
         <w:t>librería</w:t>
       </w:r>
       <w:r>
@@ -5499,7 +5338,6 @@
         <w:t xml:space="preserve"> </w:t>
       </w:r>
       <w:r>
-        <w:rPr/>
         <w:t>estándar</w:t>
       </w:r>
       <w:r>
@@ -5509,7 +5347,6 @@
         <w:t xml:space="preserve"> </w:t>
       </w:r>
       <w:r>
-        <w:rPr/>
         <w:t>del</w:t>
       </w:r>
       <w:r>
@@ -5519,7 +5356,6 @@
         <w:t xml:space="preserve"> </w:t>
       </w:r>
       <w:r>
-        <w:rPr/>
         <w:t>lenguaje</w:t>
       </w:r>
       <w:r>
@@ -5529,7 +5365,6 @@
         <w:t xml:space="preserve"> </w:t>
       </w:r>
       <w:r>
-        <w:rPr/>
         <w:t>C.</w:t>
       </w:r>
       <w:r>
@@ -5539,7 +5374,6 @@
         <w:t xml:space="preserve"> </w:t>
       </w:r>
       <w:r>
-        <w:rPr/>
         <w:t>El</w:t>
       </w:r>
       <w:r>
@@ -5549,7 +5383,6 @@
         <w:t xml:space="preserve"> </w:t>
       </w:r>
       <w:r>
-        <w:rPr/>
         <w:t>programa</w:t>
       </w:r>
       <w:r>
@@ -5559,7 +5392,6 @@
         <w:t xml:space="preserve"> </w:t>
       </w:r>
       <w:r>
-        <w:rPr/>
         <w:t>finalmente imprime</w:t>
       </w:r>
       <w:r>
@@ -5569,7 +5401,6 @@
         <w:t xml:space="preserve"> </w:t>
       </w:r>
       <w:r>
-        <w:rPr/>
         <w:t>la</w:t>
       </w:r>
       <w:r>
@@ -5579,7 +5410,6 @@
         <w:t xml:space="preserve"> </w:t>
       </w:r>
       <w:r>
-        <w:rPr/>
         <w:t>diferencia</w:t>
       </w:r>
       <w:r>
@@ -5589,7 +5419,6 @@
         <w:t xml:space="preserve"> </w:t>
       </w:r>
       <w:r>
-        <w:rPr/>
         <w:t>de</w:t>
       </w:r>
       <w:r>
@@ -5599,7 +5428,6 @@
         <w:t xml:space="preserve"> </w:t>
       </w:r>
       <w:r>
-        <w:rPr/>
         <w:t>los</w:t>
       </w:r>
       <w:r>
@@ -5609,7 +5437,6 @@
         <w:t xml:space="preserve"> </w:t>
       </w:r>
       <w:r>
-        <w:rPr/>
         <w:t>tiempos</w:t>
       </w:r>
       <w:r>
@@ -5619,7 +5446,6 @@
         <w:t xml:space="preserve"> </w:t>
       </w:r>
       <w:r>
-        <w:rPr/>
         <w:t>capturados.</w:t>
       </w:r>
       <w:r>
@@ -5629,7 +5455,6 @@
         <w:t xml:space="preserve"> </w:t>
       </w:r>
       <w:r>
-        <w:rPr/>
         <w:t>Dicha</w:t>
       </w:r>
       <w:r>
@@ -5639,7 +5464,6 @@
         <w:t xml:space="preserve"> </w:t>
       </w:r>
       <w:r>
-        <w:rPr/>
         <w:t>diferencia</w:t>
       </w:r>
       <w:r>
@@ -5649,7 +5473,6 @@
         <w:t xml:space="preserve"> </w:t>
       </w:r>
       <w:r>
-        <w:rPr/>
         <w:t>es</w:t>
       </w:r>
       <w:r>
@@ -5659,7 +5482,6 @@
         <w:t xml:space="preserve"> </w:t>
       </w:r>
       <w:r>
-        <w:rPr/>
         <w:t>el</w:t>
       </w:r>
       <w:r>
@@ -5669,7 +5491,6 @@
         <w:t xml:space="preserve"> </w:t>
       </w:r>
       <w:r>
-        <w:rPr/>
         <w:t>tiempo</w:t>
       </w:r>
       <w:r>
@@ -5679,7 +5500,6 @@
         <w:t xml:space="preserve"> </w:t>
       </w:r>
       <w:r>
-        <w:rPr/>
         <w:t>que</w:t>
       </w:r>
       <w:r>
@@ -5689,7 +5509,6 @@
         <w:t xml:space="preserve"> </w:t>
       </w:r>
       <w:r>
-        <w:rPr/>
         <w:t>tardan</w:t>
       </w:r>
       <w:r>
@@ -5699,7 +5518,6 @@
         <w:t xml:space="preserve"> </w:t>
       </w:r>
       <w:r>
-        <w:rPr/>
         <w:t>los</w:t>
       </w:r>
       <w:r>
@@ -5709,7 +5527,6 @@
         <w:t xml:space="preserve"> </w:t>
       </w:r>
       <w:r>
-        <w:rPr/>
         <w:t>bucles</w:t>
       </w:r>
       <w:r>
@@ -5719,7 +5536,6 @@
         <w:t xml:space="preserve"> </w:t>
       </w:r>
       <w:r>
-        <w:rPr/>
         <w:t>anidados</w:t>
       </w:r>
       <w:r>
@@ -5729,7 +5545,6 @@
         <w:t xml:space="preserve"> </w:t>
       </w:r>
       <w:r>
-        <w:rPr/>
         <w:t>en</w:t>
       </w:r>
       <w:r>
@@ -5739,14 +5554,13 @@
         <w:t xml:space="preserve"> </w:t>
       </w:r>
       <w:r>
-        <w:rPr/>
         <w:t>ejecutarse.</w:t>
       </w:r>
     </w:p>
     <w:p>
       <w:pPr>
-        <w:pStyle w:val="Cosdeltext"/>
-        <w:spacing w:lineRule="exact" w:line="263"/>
+        <w:pStyle w:val="Textoindependiente"/>
+        <w:spacing w:line="263" w:lineRule="exact"/>
         <w:rPr>
           <w:rFonts w:ascii="Arial" w:hAnsi="Arial"/>
           <w:sz w:val="20"/>
@@ -5770,7 +5584,6 @@
         <w:t xml:space="preserve"> </w:t>
       </w:r>
       <w:r>
-        <w:rPr/>
         <w:t>Ejecuta</w:t>
       </w:r>
       <w:r>
@@ -5780,7 +5593,6 @@
         <w:t xml:space="preserve"> </w:t>
       </w:r>
       <w:r>
-        <w:rPr/>
         <w:t>prog1-3</w:t>
       </w:r>
       <w:r>
@@ -5790,7 +5602,6 @@
         <w:t xml:space="preserve"> </w:t>
       </w:r>
       <w:r>
-        <w:rPr/>
         <w:t>y</w:t>
       </w:r>
       <w:r>
@@ -5800,7 +5611,6 @@
         <w:t xml:space="preserve"> </w:t>
       </w:r>
       <w:r>
-        <w:rPr/>
         <w:t>anota</w:t>
       </w:r>
       <w:r>
@@ -5810,7 +5620,6 @@
         <w:t xml:space="preserve"> </w:t>
       </w:r>
       <w:r>
-        <w:rPr/>
         <w:t>a</w:t>
       </w:r>
       <w:r>
@@ -5820,7 +5629,6 @@
         <w:t xml:space="preserve"> </w:t>
       </w:r>
       <w:r>
-        <w:rPr/>
         <w:t>continuación</w:t>
       </w:r>
       <w:r>
@@ -5830,7 +5638,6 @@
         <w:t xml:space="preserve"> </w:t>
       </w:r>
       <w:r>
-        <w:rPr/>
         <w:t>el</w:t>
       </w:r>
       <w:r>
@@ -5840,7 +5647,6 @@
         <w:t xml:space="preserve"> </w:t>
       </w:r>
       <w:r>
-        <w:rPr/>
         <w:t>tiempo</w:t>
       </w:r>
       <w:r>
@@ -5850,7 +5656,6 @@
         <w:t xml:space="preserve"> </w:t>
       </w:r>
       <w:r>
-        <w:rPr/>
         <w:t>que</w:t>
       </w:r>
       <w:r>
@@ -5860,7 +5665,6 @@
         <w:t xml:space="preserve"> </w:t>
       </w:r>
       <w:r>
-        <w:rPr/>
         <w:t>tarda</w:t>
       </w:r>
       <w:r>
@@ -5870,7 +5674,6 @@
         <w:t xml:space="preserve"> </w:t>
       </w:r>
       <w:r>
-        <w:rPr/>
         <w:t>en</w:t>
       </w:r>
       <w:r>
@@ -5880,56 +5683,51 @@
         <w:t xml:space="preserve"> </w:t>
       </w:r>
       <w:r>
-        <w:rPr/>
         <w:t>ejecutarse.</w:t>
       </w:r>
     </w:p>
     <w:p>
       <w:pPr>
-        <w:pStyle w:val="Encapalament1"/>
-        <w:spacing w:lineRule="exact" w:line="273"/>
-        <w:rPr>
-          <w:rFonts w:ascii="Arial" w:hAnsi="Arial"/>
+        <w:pStyle w:val="Ttulo1"/>
+        <w:spacing w:line="273" w:lineRule="exact"/>
+        <w:rPr>
           <w:sz w:val="20"/>
         </w:rPr>
       </w:pPr>
       <w:r>
-        <w:rPr/>
-        <w:t>–</w:t>
-      </w:r>
-      <w:r>
-        <w:rPr/>
-        <w:t>Pregunta</w:t>
-      </w:r>
-      <w:r>
-        <w:rPr>
-          <w:spacing w:val="-2"/>
-        </w:rPr>
-        <w:t xml:space="preserve"> </w:t>
-      </w:r>
-      <w:r>
-        <w:rPr/>
+        <w:t>–Pregunta</w:t>
+      </w:r>
+      <w:r>
+        <w:rPr>
+          <w:spacing w:val="-2"/>
+        </w:rPr>
+        <w:t xml:space="preserve"> </w:t>
+      </w:r>
+      <w:r>
         <w:t>10–</w:t>
       </w:r>
     </w:p>
     <w:p>
       <w:pPr>
-        <w:pStyle w:val="Cosdeltext"/>
-        <w:ind w:left="985" w:right="0" w:hanging="0"/>
+        <w:pStyle w:val="Textoindependiente"/>
+        <w:ind w:left="985"/>
         <w:rPr>
           <w:rFonts w:ascii="Arial" w:hAnsi="Arial"/>
           <w:sz w:val="20"/>
         </w:rPr>
       </w:pPr>
       <w:r>
-        <w:rPr/>
+        <w:rPr>
+          <w:noProof/>
+        </w:rPr>
         <mc:AlternateContent>
           <mc:Choice Requires="wpg">
             <w:drawing>
-              <wp:inline distT="0" distB="0" distL="0" distR="0">
+              <wp:inline distT="0" distB="0" distL="0" distR="0" wp14:anchorId="43483BEC" wp14:editId="452FB2C9">
                 <wp:extent cx="5499735" cy="182245"/>
                 <wp:effectExtent l="0" t="0" r="0" b="0"/>
                 <wp:docPr id="11" name="Forma7"/>
+                <wp:cNvGraphicFramePr/>
                 <a:graphic xmlns:a="http://schemas.openxmlformats.org/drawingml/2006/main">
                   <a:graphicData uri="http://schemas.microsoft.com/office/word/2010/wordprocessingGroup">
                     <wpg:wgp>
@@ -5943,6 +5741,7 @@
                         </a:xfrm>
                       </wpg:grpSpPr>
                       <wps:wsp>
+                        <wps:cNvPr id="7" name="Forma libre: forma 7"/>
                         <wps:cNvSpPr/>
                         <wps:spPr>
                           <a:xfrm>
@@ -5953,6 +5752,7 @@
                             <a:avLst/>
                             <a:gdLst/>
                             <a:ahLst/>
+                            <a:cxnLst/>
                             <a:rect l="l" t="t" r="r" b="b"/>
                             <a:pathLst>
                               <a:path w="15274" h="504">
@@ -6034,9 +5834,15 @@
                           </a:ln>
                         </wps:spPr>
                         <wps:style>
-                          <a:lnRef idx="0"/>
-                          <a:fillRef idx="0"/>
-                          <a:effectRef idx="0"/>
+                          <a:lnRef idx="0">
+                            <a:scrgbClr r="0" g="0" b="0"/>
+                          </a:lnRef>
+                          <a:fillRef idx="0">
+                            <a:scrgbClr r="0" g="0" b="0"/>
+                          </a:fillRef>
+                          <a:effectRef idx="0">
+                            <a:scrgbClr r="0" g="0" b="0"/>
+                          </a:effectRef>
                           <a:fontRef idx="minor"/>
                         </wps:style>
                         <wps:bodyPr/>
@@ -6049,7 +5855,12 @@
           </mc:Choice>
           <mc:Fallback>
             <w:pict>
-              <v:group id="shape_0" alt="Forma7" style="position:absolute;margin-left:0pt;margin-top:-14.35pt;width:433pt;height:14.3pt" coordorigin="0,-287" coordsize="8660,286"/>
+              <v:group w14:anchorId="32B717D1" id="Forma7" o:spid="_x0000_s1026" style="width:433.05pt;height:14.35pt;mso-position-horizontal-relative:char;mso-position-vertical-relative:line" coordorigin=",-1821" coordsize="54990,1814" o:gfxdata="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">
+                <v:shape id="Forma libre: forma 7" o:spid="_x0000_s1027" style="position:absolute;width:54990;height:1814;visibility:visible;mso-wrap-style:square;v-text-anchor:top" coordsize="15274,504" o:gfxdata="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" path="m15256,l18,,,,,18,,485r,18l18,503r15238,l15256,485,18,485,18,18r15238,l15256,t17,l15256,r,18l15256,485r,18l15273,503r,-18l15273,18r,-18xe" fillcolor="black" stroked="f" strokeweight="0">
+                  <v:path arrowok="t"/>
+                </v:shape>
+                <w10:anchorlock/>
+              </v:group>
             </w:pict>
           </mc:Fallback>
         </mc:AlternateContent>
@@ -6057,28 +5868,20 @@
     </w:p>
     <w:p>
       <w:pPr>
-        <w:pStyle w:val="Cosdeltext"/>
-        <w:spacing w:before="8" w:after="0"/>
-        <w:ind w:left="0" w:right="0" w:hanging="0"/>
-        <w:rPr>
-          <w:rFonts w:ascii="Arial" w:hAnsi="Arial"/>
-          <w:b/>
+        <w:pStyle w:val="Textoindependiente"/>
+        <w:spacing w:before="8"/>
+        <w:ind w:left="0"/>
+        <w:rPr>
+          <w:rFonts w:ascii="Arial" w:hAnsi="Arial"/>
           <w:b/>
           <w:sz w:val="12"/>
         </w:rPr>
       </w:pPr>
-      <w:r>
-        <w:rPr>
-          <w:rFonts w:ascii="Arial" w:hAnsi="Arial"/>
-          <w:b/>
-          <w:sz w:val="12"/>
-        </w:rPr>
-      </w:r>
     </w:p>
     <w:p>
       <w:pPr>
-        <w:pStyle w:val="Cosdeltext"/>
-        <w:spacing w:lineRule="auto" w:line="228" w:before="102" w:after="0"/>
+        <w:pStyle w:val="Textoindependiente"/>
+        <w:spacing w:before="102" w:line="228" w:lineRule="auto"/>
         <w:rPr>
           <w:rFonts w:ascii="Arial" w:hAnsi="Arial"/>
           <w:sz w:val="20"/>
@@ -6102,7 +5905,6 @@
         <w:t xml:space="preserve"> </w:t>
       </w:r>
       <w:r>
-        <w:rPr/>
         <w:t>Lanza</w:t>
       </w:r>
       <w:r>
@@ -6112,7 +5914,6 @@
         <w:t xml:space="preserve"> </w:t>
       </w:r>
       <w:r>
-        <w:rPr/>
         <w:t>ahora</w:t>
       </w:r>
       <w:r>
@@ -6122,7 +5923,6 @@
         <w:t xml:space="preserve"> </w:t>
       </w:r>
       <w:r>
-        <w:rPr/>
         <w:t>dos</w:t>
       </w:r>
       <w:r>
@@ -6132,7 +5932,6 @@
         <w:t xml:space="preserve"> </w:t>
       </w:r>
       <w:r>
-        <w:rPr/>
         <w:t>ejecuciones</w:t>
       </w:r>
       <w:r>
@@ -6142,7 +5941,6 @@
         <w:t xml:space="preserve"> </w:t>
       </w:r>
       <w:r>
-        <w:rPr/>
         <w:t>simultáneas</w:t>
       </w:r>
       <w:r>
@@ -6152,7 +5950,6 @@
         <w:t xml:space="preserve"> </w:t>
       </w:r>
       <w:r>
-        <w:rPr/>
         <w:t>de</w:t>
       </w:r>
       <w:r>
@@ -6162,7 +5959,6 @@
         <w:t xml:space="preserve"> </w:t>
       </w:r>
       <w:r>
-        <w:rPr/>
         <w:t>prog1-3</w:t>
       </w:r>
       <w:r>
@@ -6172,7 +5968,6 @@
         <w:t xml:space="preserve"> </w:t>
       </w:r>
       <w:r>
-        <w:rPr/>
         <w:t>y</w:t>
       </w:r>
       <w:r>
@@ -6182,7 +5977,6 @@
         <w:t xml:space="preserve"> </w:t>
       </w:r>
       <w:r>
-        <w:rPr/>
         <w:t>anota</w:t>
       </w:r>
       <w:r>
@@ -6192,7 +5986,6 @@
         <w:t xml:space="preserve"> </w:t>
       </w:r>
       <w:r>
-        <w:rPr/>
         <w:t>a</w:t>
       </w:r>
       <w:r>
@@ -6202,7 +5995,6 @@
         <w:t xml:space="preserve"> </w:t>
       </w:r>
       <w:r>
-        <w:rPr/>
         <w:t>continuación</w:t>
       </w:r>
       <w:r>
@@ -6212,7 +6004,6 @@
         <w:t xml:space="preserve"> </w:t>
       </w:r>
       <w:r>
-        <w:rPr/>
         <w:t>el</w:t>
       </w:r>
       <w:r>
@@ -6222,7 +6013,6 @@
         <w:t xml:space="preserve"> </w:t>
       </w:r>
       <w:r>
-        <w:rPr/>
         <w:t>tiempo</w:t>
       </w:r>
       <w:r>
@@ -6232,7 +6022,6 @@
         <w:t xml:space="preserve"> </w:t>
       </w:r>
       <w:r>
-        <w:rPr/>
         <w:t>que</w:t>
       </w:r>
       <w:r>
@@ -6242,7 +6031,6 @@
         <w:t xml:space="preserve"> </w:t>
       </w:r>
       <w:r>
-        <w:rPr/>
         <w:t>tardan</w:t>
       </w:r>
       <w:r>
@@ -6252,7 +6040,6 @@
         <w:t xml:space="preserve"> </w:t>
       </w:r>
       <w:r>
-        <w:rPr/>
         <w:t>en</w:t>
       </w:r>
       <w:r>
@@ -6262,45 +6049,37 @@
         <w:t xml:space="preserve"> </w:t>
       </w:r>
       <w:r>
-        <w:rPr/>
         <w:t>ejecutarse.</w:t>
       </w:r>
     </w:p>
     <w:p>
       <w:pPr>
-        <w:pStyle w:val="Encapalament1"/>
-        <w:spacing w:lineRule="exact" w:line="272"/>
-        <w:rPr>
-          <w:rFonts w:ascii="Arial" w:hAnsi="Arial"/>
+        <w:pStyle w:val="Ttulo1"/>
+        <w:spacing w:line="272" w:lineRule="exact"/>
+        <w:rPr>
           <w:sz w:val="20"/>
         </w:rPr>
       </w:pPr>
       <w:r>
-        <w:rPr/>
-        <w:t>–</w:t>
-      </w:r>
-      <w:r>
-        <w:rPr/>
-        <w:t>Pregunta</w:t>
-      </w:r>
-      <w:r>
-        <w:rPr>
-          <w:spacing w:val="-2"/>
-        </w:rPr>
-        <w:t xml:space="preserve"> </w:t>
-      </w:r>
-      <w:r>
-        <w:rPr/>
+        <w:lastRenderedPageBreak/>
+        <w:t>–Pregunta</w:t>
+      </w:r>
+      <w:r>
+        <w:rPr>
+          <w:spacing w:val="-2"/>
+        </w:rPr>
+        <w:t xml:space="preserve"> </w:t>
+      </w:r>
+      <w:r>
         <w:t>11–</w:t>
       </w:r>
     </w:p>
     <w:p>
       <w:pPr>
-        <w:pStyle w:val="Cosdeltext"/>
-        <w:ind w:left="0" w:right="0" w:hanging="0"/>
-        <w:rPr>
-          <w:rFonts w:ascii="Arial" w:hAnsi="Arial"/>
-          <w:b/>
+        <w:pStyle w:val="Textoindependiente"/>
+        <w:ind w:left="0"/>
+        <w:rPr>
+          <w:rFonts w:ascii="Arial" w:hAnsi="Arial"/>
           <w:b/>
           <w:sz w:val="20"/>
         </w:rPr>
@@ -6311,39 +6090,33 @@
           <w:b/>
           <w:sz w:val="20"/>
         </w:rPr>
-        <w:pict>
-          <v:shape id="shape_0" coordsize="15270,501" path="m15252,0l18,0l0,0l0,18l0,18l0,483l0,500l18,500l15252,500l15252,483l18,483l18,18l15252,18l15252,0xm15269,0l15252,0l15252,18l15252,18l15252,483l15252,500l15269,500l15269,483l15269,18l15269,18l15269,0xe" fillcolor="black" stroked="f" style="position:absolute;margin-left:79.3pt;margin-top:13.45pt;width:432.8pt;height:14.1pt;mso-wrap-style:none;v-text-anchor:middle;mso-position-horizontal-relative:page">
-            <v:fill o:detectmouseclick="t" type="solid" color2="white"/>
-            <v:stroke color="#3465a4" joinstyle="round" endcap="flat"/>
-            <w10:wrap type="topAndBottom"/>
+        <w:pict w14:anchorId="51EAB1FE">
+          <v:shape id="_x0000_s1026" style="position:absolute;margin-left:79.3pt;margin-top:13.45pt;width:432.8pt;height:14.1pt;z-index:251658240;mso-wrap-style:none;mso-position-horizontal-relative:page;v-text-anchor:middle" coordsize="15270,501" o:spt="100" adj="0,,0" path="m15252,l18,,,,,18r,l,483r,17l18,500r15234,l15252,483,18,483,18,18r15234,l15252,xm15269,r-17,l15252,18r,l15252,483r,17l15269,500r,-17l15269,18r,l15269,xe" fillcolor="black" stroked="f" strokecolor="#3465a4">
+            <v:fill o:detectmouseclick="t"/>
+            <v:stroke joinstyle="round"/>
+            <v:formulas/>
+            <v:path o:connecttype="segments"/>
+            <w10:wrap type="topAndBottom" anchorx="page"/>
           </v:shape>
         </w:pict>
       </w:r>
     </w:p>
     <w:p>
       <w:pPr>
-        <w:pStyle w:val="Cosdeltext"/>
-        <w:ind w:left="0" w:right="0" w:hanging="0"/>
-        <w:rPr>
-          <w:rFonts w:ascii="Arial" w:hAnsi="Arial"/>
-          <w:b/>
+        <w:pStyle w:val="Textoindependiente"/>
+        <w:ind w:left="0"/>
+        <w:rPr>
+          <w:rFonts w:ascii="Arial" w:hAnsi="Arial"/>
           <w:b/>
           <w:sz w:val="12"/>
         </w:rPr>
       </w:pPr>
-      <w:r>
-        <w:rPr>
-          <w:rFonts w:ascii="Arial" w:hAnsi="Arial"/>
-          <w:b/>
-          <w:sz w:val="12"/>
-        </w:rPr>
-      </w:r>
     </w:p>
     <w:p>
       <w:pPr>
-        <w:pStyle w:val="Cosdeltext"/>
-        <w:spacing w:lineRule="auto" w:line="235" w:before="97" w:after="0"/>
-        <w:ind w:left="250" w:right="2362" w:hanging="0"/>
+        <w:pStyle w:val="Textoindependiente"/>
+        <w:spacing w:before="97" w:line="235" w:lineRule="auto"/>
+        <w:ind w:right="2362"/>
         <w:rPr>
           <w:rFonts w:ascii="Arial" w:hAnsi="Arial"/>
           <w:sz w:val="20"/>
@@ -6358,7 +6131,6 @@
         <w:t xml:space="preserve">H </w:t>
       </w:r>
       <w:r>
-        <w:rPr/>
         <w:t>Finalmente lanza cuatro ejecuciones simultáneas de prog1-3 y anota el</w:t>
       </w:r>
       <w:r>
@@ -6368,7 +6140,6 @@
         <w:t xml:space="preserve"> </w:t>
       </w:r>
       <w:r>
-        <w:rPr/>
         <w:t>tiempo</w:t>
       </w:r>
       <w:r>
@@ -6378,7 +6149,6 @@
         <w:t xml:space="preserve"> </w:t>
       </w:r>
       <w:r>
-        <w:rPr/>
         <w:t>que</w:t>
       </w:r>
       <w:r>
@@ -6388,7 +6158,6 @@
         <w:t xml:space="preserve"> </w:t>
       </w:r>
       <w:r>
-        <w:rPr/>
         <w:t>tardan</w:t>
       </w:r>
       <w:r>
@@ -6398,7 +6167,6 @@
         <w:t xml:space="preserve"> </w:t>
       </w:r>
       <w:r>
-        <w:rPr/>
         <w:t>en</w:t>
       </w:r>
       <w:r>
@@ -6408,55 +6176,50 @@
         <w:t xml:space="preserve"> </w:t>
       </w:r>
       <w:r>
-        <w:rPr/>
         <w:t>ejecutarse.</w:t>
       </w:r>
     </w:p>
     <w:p>
       <w:pPr>
-        <w:pStyle w:val="Encapalament1"/>
-        <w:rPr>
-          <w:rFonts w:ascii="Arial" w:hAnsi="Arial"/>
+        <w:pStyle w:val="Ttulo1"/>
+        <w:rPr>
           <w:sz w:val="20"/>
         </w:rPr>
       </w:pPr>
       <w:r>
-        <w:rPr/>
-        <w:t>–</w:t>
-      </w:r>
-      <w:r>
-        <w:rPr/>
-        <w:t>Pregunta</w:t>
-      </w:r>
-      <w:r>
-        <w:rPr>
-          <w:spacing w:val="-2"/>
-        </w:rPr>
-        <w:t xml:space="preserve"> </w:t>
-      </w:r>
-      <w:r>
-        <w:rPr/>
+        <w:t>–Pregunta</w:t>
+      </w:r>
+      <w:r>
+        <w:rPr>
+          <w:spacing w:val="-2"/>
+        </w:rPr>
+        <w:t xml:space="preserve"> </w:t>
+      </w:r>
+      <w:r>
         <w:t>12–</w:t>
       </w:r>
     </w:p>
     <w:p>
       <w:pPr>
-        <w:pStyle w:val="Cosdeltext"/>
-        <w:ind w:left="985" w:right="0" w:hanging="0"/>
+        <w:pStyle w:val="Textoindependiente"/>
+        <w:ind w:left="985"/>
         <w:rPr>
           <w:rFonts w:ascii="Arial" w:hAnsi="Arial"/>
           <w:sz w:val="20"/>
         </w:rPr>
       </w:pPr>
       <w:r>
-        <w:rPr/>
+        <w:rPr>
+          <w:noProof/>
+        </w:rPr>
         <mc:AlternateContent>
           <mc:Choice Requires="wpg">
             <w:drawing>
-              <wp:inline distT="0" distB="0" distL="0" distR="0">
+              <wp:inline distT="0" distB="0" distL="0" distR="0" wp14:anchorId="33BB4979" wp14:editId="32FE6586">
                 <wp:extent cx="5499735" cy="182245"/>
                 <wp:effectExtent l="0" t="0" r="0" b="0"/>
                 <wp:docPr id="13" name="Forma9"/>
+                <wp:cNvGraphicFramePr/>
                 <a:graphic xmlns:a="http://schemas.openxmlformats.org/drawingml/2006/main">
                   <a:graphicData uri="http://schemas.microsoft.com/office/word/2010/wordprocessingGroup">
                     <wpg:wgp>
@@ -6470,6 +6233,7 @@
                         </a:xfrm>
                       </wpg:grpSpPr>
                       <wps:wsp>
+                        <wps:cNvPr id="9" name="Forma libre: forma 9"/>
                         <wps:cNvSpPr/>
                         <wps:spPr>
                           <a:xfrm>
@@ -6480,6 +6244,7 @@
                             <a:avLst/>
                             <a:gdLst/>
                             <a:ahLst/>
+                            <a:cxnLst/>
                             <a:rect l="l" t="t" r="r" b="b"/>
                             <a:pathLst>
                               <a:path w="15274" h="504">
@@ -6561,9 +6326,15 @@
                           </a:ln>
                         </wps:spPr>
                         <wps:style>
-                          <a:lnRef idx="0"/>
-                          <a:fillRef idx="0"/>
-                          <a:effectRef idx="0"/>
+                          <a:lnRef idx="0">
+                            <a:scrgbClr r="0" g="0" b="0"/>
+                          </a:lnRef>
+                          <a:fillRef idx="0">
+                            <a:scrgbClr r="0" g="0" b="0"/>
+                          </a:fillRef>
+                          <a:effectRef idx="0">
+                            <a:scrgbClr r="0" g="0" b="0"/>
+                          </a:effectRef>
                           <a:fontRef idx="minor"/>
                         </wps:style>
                         <wps:bodyPr/>
@@ -6576,7 +6347,12 @@
           </mc:Choice>
           <mc:Fallback>
             <w:pict>
-              <v:group id="shape_0" alt="Forma9" style="position:absolute;margin-left:0pt;margin-top:-14.35pt;width:433pt;height:14.3pt" coordorigin="0,-287" coordsize="8660,286"/>
+              <v:group w14:anchorId="46653831" id="Forma9" o:spid="_x0000_s1026" style="width:433.05pt;height:14.35pt;mso-position-horizontal-relative:char;mso-position-vertical-relative:line" coordorigin=",-1821" coordsize="54990,1814" o:gfxdata="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">
+                <v:shape id="Forma libre: forma 9" o:spid="_x0000_s1027" style="position:absolute;width:54990;height:1814;visibility:visible;mso-wrap-style:square;v-text-anchor:top" coordsize="15274,504" o:gfxdata="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" path="m15256,l18,,,,,18,,485r,18l18,503r15238,l15256,485,18,485,18,18r15238,l15256,t17,l15256,r,18l15256,485r,18l15273,503r,-18l15273,18r,-18xe" fillcolor="black" stroked="f" strokeweight="0">
+                  <v:path arrowok="t"/>
+                </v:shape>
+                <w10:anchorlock/>
+              </v:group>
             </w:pict>
           </mc:Fallback>
         </mc:AlternateContent>
@@ -6584,29 +6360,21 @@
     </w:p>
     <w:p>
       <w:pPr>
-        <w:pStyle w:val="Cosdeltext"/>
-        <w:spacing w:before="9" w:after="0"/>
-        <w:ind w:left="0" w:right="0" w:hanging="0"/>
-        <w:rPr>
-          <w:rFonts w:ascii="Arial" w:hAnsi="Arial"/>
-          <w:b/>
+        <w:pStyle w:val="Textoindependiente"/>
+        <w:spacing w:before="9"/>
+        <w:ind w:left="0"/>
+        <w:rPr>
+          <w:rFonts w:ascii="Arial" w:hAnsi="Arial"/>
           <w:b/>
           <w:sz w:val="12"/>
         </w:rPr>
       </w:pPr>
-      <w:r>
-        <w:rPr>
-          <w:rFonts w:ascii="Arial" w:hAnsi="Arial"/>
-          <w:b/>
-          <w:sz w:val="12"/>
-        </w:rPr>
-      </w:r>
     </w:p>
     <w:p>
       <w:pPr>
-        <w:pStyle w:val="Cosdeltext"/>
-        <w:spacing w:lineRule="auto" w:line="228" w:before="102" w:after="0"/>
-        <w:ind w:left="250" w:right="1107" w:hanging="0"/>
+        <w:pStyle w:val="Textoindependiente"/>
+        <w:spacing w:before="102" w:line="228" w:lineRule="auto"/>
+        <w:ind w:right="1107"/>
         <w:rPr>
           <w:rFonts w:ascii="Arial" w:hAnsi="Arial"/>
           <w:sz w:val="20"/>
@@ -6621,7 +6389,6 @@
         <w:t>H ¿</w:t>
       </w:r>
       <w:r>
-        <w:rPr/>
         <w:t>Son coherentes los resultados que has obtenido en los experimentos anteriores?.</w:t>
       </w:r>
       <w:r>
@@ -6631,7 +6398,6 @@
         <w:t xml:space="preserve"> </w:t>
       </w:r>
       <w:r>
-        <w:rPr/>
         <w:t>Explica</w:t>
       </w:r>
       <w:r>
@@ -6641,7 +6407,6 @@
         <w:t xml:space="preserve"> </w:t>
       </w:r>
       <w:r>
-        <w:rPr/>
         <w:t>por</w:t>
       </w:r>
       <w:r>
@@ -6651,56 +6416,51 @@
         <w:t xml:space="preserve"> </w:t>
       </w:r>
       <w:r>
-        <w:rPr/>
         <w:t>qué.</w:t>
       </w:r>
     </w:p>
     <w:p>
       <w:pPr>
-        <w:pStyle w:val="Encapalament1"/>
-        <w:spacing w:lineRule="exact" w:line="272"/>
-        <w:rPr>
-          <w:rFonts w:ascii="Arial" w:hAnsi="Arial"/>
+        <w:pStyle w:val="Ttulo1"/>
+        <w:spacing w:line="272" w:lineRule="exact"/>
+        <w:rPr>
           <w:sz w:val="20"/>
         </w:rPr>
       </w:pPr>
       <w:r>
-        <w:rPr/>
-        <w:t>–</w:t>
-      </w:r>
-      <w:r>
-        <w:rPr/>
-        <w:t>Pregunta</w:t>
-      </w:r>
-      <w:r>
-        <w:rPr>
-          <w:spacing w:val="-2"/>
-        </w:rPr>
-        <w:t xml:space="preserve"> </w:t>
-      </w:r>
-      <w:r>
-        <w:rPr/>
+        <w:t>–Pregunta</w:t>
+      </w:r>
+      <w:r>
+        <w:rPr>
+          <w:spacing w:val="-2"/>
+        </w:rPr>
+        <w:t xml:space="preserve"> </w:t>
+      </w:r>
+      <w:r>
         <w:t>13–</w:t>
       </w:r>
     </w:p>
     <w:p>
       <w:pPr>
-        <w:pStyle w:val="Cosdeltext"/>
-        <w:ind w:left="985" w:right="0" w:hanging="0"/>
+        <w:pStyle w:val="Textoindependiente"/>
+        <w:ind w:left="985"/>
         <w:rPr>
           <w:rFonts w:ascii="Arial" w:hAnsi="Arial"/>
           <w:sz w:val="20"/>
         </w:rPr>
       </w:pPr>
       <w:r>
-        <w:rPr/>
+        <w:rPr>
+          <w:noProof/>
+        </w:rPr>
         <mc:AlternateContent>
           <mc:Choice Requires="wpg">
             <w:drawing>
-              <wp:inline distT="0" distB="0" distL="0" distR="0">
+              <wp:inline distT="0" distB="0" distL="0" distR="0" wp14:anchorId="648992DB" wp14:editId="0CD3B8D9">
                 <wp:extent cx="5499735" cy="182245"/>
                 <wp:effectExtent l="0" t="0" r="0" b="0"/>
                 <wp:docPr id="14" name="Forma10"/>
+                <wp:cNvGraphicFramePr/>
                 <a:graphic xmlns:a="http://schemas.openxmlformats.org/drawingml/2006/main">
                   <a:graphicData uri="http://schemas.microsoft.com/office/word/2010/wordprocessingGroup">
                     <wpg:wgp>
@@ -6714,6 +6474,7 @@
                         </a:xfrm>
                       </wpg:grpSpPr>
                       <wps:wsp>
+                        <wps:cNvPr id="12" name="Forma libre: forma 12"/>
                         <wps:cNvSpPr/>
                         <wps:spPr>
                           <a:xfrm>
@@ -6724,6 +6485,7 @@
                             <a:avLst/>
                             <a:gdLst/>
                             <a:ahLst/>
+                            <a:cxnLst/>
                             <a:rect l="l" t="t" r="r" b="b"/>
                             <a:pathLst>
                               <a:path w="15274" h="504">
@@ -6805,9 +6567,15 @@
                           </a:ln>
                         </wps:spPr>
                         <wps:style>
-                          <a:lnRef idx="0"/>
-                          <a:fillRef idx="0"/>
-                          <a:effectRef idx="0"/>
+                          <a:lnRef idx="0">
+                            <a:scrgbClr r="0" g="0" b="0"/>
+                          </a:lnRef>
+                          <a:fillRef idx="0">
+                            <a:scrgbClr r="0" g="0" b="0"/>
+                          </a:fillRef>
+                          <a:effectRef idx="0">
+                            <a:scrgbClr r="0" g="0" b="0"/>
+                          </a:effectRef>
                           <a:fontRef idx="minor"/>
                         </wps:style>
                         <wps:bodyPr/>
@@ -6820,7 +6588,12 @@
           </mc:Choice>
           <mc:Fallback>
             <w:pict>
-              <v:group id="shape_0" alt="Forma10" style="position:absolute;margin-left:0pt;margin-top:-14.35pt;width:433pt;height:14.3pt" coordorigin="0,-287" coordsize="8660,286"/>
+              <v:group w14:anchorId="3A5F24E2" id="Forma10" o:spid="_x0000_s1026" style="width:433.05pt;height:14.35pt;mso-position-horizontal-relative:char;mso-position-vertical-relative:line" coordorigin=",-1821" coordsize="54990,1814" o:gfxdata="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">
+                <v:shape id="Forma libre: forma 12" o:spid="_x0000_s1027" style="position:absolute;width:54990;height:1814;visibility:visible;mso-wrap-style:square;v-text-anchor:top" coordsize="15274,504" o:gfxdata="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" path="m15256,l18,,,,,18,,485r,18l18,503r15238,l15256,485,18,485,18,18r15238,l15256,t17,l15256,r,18l15256,485r,18l15273,503r,-18l15273,18r,-18xe" fillcolor="black" stroked="f" strokeweight="0">
+                  <v:path arrowok="t"/>
+                </v:shape>
+                <w10:anchorlock/>
+              </v:group>
             </w:pict>
           </mc:Fallback>
         </mc:AlternateContent>
@@ -6829,34 +6602,73 @@
     <w:sectPr>
       <w:type w:val="continuous"/>
       <w:pgSz w:w="11906" w:h="16838"/>
-      <w:pgMar w:left="600" w:right="860" w:header="715" w:top="2960" w:footer="0" w:bottom="280" w:gutter="0"/>
-      <w:formProt w:val="false"/>
-      <w:textDirection w:val="lrTb"/>
-      <w:docGrid w:type="default" w:linePitch="100" w:charSpace="0"/>
+      <w:pgMar w:top="2960" w:right="860" w:bottom="280" w:left="600" w:header="715" w:footer="0" w:gutter="0"/>
+      <w:cols w:space="720"/>
+      <w:formProt w:val="0"/>
+      <w:docGrid w:linePitch="100"/>
     </w:sectPr>
   </w:body>
 </w:document>
 </file>
 
+<file path=word/endnotes.xml><?xml version="1.0" encoding="utf-8"?>
+<w:endnotes xmlns:wpc="http://schemas.microsoft.com/office/word/2010/wordprocessingCanvas" xmlns:cx="http://schemas.microsoft.com/office/drawing/2014/chartex" xmlns:cx1="http://schemas.microsoft.com/office/drawing/2015/9/8/chartex" xmlns:cx2="http://schemas.microsoft.com/office/drawing/2015/10/21/chartex" xmlns:cx3="http://schemas.microsoft.com/office/drawing/2016/5/9/chartex" xmlns:cx4="http://schemas.microsoft.com/office/drawing/2016/5/10/chartex" xmlns:cx5="http://schemas.microsoft.com/office/drawing/2016/5/11/chartex" xmlns:cx6="http://schemas.microsoft.com/office/drawing/2016/5/12/chartex" xmlns:cx7="http://schemas.microsoft.com/office/drawing/2016/5/13/chartex" xmlns:cx8="http://schemas.microsoft.com/office/drawing/2016/5/14/chartex" xmlns:mc="http://schemas.openxmlformats.org/markup-compatibility/2006" xmlns:aink="http://schemas.microsoft.com/office/drawing/2016/ink" xmlns:am3d="http://schemas.microsoft.com/office/drawing/2017/model3d" xmlns:o="urn:schemas-microsoft-com:office:office" xmlns:oel="http://schemas.microsoft.com/office/2019/extlst" xmlns:r="http://schemas.openxmlformats.org/officeDocument/2006/relationships" xmlns:m="http://schemas.openxmlformats.org/officeDocument/2006/math" xmlns:v="urn:schemas-microsoft-com:vml" xmlns:wp14="http://schemas.microsoft.com/office/word/2010/wordprocessingDrawing" xmlns:wp="http://schemas.openxmlformats.org/drawingml/2006/wordprocessingDrawing" xmlns:w10="urn:schemas-microsoft-com:office:word" xmlns:w="http://schemas.openxmlformats.org/wordprocessingml/2006/main" xmlns:w14="http://schemas.microsoft.com/office/word/2010/wordml" xmlns:w15="http://schemas.microsoft.com/office/word/2012/wordml" xmlns:w16cex="http://schemas.microsoft.com/office/word/2018/wordml/cex" xmlns:w16cid="http://schemas.microsoft.com/office/word/2016/wordml/cid" xmlns:w16="http://schemas.microsoft.com/office/word/2018/wordml" xmlns:w16sdtdh="http://schemas.microsoft.com/office/word/2020/wordml/sdtdatahash" xmlns:w16se="http://schemas.microsoft.com/office/word/2015/wordml/symex" xmlns:wpg="http://schemas.microsoft.com/office/word/2010/wordprocessingGroup" xmlns:wpi="http://schemas.microsoft.com/office/word/2010/wordprocessingInk" xmlns:wne="http://schemas.microsoft.com/office/word/2006/wordml" xmlns:wps="http://schemas.microsoft.com/office/word/2010/wordprocessingShape" mc:Ignorable="w14 w15 w16se w16cid w16 w16cex w16sdtdh wp14">
+  <w:endnote w:type="separator" w:id="-1">
+    <w:p>
+      <w:r>
+        <w:separator/>
+      </w:r>
+    </w:p>
+  </w:endnote>
+  <w:endnote w:type="continuationSeparator" w:id="0">
+    <w:p>
+      <w:r>
+        <w:continuationSeparator/>
+      </w:r>
+    </w:p>
+  </w:endnote>
+</w:endnotes>
+</file>
+
+<file path=word/footnotes.xml><?xml version="1.0" encoding="utf-8"?>
+<w:footnotes xmlns:wpc="http://schemas.microsoft.com/office/word/2010/wordprocessingCanvas" xmlns:cx="http://schemas.microsoft.com/office/drawing/2014/chartex" xmlns:cx1="http://schemas.microsoft.com/office/drawing/2015/9/8/chartex" xmlns:cx2="http://schemas.microsoft.com/office/drawing/2015/10/21/chartex" xmlns:cx3="http://schemas.microsoft.com/office/drawing/2016/5/9/chartex" xmlns:cx4="http://schemas.microsoft.com/office/drawing/2016/5/10/chartex" xmlns:cx5="http://schemas.microsoft.com/office/drawing/2016/5/11/chartex" xmlns:cx6="http://schemas.microsoft.com/office/drawing/2016/5/12/chartex" xmlns:cx7="http://schemas.microsoft.com/office/drawing/2016/5/13/chartex" xmlns:cx8="http://schemas.microsoft.com/office/drawing/2016/5/14/chartex" xmlns:mc="http://schemas.openxmlformats.org/markup-compatibility/2006" xmlns:aink="http://schemas.microsoft.com/office/drawing/2016/ink" xmlns:am3d="http://schemas.microsoft.com/office/drawing/2017/model3d" xmlns:o="urn:schemas-microsoft-com:office:office" xmlns:oel="http://schemas.microsoft.com/office/2019/extlst" xmlns:r="http://schemas.openxmlformats.org/officeDocument/2006/relationships" xmlns:m="http://schemas.openxmlformats.org/officeDocument/2006/math" xmlns:v="urn:schemas-microsoft-com:vml" xmlns:wp14="http://schemas.microsoft.com/office/word/2010/wordprocessingDrawing" xmlns:wp="http://schemas.openxmlformats.org/drawingml/2006/wordprocessingDrawing" xmlns:w10="urn:schemas-microsoft-com:office:word" xmlns:w="http://schemas.openxmlformats.org/wordprocessingml/2006/main" xmlns:w14="http://schemas.microsoft.com/office/word/2010/wordml" xmlns:w15="http://schemas.microsoft.com/office/word/2012/wordml" xmlns:w16cex="http://schemas.microsoft.com/office/word/2018/wordml/cex" xmlns:w16cid="http://schemas.microsoft.com/office/word/2016/wordml/cid" xmlns:w16="http://schemas.microsoft.com/office/word/2018/wordml" xmlns:w16sdtdh="http://schemas.microsoft.com/office/word/2020/wordml/sdtdatahash" xmlns:w16se="http://schemas.microsoft.com/office/word/2015/wordml/symex" xmlns:wpg="http://schemas.microsoft.com/office/word/2010/wordprocessingGroup" xmlns:wpi="http://schemas.microsoft.com/office/word/2010/wordprocessingInk" xmlns:wne="http://schemas.microsoft.com/office/word/2006/wordml" xmlns:wps="http://schemas.microsoft.com/office/word/2010/wordprocessingShape" mc:Ignorable="w14 w15 w16se w16cid w16 w16cex w16sdtdh wp14">
+  <w:footnote w:type="separator" w:id="-1">
+    <w:p>
+      <w:r>
+        <w:separator/>
+      </w:r>
+    </w:p>
+  </w:footnote>
+  <w:footnote w:type="continuationSeparator" w:id="0">
+    <w:p>
+      <w:r>
+        <w:continuationSeparator/>
+      </w:r>
+    </w:p>
+  </w:footnote>
+</w:footnotes>
+</file>
+
 <file path=word/header1.xml><?xml version="1.0" encoding="utf-8"?>
-<w:hdr xmlns:o="urn:schemas-microsoft-com:office:office" xmlns:r="http://schemas.openxmlformats.org/officeDocument/2006/relationships" xmlns:v="urn:schemas-microsoft-com:vml" xmlns:w="http://schemas.openxmlformats.org/wordprocessingml/2006/main" xmlns:w10="urn:schemas-microsoft-com:office:word" xmlns:wp="http://schemas.openxmlformats.org/drawingml/2006/wordprocessingDrawing" xmlns:wps="http://schemas.microsoft.com/office/word/2010/wordprocessingShape" xmlns:wpg="http://schemas.microsoft.com/office/word/2010/wordprocessingGroup" xmlns:mc="http://schemas.openxmlformats.org/markup-compatibility/2006" xmlns:wp14="http://schemas.microsoft.com/office/word/2010/wordprocessingDrawing" xmlns:w14="http://schemas.microsoft.com/office/word/2010/wordml" mc:Ignorable="w14 wp14">
+<w:hdr xmlns:wpc="http://schemas.microsoft.com/office/word/2010/wordprocessingCanvas" xmlns:cx="http://schemas.microsoft.com/office/drawing/2014/chartex" xmlns:cx1="http://schemas.microsoft.com/office/drawing/2015/9/8/chartex" xmlns:cx2="http://schemas.microsoft.com/office/drawing/2015/10/21/chartex" xmlns:cx3="http://schemas.microsoft.com/office/drawing/2016/5/9/chartex" xmlns:cx4="http://schemas.microsoft.com/office/drawing/2016/5/10/chartex" xmlns:cx5="http://schemas.microsoft.com/office/drawing/2016/5/11/chartex" xmlns:cx6="http://schemas.microsoft.com/office/drawing/2016/5/12/chartex" xmlns:cx7="http://schemas.microsoft.com/office/drawing/2016/5/13/chartex" xmlns:cx8="http://schemas.microsoft.com/office/drawing/2016/5/14/chartex" xmlns:mc="http://schemas.openxmlformats.org/markup-compatibility/2006" xmlns:aink="http://schemas.microsoft.com/office/drawing/2016/ink" xmlns:am3d="http://schemas.microsoft.com/office/drawing/2017/model3d" xmlns:o="urn:schemas-microsoft-com:office:office" xmlns:oel="http://schemas.microsoft.com/office/2019/extlst" xmlns:r="http://schemas.openxmlformats.org/officeDocument/2006/relationships" xmlns:m="http://schemas.openxmlformats.org/officeDocument/2006/math" xmlns:v="urn:schemas-microsoft-com:vml" xmlns:wp14="http://schemas.microsoft.com/office/word/2010/wordprocessingDrawing" xmlns:wp="http://schemas.openxmlformats.org/drawingml/2006/wordprocessingDrawing" xmlns:w10="urn:schemas-microsoft-com:office:word" xmlns:w="http://schemas.openxmlformats.org/wordprocessingml/2006/main" xmlns:w14="http://schemas.microsoft.com/office/word/2010/wordml" xmlns:w15="http://schemas.microsoft.com/office/word/2012/wordml" xmlns:w16cex="http://schemas.microsoft.com/office/word/2018/wordml/cex" xmlns:w16cid="http://schemas.microsoft.com/office/word/2016/wordml/cid" xmlns:w16="http://schemas.microsoft.com/office/word/2018/wordml" xmlns:w16sdtdh="http://schemas.microsoft.com/office/word/2020/wordml/sdtdatahash" xmlns:w16se="http://schemas.microsoft.com/office/word/2015/wordml/symex" xmlns:wpg="http://schemas.microsoft.com/office/word/2010/wordprocessingGroup" xmlns:wpi="http://schemas.microsoft.com/office/word/2010/wordprocessingInk" xmlns:wne="http://schemas.microsoft.com/office/word/2006/wordml" xmlns:wps="http://schemas.microsoft.com/office/word/2010/wordprocessingShape" mc:Ignorable="w14 w15 w16se w16cid w16 w16cex w16sdtdh wp14">
   <w:p>
     <w:pPr>
-      <w:pStyle w:val="Cosdeltext"/>
-      <w:spacing w:lineRule="auto" w:line="9"/>
-      <w:ind w:left="0" w:right="0" w:hanging="0"/>
+      <w:pStyle w:val="Textoindependiente"/>
+      <w:spacing w:line="9" w:lineRule="auto"/>
+      <w:ind w:left="0"/>
       <w:rPr>
         <w:sz w:val="20"/>
       </w:rPr>
     </w:pPr>
     <w:r>
       <w:rPr>
+        <w:noProof/>
         <w:sz w:val="20"/>
       </w:rPr>
       <mc:AlternateContent>
         <mc:Choice Requires="wps">
           <w:drawing>
-            <wp:anchor behindDoc="1" distT="0" distB="0" distL="0" distR="0" simplePos="0" locked="0" layoutInCell="0" allowOverlap="1" relativeHeight="12">
+            <wp:anchor distT="0" distB="0" distL="0" distR="0" simplePos="0" relativeHeight="12" behindDoc="1" locked="0" layoutInCell="0" allowOverlap="1" wp14:anchorId="24AD8BEE" wp14:editId="30DDFEE1">
               <wp:simplePos x="0" y="0"/>
               <wp:positionH relativeFrom="page">
                 <wp:posOffset>536575</wp:posOffset>
@@ -6868,6 +6680,7 @@
               <wp:effectExtent l="0" t="0" r="0" b="0"/>
               <wp:wrapNone/>
               <wp:docPr id="6" name="Imatge1"/>
+              <wp:cNvGraphicFramePr/>
               <a:graphic xmlns:a="http://schemas.openxmlformats.org/drawingml/2006/main">
                 <a:graphicData uri="http://schemas.microsoft.com/office/word/2010/wordprocessingShape">
                   <wps:wsp>
@@ -6886,34 +6699,38 @@
                       </a:ln>
                     </wps:spPr>
                     <wps:style>
-                      <a:lnRef idx="0"/>
-                      <a:fillRef idx="0"/>
-                      <a:effectRef idx="0"/>
+                      <a:lnRef idx="0">
+                        <a:scrgbClr r="0" g="0" b="0"/>
+                      </a:lnRef>
+                      <a:fillRef idx="0">
+                        <a:scrgbClr r="0" g="0" b="0"/>
+                      </a:fillRef>
+                      <a:effectRef idx="0">
+                        <a:scrgbClr r="0" g="0" b="0"/>
+                      </a:effectRef>
                       <a:fontRef idx="minor"/>
                     </wps:style>
                     <wps:txbx>
                       <w:txbxContent>
                         <w:tbl>
                           <w:tblPr>
+                            <w:tblStyle w:val="TableNormal"/>
                             <w:tblW w:w="10069" w:type="dxa"/>
-                            <w:jc w:val="left"/>
                             <w:tblInd w:w="5" w:type="dxa"/>
                             <w:tblLayout w:type="fixed"/>
                             <w:tblCellMar>
-                              <w:top w:w="0" w:type="dxa"/>
                               <w:left w:w="5" w:type="dxa"/>
-                              <w:bottom w:w="0" w:type="dxa"/>
                               <w:right w:w="5" w:type="dxa"/>
                             </w:tblCellMar>
-                            <w:tblLook w:val="01e0"/>
+                            <w:tblLook w:val="01E0" w:firstRow="1" w:lastRow="1" w:firstColumn="1" w:lastColumn="1" w:noHBand="0" w:noVBand="0"/>
                           </w:tblPr>
                           <w:tblGrid>
-                            <w:gridCol w:w="8081"/>
+                            <w:gridCol w:w="8082"/>
                             <w:gridCol w:w="1987"/>
                           </w:tblGrid>
                           <w:tr>
                             <w:trPr>
-                              <w:trHeight w:val="1500" w:hRule="atLeast"/>
+                              <w:trHeight w:val="1500"/>
                             </w:trPr>
                             <w:tc>
                               <w:tcPr>
@@ -6929,26 +6746,19 @@
                               <w:p>
                                 <w:pPr>
                                   <w:pStyle w:val="TableParagraph"/>
-                                  <w:widowControl w:val="false"/>
-                                  <w:ind w:left="0" w:right="0" w:hanging="0"/>
+                                  <w:ind w:left="0"/>
                                   <w:jc w:val="left"/>
                                   <w:rPr>
                                     <w:rFonts w:ascii="Times New Roman" w:hAnsi="Times New Roman"/>
                                     <w:sz w:val="24"/>
                                   </w:rPr>
                                 </w:pPr>
-                                <w:r>
-                                  <w:rPr>
-                                    <w:rFonts w:ascii="Times New Roman" w:hAnsi="Times New Roman"/>
-                                    <w:sz w:val="24"/>
-                                  </w:rPr>
-                                </w:r>
                               </w:p>
                             </w:tc>
                           </w:tr>
                           <w:tr>
                             <w:trPr>
-                              <w:trHeight w:val="720" w:hRule="atLeast"/>
+                              <w:trHeight w:val="720"/>
                             </w:trPr>
                             <w:tc>
                               <w:tcPr>
@@ -6963,11 +6773,9 @@
                               <w:p>
                                 <w:pPr>
                                   <w:pStyle w:val="TableParagraph"/>
-                                  <w:widowControl w:val="false"/>
-                                  <w:spacing w:lineRule="exact" w:line="371"/>
-                                  <w:ind w:left="1171" w:right="1158" w:hanging="0"/>
+                                  <w:spacing w:line="371" w:lineRule="exact"/>
+                                  <w:ind w:right="1158"/>
                                   <w:rPr>
-                                    <w:b/>
                                     <w:b/>
                                     <w:sz w:val="28"/>
                                   </w:rPr>
@@ -6998,8 +6806,7 @@
                               <w:p>
                                 <w:pPr>
                                   <w:pStyle w:val="TableParagraph"/>
-                                  <w:widowControl w:val="false"/>
-                                  <w:ind w:left="1171" w:right="1164" w:hanging="0"/>
+                                  <w:ind w:right="1164"/>
                                   <w:rPr>
                                     <w:sz w:val="24"/>
                                   </w:rPr>
@@ -7056,12 +6863,14 @@
                                   </w:rPr>
                                   <w:t xml:space="preserve"> </w:t>
                                 </w:r>
+                                <w:proofErr w:type="spellStart"/>
                                 <w:r>
                                   <w:rPr>
                                     <w:sz w:val="24"/>
                                   </w:rPr>
                                   <w:t>Activity</w:t>
                                 </w:r>
+                                <w:proofErr w:type="spellEnd"/>
                                 <w:r>
                                   <w:rPr>
                                     <w:spacing w:val="-3"/>
@@ -7090,9 +6899,8 @@
                               <w:p>
                                 <w:pPr>
                                   <w:pStyle w:val="TableParagraph"/>
-                                  <w:widowControl w:val="false"/>
-                                  <w:spacing w:lineRule="auto" w:line="235" w:before="4" w:after="0"/>
-                                  <w:ind w:left="760" w:right="793" w:hanging="0"/>
+                                  <w:spacing w:before="4" w:line="235" w:lineRule="auto"/>
+                                  <w:ind w:left="760" w:right="793"/>
                                   <w:rPr>
                                     <w:sz w:val="18"/>
                                   </w:rPr>
@@ -7122,17 +6930,13 @@
                         </w:tbl>
                         <w:p>
                           <w:pPr>
-                            <w:pStyle w:val="Cosdeltext"/>
-                            <w:ind w:left="0" w:right="0" w:hanging="0"/>
-                            <w:rPr/>
+                            <w:pStyle w:val="Textoindependiente"/>
+                            <w:ind w:left="0"/>
                           </w:pPr>
-                          <w:r>
-                            <w:rPr/>
-                          </w:r>
                         </w:p>
                       </w:txbxContent>
                     </wps:txbx>
-                    <wps:bodyPr lIns="0" rIns="0" tIns="0" bIns="0">
+                    <wps:bodyPr lIns="0" tIns="0" rIns="0" bIns="0">
                       <a:noAutofit/>
                     </wps:bodyPr>
                   </wps:wsp>
@@ -7143,32 +6947,28 @@
         </mc:Choice>
         <mc:Fallback>
           <w:pict>
-            <v:rect id="shape_0" ID="Imatge1" path="m0,0l-2147483645,0l-2147483645,-2147483646l0,-2147483646xe" fillcolor="white" stroked="f" style="position:absolute;margin-left:42.25pt;margin-top:35.5pt;width:504.2pt;height:112.75pt;mso-wrap-style:none;v-text-anchor:middle;mso-position-horizontal-relative:page;mso-position-vertical-relative:page">
-              <v:fill o:detectmouseclick="t" type="solid" color2="black" opacity="0"/>
-              <v:stroke color="#3465a4" joinstyle="round" endcap="flat"/>
-              <v:textbox>
+            <v:rect w14:anchorId="24AD8BEE" id="Imatge1" o:spid="_x0000_s1028" style="position:absolute;margin-left:42.25pt;margin-top:35.5pt;width:504.3pt;height:112.85pt;z-index:-503316468;visibility:visible;mso-wrap-style:square;mso-wrap-distance-left:0;mso-wrap-distance-top:0;mso-wrap-distance-right:0;mso-wrap-distance-bottom:0;mso-position-horizontal:absolute;mso-position-horizontal-relative:page;mso-position-vertical:absolute;mso-position-vertical-relative:page;v-text-anchor:top" o:gfxdata="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" o:allowincell="f" filled="f" stroked="f" strokeweight="0">
+              <v:textbox inset="0,0,0,0">
                 <w:txbxContent>
                   <w:tbl>
                     <w:tblPr>
+                      <w:tblStyle w:val="TableNormal"/>
                       <w:tblW w:w="10069" w:type="dxa"/>
-                      <w:jc w:val="left"/>
                       <w:tblInd w:w="5" w:type="dxa"/>
                       <w:tblLayout w:type="fixed"/>
                       <w:tblCellMar>
-                        <w:top w:w="0" w:type="dxa"/>
                         <w:left w:w="5" w:type="dxa"/>
-                        <w:bottom w:w="0" w:type="dxa"/>
                         <w:right w:w="5" w:type="dxa"/>
                       </w:tblCellMar>
-                      <w:tblLook w:val="01e0"/>
+                      <w:tblLook w:val="01E0" w:firstRow="1" w:lastRow="1" w:firstColumn="1" w:lastColumn="1" w:noHBand="0" w:noVBand="0"/>
                     </w:tblPr>
                     <w:tblGrid>
-                      <w:gridCol w:w="8081"/>
+                      <w:gridCol w:w="8082"/>
                       <w:gridCol w:w="1987"/>
                     </w:tblGrid>
                     <w:tr>
                       <w:trPr>
-                        <w:trHeight w:val="1500" w:hRule="atLeast"/>
+                        <w:trHeight w:val="1500"/>
                       </w:trPr>
                       <w:tc>
                         <w:tcPr>
@@ -7184,26 +6984,19 @@
                         <w:p>
                           <w:pPr>
                             <w:pStyle w:val="TableParagraph"/>
-                            <w:widowControl w:val="false"/>
-                            <w:ind w:left="0" w:right="0" w:hanging="0"/>
+                            <w:ind w:left="0"/>
                             <w:jc w:val="left"/>
                             <w:rPr>
                               <w:rFonts w:ascii="Times New Roman" w:hAnsi="Times New Roman"/>
                               <w:sz w:val="24"/>
                             </w:rPr>
                           </w:pPr>
-                          <w:r>
-                            <w:rPr>
-                              <w:rFonts w:ascii="Times New Roman" w:hAnsi="Times New Roman"/>
-                              <w:sz w:val="24"/>
-                            </w:rPr>
-                          </w:r>
                         </w:p>
                       </w:tc>
                     </w:tr>
                     <w:tr>
                       <w:trPr>
-                        <w:trHeight w:val="720" w:hRule="atLeast"/>
+                        <w:trHeight w:val="720"/>
                       </w:trPr>
                       <w:tc>
                         <w:tcPr>
@@ -7218,11 +7011,9 @@
                         <w:p>
                           <w:pPr>
                             <w:pStyle w:val="TableParagraph"/>
-                            <w:widowControl w:val="false"/>
-                            <w:spacing w:lineRule="exact" w:line="371"/>
-                            <w:ind w:left="1171" w:right="1158" w:hanging="0"/>
+                            <w:spacing w:line="371" w:lineRule="exact"/>
+                            <w:ind w:right="1158"/>
                             <w:rPr>
-                              <w:b/>
                               <w:b/>
                               <w:sz w:val="28"/>
                             </w:rPr>
@@ -7253,8 +7044,7 @@
                         <w:p>
                           <w:pPr>
                             <w:pStyle w:val="TableParagraph"/>
-                            <w:widowControl w:val="false"/>
-                            <w:ind w:left="1171" w:right="1164" w:hanging="0"/>
+                            <w:ind w:right="1164"/>
                             <w:rPr>
                               <w:sz w:val="24"/>
                             </w:rPr>
@@ -7311,12 +7101,14 @@
                             </w:rPr>
                             <w:t xml:space="preserve"> </w:t>
                           </w:r>
+                          <w:proofErr w:type="spellStart"/>
                           <w:r>
                             <w:rPr>
                               <w:sz w:val="24"/>
                             </w:rPr>
                             <w:t>Activity</w:t>
                           </w:r>
+                          <w:proofErr w:type="spellEnd"/>
                           <w:r>
                             <w:rPr>
                               <w:spacing w:val="-3"/>
@@ -7345,9 +7137,8 @@
                         <w:p>
                           <w:pPr>
                             <w:pStyle w:val="TableParagraph"/>
-                            <w:widowControl w:val="false"/>
-                            <w:spacing w:lineRule="auto" w:line="235" w:before="4" w:after="0"/>
-                            <w:ind w:left="760" w:right="793" w:hanging="0"/>
+                            <w:spacing w:before="4" w:line="235" w:lineRule="auto"/>
+                            <w:ind w:left="760" w:right="793"/>
                             <w:rPr>
                               <w:sz w:val="18"/>
                             </w:rPr>
@@ -7377,23 +7168,25 @@
                   </w:tbl>
                   <w:p>
                     <w:pPr>
-                      <w:pStyle w:val="Cosdeltext"/>
-                      <w:ind w:left="0" w:right="0" w:hanging="0"/>
-                      <w:rPr/>
+                      <w:pStyle w:val="Textoindependiente"/>
+                      <w:ind w:left="0"/>
                     </w:pPr>
-                    <w:r>
-                      <w:rPr/>
-                    </w:r>
                   </w:p>
                 </w:txbxContent>
               </v:textbox>
-              <w10:wrap type="none"/>
+              <w10:wrap anchorx="page" anchory="page"/>
             </v:rect>
           </w:pict>
         </mc:Fallback>
       </mc:AlternateContent>
+    </w:r>
+    <w:r>
+      <w:rPr>
+        <w:noProof/>
+        <w:sz w:val="20"/>
+      </w:rPr>
       <w:drawing>
-        <wp:anchor behindDoc="1" distT="0" distB="0" distL="0" distR="0" simplePos="0" locked="0" layoutInCell="0" allowOverlap="1" relativeHeight="7">
+        <wp:anchor distT="0" distB="0" distL="0" distR="0" simplePos="0" relativeHeight="7" behindDoc="1" locked="0" layoutInCell="0" allowOverlap="1" wp14:anchorId="4F87DA46" wp14:editId="29CD95C9">
           <wp:simplePos x="0" y="0"/>
           <wp:positionH relativeFrom="page">
             <wp:posOffset>597535</wp:posOffset>
@@ -7404,7 +7197,7 @@
           <wp:extent cx="5528310" cy="835025"/>
           <wp:effectExtent l="0" t="0" r="0" b="0"/>
           <wp:wrapNone/>
-          <wp:docPr id="8" name="image1.jpeg" descr=""/>
+          <wp:docPr id="8" name="image1.jpeg"/>
           <wp:cNvGraphicFramePr>
             <a:graphicFrameLocks xmlns:a="http://schemas.openxmlformats.org/drawingml/2006/main" noChangeAspect="1"/>
           </wp:cNvGraphicFramePr>
@@ -7412,7 +7205,7 @@
             <a:graphicData uri="http://schemas.openxmlformats.org/drawingml/2006/picture">
               <pic:pic xmlns:pic="http://schemas.openxmlformats.org/drawingml/2006/picture">
                 <pic:nvPicPr>
-                  <pic:cNvPr id="8" name="image1.jpeg" descr=""/>
+                  <pic:cNvPr id="8" name="image1.jpeg"/>
                   <pic:cNvPicPr>
                     <a:picLocks noChangeAspect="1" noChangeArrowheads="1"/>
                   </pic:cNvPicPr>
@@ -7443,11 +7236,11 @@
 </file>
 
 <file path=word/styles.xml><?xml version="1.0" encoding="utf-8"?>
-<w:styles xmlns:w="http://schemas.openxmlformats.org/wordprocessingml/2006/main" xmlns:w14="http://schemas.microsoft.com/office/word/2010/wordml" xmlns:mc="http://schemas.openxmlformats.org/markup-compatibility/2006" mc:Ignorable="w14">
+<w:styles xmlns:mc="http://schemas.openxmlformats.org/markup-compatibility/2006" xmlns:r="http://schemas.openxmlformats.org/officeDocument/2006/relationships" xmlns:w="http://schemas.openxmlformats.org/wordprocessingml/2006/main" xmlns:w14="http://schemas.microsoft.com/office/word/2010/wordml" xmlns:w15="http://schemas.microsoft.com/office/word/2012/wordml" xmlns:w16cex="http://schemas.microsoft.com/office/word/2018/wordml/cex" xmlns:w16cid="http://schemas.microsoft.com/office/word/2016/wordml/cid" xmlns:w16="http://schemas.microsoft.com/office/word/2018/wordml" xmlns:w16sdtdh="http://schemas.microsoft.com/office/word/2020/wordml/sdtdatahash" xmlns:w16se="http://schemas.microsoft.com/office/word/2015/wordml/symex" mc:Ignorable="w14 w15 w16se w16cid w16 w16cex w16sdtdh">
   <w:docDefaults>
     <w:rPrDefault>
       <w:rPr>
-        <w:rFonts w:ascii="Calibri" w:hAnsi="Calibri" w:eastAsia="Calibri" w:cs="" w:asciiTheme="minorHAnsi" w:cstheme="minorBidi" w:eastAsiaTheme="minorHAnsi" w:hAnsiTheme="minorHAnsi"/>
+        <w:rFonts w:asciiTheme="minorHAnsi" w:eastAsiaTheme="minorHAnsi" w:hAnsiTheme="minorHAnsi" w:cstheme="minorBidi"/>
         <w:sz w:val="22"/>
         <w:szCs w:val="22"/>
         <w:lang w:val="en-US" w:eastAsia="en-US" w:bidi="ar-SA"/>
@@ -7455,98 +7248,481 @@
     </w:rPrDefault>
     <w:pPrDefault>
       <w:pPr>
-        <w:suppressAutoHyphens w:val="true"/>
+        <w:suppressAutoHyphens/>
       </w:pPr>
     </w:pPrDefault>
   </w:docDefaults>
-  <w:style w:type="paragraph" w:styleId="Normal" w:default="1">
+  <w:latentStyles w:defLockedState="0" w:defUIPriority="99" w:defSemiHidden="0" w:defUnhideWhenUsed="0" w:defQFormat="0" w:count="376">
+    <w:lsdException w:name="Normal" w:uiPriority="0" w:qFormat="1"/>
+    <w:lsdException w:name="heading 1" w:uiPriority="9" w:qFormat="1"/>
+    <w:lsdException w:name="heading 2" w:semiHidden="1" w:uiPriority="9" w:unhideWhenUsed="1" w:qFormat="1"/>
+    <w:lsdException w:name="heading 3" w:semiHidden="1" w:uiPriority="9" w:unhideWhenUsed="1" w:qFormat="1"/>
+    <w:lsdException w:name="heading 4" w:semiHidden="1" w:uiPriority="9" w:unhideWhenUsed="1" w:qFormat="1"/>
+    <w:lsdException w:name="heading 5" w:semiHidden="1" w:uiPriority="9" w:unhideWhenUsed="1" w:qFormat="1"/>
+    <w:lsdException w:name="heading 6" w:semiHidden="1" w:uiPriority="9" w:unhideWhenUsed="1" w:qFormat="1"/>
+    <w:lsdException w:name="heading 7" w:semiHidden="1" w:uiPriority="9" w:unhideWhenUsed="1" w:qFormat="1"/>
+    <w:lsdException w:name="heading 8" w:semiHidden="1" w:uiPriority="9" w:unhideWhenUsed="1" w:qFormat="1"/>
+    <w:lsdException w:name="heading 9" w:semiHidden="1" w:uiPriority="9" w:unhideWhenUsed="1" w:qFormat="1"/>
+    <w:lsdException w:name="index 1" w:semiHidden="1" w:unhideWhenUsed="1"/>
+    <w:lsdException w:name="index 2" w:semiHidden="1" w:unhideWhenUsed="1"/>
+    <w:lsdException w:name="index 3" w:semiHidden="1" w:unhideWhenUsed="1"/>
+    <w:lsdException w:name="index 4" w:semiHidden="1" w:unhideWhenUsed="1"/>
+    <w:lsdException w:name="index 5" w:semiHidden="1" w:unhideWhenUsed="1"/>
+    <w:lsdException w:name="index 6" w:semiHidden="1" w:unhideWhenUsed="1"/>
+    <w:lsdException w:name="index 7" w:semiHidden="1" w:unhideWhenUsed="1"/>
+    <w:lsdException w:name="index 8" w:semiHidden="1" w:unhideWhenUsed="1"/>
+    <w:lsdException w:name="index 9" w:semiHidden="1" w:unhideWhenUsed="1"/>
+    <w:lsdException w:name="toc 1" w:semiHidden="1" w:uiPriority="39" w:unhideWhenUsed="1"/>
+    <w:lsdException w:name="toc 2" w:semiHidden="1" w:uiPriority="39" w:unhideWhenUsed="1"/>
+    <w:lsdException w:name="toc 3" w:semiHidden="1" w:uiPriority="39" w:unhideWhenUsed="1"/>
+    <w:lsdException w:name="toc 4" w:semiHidden="1" w:uiPriority="39" w:unhideWhenUsed="1"/>
+    <w:lsdException w:name="toc 5" w:semiHidden="1" w:uiPriority="39" w:unhideWhenUsed="1"/>
+    <w:lsdException w:name="toc 6" w:semiHidden="1" w:uiPriority="39" w:unhideWhenUsed="1"/>
+    <w:lsdException w:name="toc 7" w:semiHidden="1" w:uiPriority="39" w:unhideWhenUsed="1"/>
+    <w:lsdException w:name="toc 8" w:semiHidden="1" w:uiPriority="39" w:unhideWhenUsed="1"/>
+    <w:lsdException w:name="toc 9" w:semiHidden="1" w:uiPriority="39" w:unhideWhenUsed="1"/>
+    <w:lsdException w:name="Normal Indent" w:semiHidden="1" w:unhideWhenUsed="1"/>
+    <w:lsdException w:name="footnote text" w:semiHidden="1" w:unhideWhenUsed="1"/>
+    <w:lsdException w:name="annotation text" w:semiHidden="1" w:unhideWhenUsed="1"/>
+    <w:lsdException w:name="header" w:semiHidden="1" w:unhideWhenUsed="1"/>
+    <w:lsdException w:name="footer" w:semiHidden="1" w:unhideWhenUsed="1"/>
+    <w:lsdException w:name="index heading" w:semiHidden="1" w:unhideWhenUsed="1"/>
+    <w:lsdException w:name="caption" w:semiHidden="1" w:uiPriority="35" w:unhideWhenUsed="1" w:qFormat="1"/>
+    <w:lsdException w:name="table of figures" w:semiHidden="1" w:unhideWhenUsed="1"/>
+    <w:lsdException w:name="envelope address" w:semiHidden="1" w:unhideWhenUsed="1"/>
+    <w:lsdException w:name="envelope return" w:semiHidden="1" w:unhideWhenUsed="1"/>
+    <w:lsdException w:name="footnote reference" w:semiHidden="1" w:unhideWhenUsed="1"/>
+    <w:lsdException w:name="annotation reference" w:semiHidden="1" w:unhideWhenUsed="1"/>
+    <w:lsdException w:name="line number" w:semiHidden="1" w:unhideWhenUsed="1"/>
+    <w:lsdException w:name="page number" w:semiHidden="1" w:unhideWhenUsed="1"/>
+    <w:lsdException w:name="endnote reference" w:semiHidden="1" w:unhideWhenUsed="1"/>
+    <w:lsdException w:name="endnote text" w:semiHidden="1" w:unhideWhenUsed="1"/>
+    <w:lsdException w:name="table of authorities" w:semiHidden="1" w:unhideWhenUsed="1"/>
+    <w:lsdException w:name="macro" w:semiHidden="1" w:unhideWhenUsed="1"/>
+    <w:lsdException w:name="toa heading" w:semiHidden="1" w:unhideWhenUsed="1"/>
+    <w:lsdException w:name="List" w:semiHidden="1" w:unhideWhenUsed="1"/>
+    <w:lsdException w:name="List Bullet" w:semiHidden="1" w:unhideWhenUsed="1"/>
+    <w:lsdException w:name="List Number" w:semiHidden="1" w:unhideWhenUsed="1"/>
+    <w:lsdException w:name="List 2" w:semiHidden="1" w:unhideWhenUsed="1"/>
+    <w:lsdException w:name="List 3" w:semiHidden="1" w:unhideWhenUsed="1"/>
+    <w:lsdException w:name="List 4" w:semiHidden="1" w:unhideWhenUsed="1"/>
+    <w:lsdException w:name="List 5" w:semiHidden="1" w:unhideWhenUsed="1"/>
+    <w:lsdException w:name="List Bullet 2" w:semiHidden="1" w:unhideWhenUsed="1"/>
+    <w:lsdException w:name="List Bullet 3" w:semiHidden="1" w:unhideWhenUsed="1"/>
+    <w:lsdException w:name="List Bullet 4" w:semiHidden="1" w:unhideWhenUsed="1"/>
+    <w:lsdException w:name="List Bullet 5" w:semiHidden="1" w:unhideWhenUsed="1"/>
+    <w:lsdException w:name="List Number 2" w:semiHidden="1" w:unhideWhenUsed="1"/>
+    <w:lsdException w:name="List Number 3" w:semiHidden="1" w:unhideWhenUsed="1"/>
+    <w:lsdException w:name="List Number 4" w:semiHidden="1" w:unhideWhenUsed="1"/>
+    <w:lsdException w:name="List Number 5" w:semiHidden="1" w:unhideWhenUsed="1"/>
+    <w:lsdException w:name="Title" w:uiPriority="10" w:qFormat="1"/>
+    <w:lsdException w:name="Closing" w:semiHidden="1" w:unhideWhenUsed="1"/>
+    <w:lsdException w:name="Signature" w:semiHidden="1" w:unhideWhenUsed="1"/>
+    <w:lsdException w:name="Default Paragraph Font" w:semiHidden="1" w:uiPriority="1" w:unhideWhenUsed="1"/>
+    <w:lsdException w:name="Body Text" w:semiHidden="1" w:unhideWhenUsed="1"/>
+    <w:lsdException w:name="Body Text Indent" w:semiHidden="1" w:unhideWhenUsed="1"/>
+    <w:lsdException w:name="List Continue" w:semiHidden="1" w:unhideWhenUsed="1"/>
+    <w:lsdException w:name="List Continue 2" w:semiHidden="1" w:unhideWhenUsed="1"/>
+    <w:lsdException w:name="List Continue 3" w:semiHidden="1" w:unhideWhenUsed="1"/>
+    <w:lsdException w:name="List Continue 4" w:semiHidden="1" w:unhideWhenUsed="1"/>
+    <w:lsdException w:name="List Continue 5" w:semiHidden="1" w:unhideWhenUsed="1"/>
+    <w:lsdException w:name="Message Header" w:semiHidden="1" w:unhideWhenUsed="1"/>
+    <w:lsdException w:name="Subtitle" w:uiPriority="11" w:qFormat="1"/>
+    <w:lsdException w:name="Salutation" w:semiHidden="1" w:unhideWhenUsed="1"/>
+    <w:lsdException w:name="Date" w:semiHidden="1" w:unhideWhenUsed="1"/>
+    <w:lsdException w:name="Body Text First Indent" w:semiHidden="1" w:unhideWhenUsed="1"/>
+    <w:lsdException w:name="Body Text First Indent 2" w:semiHidden="1" w:unhideWhenUsed="1"/>
+    <w:lsdException w:name="Note Heading" w:semiHidden="1" w:unhideWhenUsed="1"/>
+    <w:lsdException w:name="Body Text 2" w:semiHidden="1" w:unhideWhenUsed="1"/>
+    <w:lsdException w:name="Body Text 3" w:semiHidden="1" w:unhideWhenUsed="1"/>
+    <w:lsdException w:name="Body Text Indent 2" w:semiHidden="1" w:unhideWhenUsed="1"/>
+    <w:lsdException w:name="Body Text Indent 3" w:semiHidden="1" w:unhideWhenUsed="1"/>
+    <w:lsdException w:name="Block Text" w:semiHidden="1" w:unhideWhenUsed="1"/>
+    <w:lsdException w:name="Hyperlink" w:semiHidden="1" w:unhideWhenUsed="1"/>
+    <w:lsdException w:name="FollowedHyperlink" w:semiHidden="1" w:unhideWhenUsed="1"/>
+    <w:lsdException w:name="Strong" w:uiPriority="22" w:qFormat="1"/>
+    <w:lsdException w:name="Emphasis" w:uiPriority="20" w:qFormat="1"/>
+    <w:lsdException w:name="Document Map" w:semiHidden="1" w:unhideWhenUsed="1"/>
+    <w:lsdException w:name="Plain Text" w:semiHidden="1" w:unhideWhenUsed="1"/>
+    <w:lsdException w:name="E-mail Signature" w:semiHidden="1" w:unhideWhenUsed="1"/>
+    <w:lsdException w:name="HTML Top of Form" w:semiHidden="1" w:unhideWhenUsed="1"/>
+    <w:lsdException w:name="HTML Bottom of Form" w:semiHidden="1" w:unhideWhenUsed="1"/>
+    <w:lsdException w:name="Normal (Web)" w:semiHidden="1" w:unhideWhenUsed="1"/>
+    <w:lsdException w:name="HTML Acronym" w:semiHidden="1" w:unhideWhenUsed="1"/>
+    <w:lsdException w:name="HTML Address" w:semiHidden="1" w:unhideWhenUsed="1"/>
+    <w:lsdException w:name="HTML Cite" w:semiHidden="1" w:unhideWhenUsed="1"/>
+    <w:lsdException w:name="HTML Code" w:semiHidden="1" w:unhideWhenUsed="1"/>
+    <w:lsdException w:name="HTML Definition" w:semiHidden="1" w:unhideWhenUsed="1"/>
+    <w:lsdException w:name="HTML Keyboard" w:semiHidden="1" w:unhideWhenUsed="1"/>
+    <w:lsdException w:name="HTML Preformatted" w:semiHidden="1" w:unhideWhenUsed="1"/>
+    <w:lsdException w:name="HTML Sample" w:semiHidden="1" w:unhideWhenUsed="1"/>
+    <w:lsdException w:name="HTML Typewriter" w:semiHidden="1" w:unhideWhenUsed="1"/>
+    <w:lsdException w:name="HTML Variable" w:semiHidden="1" w:unhideWhenUsed="1"/>
+    <w:lsdException w:name="Normal Table" w:semiHidden="1" w:unhideWhenUsed="1"/>
+    <w:lsdException w:name="annotation subject" w:semiHidden="1" w:unhideWhenUsed="1"/>
+    <w:lsdException w:name="No List" w:semiHidden="1" w:unhideWhenUsed="1"/>
+    <w:lsdException w:name="Outline List 1" w:semiHidden="1" w:unhideWhenUsed="1"/>
+    <w:lsdException w:name="Outline List 2" w:semiHidden="1" w:unhideWhenUsed="1"/>
+    <w:lsdException w:name="Outline List 3" w:semiHidden="1" w:unhideWhenUsed="1"/>
+    <w:lsdException w:name="Table Simple 1" w:semiHidden="1" w:unhideWhenUsed="1"/>
+    <w:lsdException w:name="Table Simple 2" w:semiHidden="1" w:unhideWhenUsed="1"/>
+    <w:lsdException w:name="Table Simple 3" w:semiHidden="1" w:unhideWhenUsed="1"/>
+    <w:lsdException w:name="Table Classic 1" w:semiHidden="1" w:unhideWhenUsed="1"/>
+    <w:lsdException w:name="Table Classic 2" w:semiHidden="1" w:unhideWhenUsed="1"/>
+    <w:lsdException w:name="Table Classic 3" w:semiHidden="1" w:unhideWhenUsed="1"/>
+    <w:lsdException w:name="Table Classic 4" w:semiHidden="1" w:unhideWhenUsed="1"/>
+    <w:lsdException w:name="Table Colorful 1" w:semiHidden="1" w:unhideWhenUsed="1"/>
+    <w:lsdException w:name="Table Colorful 2" w:semiHidden="1" w:unhideWhenUsed="1"/>
+    <w:lsdException w:name="Table Colorful 3" w:semiHidden="1" w:unhideWhenUsed="1"/>
+    <w:lsdException w:name="Table Columns 1" w:semiHidden="1" w:unhideWhenUsed="1"/>
+    <w:lsdException w:name="Table Columns 2" w:semiHidden="1" w:unhideWhenUsed="1"/>
+    <w:lsdException w:name="Table Columns 3" w:semiHidden="1" w:unhideWhenUsed="1"/>
+    <w:lsdException w:name="Table Columns 4" w:semiHidden="1" w:unhideWhenUsed="1"/>
+    <w:lsdException w:name="Table Columns 5" w:semiHidden="1" w:unhideWhenUsed="1"/>
+    <w:lsdException w:name="Table Grid 1" w:semiHidden="1" w:unhideWhenUsed="1"/>
+    <w:lsdException w:name="Table Grid 2" w:semiHidden="1" w:unhideWhenUsed="1"/>
+    <w:lsdException w:name="Table Grid 3" w:semiHidden="1" w:unhideWhenUsed="1"/>
+    <w:lsdException w:name="Table Grid 4" w:semiHidden="1" w:unhideWhenUsed="1"/>
+    <w:lsdException w:name="Table Grid 5" w:semiHidden="1" w:unhideWhenUsed="1"/>
+    <w:lsdException w:name="Table Grid 6" w:semiHidden="1" w:unhideWhenUsed="1"/>
+    <w:lsdException w:name="Table Grid 7" w:semiHidden="1" w:unhideWhenUsed="1"/>
+    <w:lsdException w:name="Table Grid 8" w:semiHidden="1" w:unhideWhenUsed="1"/>
+    <w:lsdException w:name="Table List 1" w:semiHidden="1" w:unhideWhenUsed="1"/>
+    <w:lsdException w:name="Table List 2" w:semiHidden="1" w:unhideWhenUsed="1"/>
+    <w:lsdException w:name="Table List 3" w:semiHidden="1" w:unhideWhenUsed="1"/>
+    <w:lsdException w:name="Table List 4" w:semiHidden="1" w:unhideWhenUsed="1"/>
+    <w:lsdException w:name="Table List 5" w:semiHidden="1" w:unhideWhenUsed="1"/>
+    <w:lsdException w:name="Table List 6" w:semiHidden="1" w:unhideWhenUsed="1"/>
+    <w:lsdException w:name="Table List 7" w:semiHidden="1" w:unhideWhenUsed="1"/>
+    <w:lsdException w:name="Table List 8" w:semiHidden="1" w:unhideWhenUsed="1"/>
+    <w:lsdException w:name="Table 3D effects 1" w:semiHidden="1" w:unhideWhenUsed="1"/>
+    <w:lsdException w:name="Table 3D effects 2" w:semiHidden="1" w:unhideWhenUsed="1"/>
+    <w:lsdException w:name="Table 3D effects 3" w:semiHidden="1" w:unhideWhenUsed="1"/>
+    <w:lsdException w:name="Table Contemporary" w:semiHidden="1" w:unhideWhenUsed="1"/>
+    <w:lsdException w:name="Table Elegant" w:semiHidden="1" w:unhideWhenUsed="1"/>
+    <w:lsdException w:name="Table Professional" w:semiHidden="1" w:unhideWhenUsed="1"/>
+    <w:lsdException w:name="Table Subtle 1" w:semiHidden="1" w:unhideWhenUsed="1"/>
+    <w:lsdException w:name="Table Subtle 2" w:semiHidden="1" w:unhideWhenUsed="1"/>
+    <w:lsdException w:name="Table Web 1" w:semiHidden="1" w:unhideWhenUsed="1"/>
+    <w:lsdException w:name="Table Web 2" w:semiHidden="1" w:unhideWhenUsed="1"/>
+    <w:lsdException w:name="Table Web 3" w:semiHidden="1" w:unhideWhenUsed="1"/>
+    <w:lsdException w:name="Balloon Text" w:semiHidden="1" w:unhideWhenUsed="1"/>
+    <w:lsdException w:name="Table Grid" w:uiPriority="39"/>
+    <w:lsdException w:name="Table Theme" w:semiHidden="1" w:unhideWhenUsed="1"/>
+    <w:lsdException w:name="Placeholder Text" w:semiHidden="1"/>
+    <w:lsdException w:name="No Spacing" w:uiPriority="1" w:qFormat="1"/>
+    <w:lsdException w:name="Light Shading" w:uiPriority="60"/>
+    <w:lsdException w:name="Light List" w:uiPriority="61"/>
+    <w:lsdException w:name="Light Grid" w:uiPriority="62"/>
+    <w:lsdException w:name="Medium Shading 1" w:uiPriority="63"/>
+    <w:lsdException w:name="Medium Shading 2" w:uiPriority="64"/>
+    <w:lsdException w:name="Medium List 1" w:uiPriority="65"/>
+    <w:lsdException w:name="Medium List 2" w:uiPriority="66"/>
+    <w:lsdException w:name="Medium Grid 1" w:uiPriority="67"/>
+    <w:lsdException w:name="Medium Grid 2" w:uiPriority="68"/>
+    <w:lsdException w:name="Medium Grid 3" w:uiPriority="69"/>
+    <w:lsdException w:name="Dark List" w:uiPriority="70"/>
+    <w:lsdException w:name="Colorful Shading" w:uiPriority="71"/>
+    <w:lsdException w:name="Colorful List" w:uiPriority="72"/>
+    <w:lsdException w:name="Colorful Grid" w:uiPriority="73"/>
+    <w:lsdException w:name="Light Shading Accent 1" w:uiPriority="60"/>
+    <w:lsdException w:name="Light List Accent 1" w:uiPriority="61"/>
+    <w:lsdException w:name="Light Grid Accent 1" w:uiPriority="62"/>
+    <w:lsdException w:name="Medium Shading 1 Accent 1" w:uiPriority="63"/>
+    <w:lsdException w:name="Medium Shading 2 Accent 1" w:uiPriority="64"/>
+    <w:lsdException w:name="Medium List 1 Accent 1" w:uiPriority="65"/>
+    <w:lsdException w:name="Revision" w:semiHidden="1"/>
+    <w:lsdException w:name="List Paragraph" w:uiPriority="34" w:qFormat="1"/>
+    <w:lsdException w:name="Quote" w:uiPriority="29" w:qFormat="1"/>
+    <w:lsdException w:name="Intense Quote" w:uiPriority="30" w:qFormat="1"/>
+    <w:lsdException w:name="Medium List 2 Accent 1" w:uiPriority="66"/>
+    <w:lsdException w:name="Medium Grid 1 Accent 1" w:uiPriority="67"/>
+    <w:lsdException w:name="Medium Grid 2 Accent 1" w:uiPriority="68"/>
+    <w:lsdException w:name="Medium Grid 3 Accent 1" w:uiPriority="69"/>
+    <w:lsdException w:name="Dark List Accent 1" w:uiPriority="70"/>
+    <w:lsdException w:name="Colorful Shading Accent 1" w:uiPriority="71"/>
+    <w:lsdException w:name="Colorful List Accent 1" w:uiPriority="72"/>
+    <w:lsdException w:name="Colorful Grid Accent 1" w:uiPriority="73"/>
+    <w:lsdException w:name="Light Shading Accent 2" w:uiPriority="60"/>
+    <w:lsdException w:name="Light List Accent 2" w:uiPriority="61"/>
+    <w:lsdException w:name="Light Grid Accent 2" w:uiPriority="62"/>
+    <w:lsdException w:name="Medium Shading 1 Accent 2" w:uiPriority="63"/>
+    <w:lsdException w:name="Medium Shading 2 Accent 2" w:uiPriority="64"/>
+    <w:lsdException w:name="Medium List 1 Accent 2" w:uiPriority="65"/>
+    <w:lsdException w:name="Medium List 2 Accent 2" w:uiPriority="66"/>
+    <w:lsdException w:name="Medium Grid 1 Accent 2" w:uiPriority="67"/>
+    <w:lsdException w:name="Medium Grid 2 Accent 2" w:uiPriority="68"/>
+    <w:lsdException w:name="Medium Grid 3 Accent 2" w:uiPriority="69"/>
+    <w:lsdException w:name="Dark List Accent 2" w:uiPriority="70"/>
+    <w:lsdException w:name="Colorful Shading Accent 2" w:uiPriority="71"/>
+    <w:lsdException w:name="Colorful List Accent 2" w:uiPriority="72"/>
+    <w:lsdException w:name="Colorful Grid Accent 2" w:uiPriority="73"/>
+    <w:lsdException w:name="Light Shading Accent 3" w:uiPriority="60"/>
+    <w:lsdException w:name="Light List Accent 3" w:uiPriority="61"/>
+    <w:lsdException w:name="Light Grid Accent 3" w:uiPriority="62"/>
+    <w:lsdException w:name="Medium Shading 1 Accent 3" w:uiPriority="63"/>
+    <w:lsdException w:name="Medium Shading 2 Accent 3" w:uiPriority="64"/>
+    <w:lsdException w:name="Medium List 1 Accent 3" w:uiPriority="65"/>
+    <w:lsdException w:name="Medium List 2 Accent 3" w:uiPriority="66"/>
+    <w:lsdException w:name="Medium Grid 1 Accent 3" w:uiPriority="67"/>
+    <w:lsdException w:name="Medium Grid 2 Accent 3" w:uiPriority="68"/>
+    <w:lsdException w:name="Medium Grid 3 Accent 3" w:uiPriority="69"/>
+    <w:lsdException w:name="Dark List Accent 3" w:uiPriority="70"/>
+    <w:lsdException w:name="Colorful Shading Accent 3" w:uiPriority="71"/>
+    <w:lsdException w:name="Colorful List Accent 3" w:uiPriority="72"/>
+    <w:lsdException w:name="Colorful Grid Accent 3" w:uiPriority="73"/>
+    <w:lsdException w:name="Light Shading Accent 4" w:uiPriority="60"/>
+    <w:lsdException w:name="Light List Accent 4" w:uiPriority="61"/>
+    <w:lsdException w:name="Light Grid Accent 4" w:uiPriority="62"/>
+    <w:lsdException w:name="Medium Shading 1 Accent 4" w:uiPriority="63"/>
+    <w:lsdException w:name="Medium Shading 2 Accent 4" w:uiPriority="64"/>
+    <w:lsdException w:name="Medium List 1 Accent 4" w:uiPriority="65"/>
+    <w:lsdException w:name="Medium List 2 Accent 4" w:uiPriority="66"/>
+    <w:lsdException w:name="Medium Grid 1 Accent 4" w:uiPriority="67"/>
+    <w:lsdException w:name="Medium Grid 2 Accent 4" w:uiPriority="68"/>
+    <w:lsdException w:name="Medium Grid 3 Accent 4" w:uiPriority="69"/>
+    <w:lsdException w:name="Dark List Accent 4" w:uiPriority="70"/>
+    <w:lsdException w:name="Colorful Shading Accent 4" w:uiPriority="71"/>
+    <w:lsdException w:name="Colorful List Accent 4" w:uiPriority="72"/>
+    <w:lsdException w:name="Colorful Grid Accent 4" w:uiPriority="73"/>
+    <w:lsdException w:name="Light Shading Accent 5" w:uiPriority="60"/>
+    <w:lsdException w:name="Light List Accent 5" w:uiPriority="61"/>
+    <w:lsdException w:name="Light Grid Accent 5" w:uiPriority="62"/>
+    <w:lsdException w:name="Medium Shading 1 Accent 5" w:uiPriority="63"/>
+    <w:lsdException w:name="Medium Shading 2 Accent 5" w:uiPriority="64"/>
+    <w:lsdException w:name="Medium List 1 Accent 5" w:uiPriority="65"/>
+    <w:lsdException w:name="Medium List 2 Accent 5" w:uiPriority="66"/>
+    <w:lsdException w:name="Medium Grid 1 Accent 5" w:uiPriority="67"/>
+    <w:lsdException w:name="Medium Grid 2 Accent 5" w:uiPriority="68"/>
+    <w:lsdException w:name="Medium Grid 3 Accent 5" w:uiPriority="69"/>
+    <w:lsdException w:name="Dark List Accent 5" w:uiPriority="70"/>
+    <w:lsdException w:name="Colorful Shading Accent 5" w:uiPriority="71"/>
+    <w:lsdException w:name="Colorful List Accent 5" w:uiPriority="72"/>
+    <w:lsdException w:name="Colorful Grid Accent 5" w:uiPriority="73"/>
+    <w:lsdException w:name="Light Shading Accent 6" w:uiPriority="60"/>
+    <w:lsdException w:name="Light List Accent 6" w:uiPriority="61"/>
+    <w:lsdException w:name="Light Grid Accent 6" w:uiPriority="62"/>
+    <w:lsdException w:name="Medium Shading 1 Accent 6" w:uiPriority="63"/>
+    <w:lsdException w:name="Medium Shading 2 Accent 6" w:uiPriority="64"/>
+    <w:lsdException w:name="Medium List 1 Accent 6" w:uiPriority="65"/>
+    <w:lsdException w:name="Medium List 2 Accent 6" w:uiPriority="66"/>
+    <w:lsdException w:name="Medium Grid 1 Accent 6" w:uiPriority="67"/>
+    <w:lsdException w:name="Medium Grid 2 Accent 6" w:uiPriority="68"/>
+    <w:lsdException w:name="Medium Grid 3 Accent 6" w:uiPriority="69"/>
+    <w:lsdException w:name="Dark List Accent 6" w:uiPriority="70"/>
+    <w:lsdException w:name="Colorful Shading Accent 6" w:uiPriority="71"/>
+    <w:lsdException w:name="Colorful List Accent 6" w:uiPriority="72"/>
+    <w:lsdException w:name="Colorful Grid Accent 6" w:uiPriority="73"/>
+    <w:lsdException w:name="Subtle Emphasis" w:uiPriority="19" w:qFormat="1"/>
+    <w:lsdException w:name="Intense Emphasis" w:uiPriority="21" w:qFormat="1"/>
+    <w:lsdException w:name="Subtle Reference" w:uiPriority="31" w:qFormat="1"/>
+    <w:lsdException w:name="Intense Reference" w:uiPriority="32" w:qFormat="1"/>
+    <w:lsdException w:name="Book Title" w:uiPriority="33" w:qFormat="1"/>
+    <w:lsdException w:name="Bibliography" w:semiHidden="1" w:uiPriority="37" w:unhideWhenUsed="1"/>
+    <w:lsdException w:name="TOC Heading" w:semiHidden="1" w:uiPriority="39" w:unhideWhenUsed="1" w:qFormat="1"/>
+    <w:lsdException w:name="Plain Table 1" w:uiPriority="41"/>
+    <w:lsdException w:name="Plain Table 2" w:uiPriority="42"/>
+    <w:lsdException w:name="Plain Table 3" w:uiPriority="43"/>
+    <w:lsdException w:name="Plain Table 4" w:uiPriority="44"/>
+    <w:lsdException w:name="Plain Table 5" w:uiPriority="45"/>
+    <w:lsdException w:name="Grid Table Light" w:uiPriority="40"/>
+    <w:lsdException w:name="Grid Table 1 Light" w:uiPriority="46"/>
+    <w:lsdException w:name="Grid Table 2" w:uiPriority="47"/>
+    <w:lsdException w:name="Grid Table 3" w:uiPriority="48"/>
+    <w:lsdException w:name="Grid Table 4" w:uiPriority="49"/>
+    <w:lsdException w:name="Grid Table 5 Dark" w:uiPriority="50"/>
+    <w:lsdException w:name="Grid Table 6 Colorful" w:uiPriority="51"/>
+    <w:lsdException w:name="Grid Table 7 Colorful" w:uiPriority="52"/>
+    <w:lsdException w:name="Grid Table 1 Light Accent 1" w:uiPriority="46"/>
+    <w:lsdException w:name="Grid Table 2 Accent 1" w:uiPriority="47"/>
+    <w:lsdException w:name="Grid Table 3 Accent 1" w:uiPriority="48"/>
+    <w:lsdException w:name="Grid Table 4 Accent 1" w:uiPriority="49"/>
+    <w:lsdException w:name="Grid Table 5 Dark Accent 1" w:uiPriority="50"/>
+    <w:lsdException w:name="Grid Table 6 Colorful Accent 1" w:uiPriority="51"/>
+    <w:lsdException w:name="Grid Table 7 Colorful Accent 1" w:uiPriority="52"/>
+    <w:lsdException w:name="Grid Table 1 Light Accent 2" w:uiPriority="46"/>
+    <w:lsdException w:name="Grid Table 2 Accent 2" w:uiPriority="47"/>
+    <w:lsdException w:name="Grid Table 3 Accent 2" w:uiPriority="48"/>
+    <w:lsdException w:name="Grid Table 4 Accent 2" w:uiPriority="49"/>
+    <w:lsdException w:name="Grid Table 5 Dark Accent 2" w:uiPriority="50"/>
+    <w:lsdException w:name="Grid Table 6 Colorful Accent 2" w:uiPriority="51"/>
+    <w:lsdException w:name="Grid Table 7 Colorful Accent 2" w:uiPriority="52"/>
+    <w:lsdException w:name="Grid Table 1 Light Accent 3" w:uiPriority="46"/>
+    <w:lsdException w:name="Grid Table 2 Accent 3" w:uiPriority="47"/>
+    <w:lsdException w:name="Grid Table 3 Accent 3" w:uiPriority="48"/>
+    <w:lsdException w:name="Grid Table 4 Accent 3" w:uiPriority="49"/>
+    <w:lsdException w:name="Grid Table 5 Dark Accent 3" w:uiPriority="50"/>
+    <w:lsdException w:name="Grid Table 6 Colorful Accent 3" w:uiPriority="51"/>
+    <w:lsdException w:name="Grid Table 7 Colorful Accent 3" w:uiPriority="52"/>
+    <w:lsdException w:name="Grid Table 1 Light Accent 4" w:uiPriority="46"/>
+    <w:lsdException w:name="Grid Table 2 Accent 4" w:uiPriority="47"/>
+    <w:lsdException w:name="Grid Table 3 Accent 4" w:uiPriority="48"/>
+    <w:lsdException w:name="Grid Table 4 Accent 4" w:uiPriority="49"/>
+    <w:lsdException w:name="Grid Table 5 Dark Accent 4" w:uiPriority="50"/>
+    <w:lsdException w:name="Grid Table 6 Colorful Accent 4" w:uiPriority="51"/>
+    <w:lsdException w:name="Grid Table 7 Colorful Accent 4" w:uiPriority="52"/>
+    <w:lsdException w:name="Grid Table 1 Light Accent 5" w:uiPriority="46"/>
+    <w:lsdException w:name="Grid Table 2 Accent 5" w:uiPriority="47"/>
+    <w:lsdException w:name="Grid Table 3 Accent 5" w:uiPriority="48"/>
+    <w:lsdException w:name="Grid Table 4 Accent 5" w:uiPriority="49"/>
+    <w:lsdException w:name="Grid Table 5 Dark Accent 5" w:uiPriority="50"/>
+    <w:lsdException w:name="Grid Table 6 Colorful Accent 5" w:uiPriority="51"/>
+    <w:lsdException w:name="Grid Table 7 Colorful Accent 5" w:uiPriority="52"/>
+    <w:lsdException w:name="Grid Table 1 Light Accent 6" w:uiPriority="46"/>
+    <w:lsdException w:name="Grid Table 2 Accent 6" w:uiPriority="47"/>
+    <w:lsdException w:name="Grid Table 3 Accent 6" w:uiPriority="48"/>
+    <w:lsdException w:name="Grid Table 4 Accent 6" w:uiPriority="49"/>
+    <w:lsdException w:name="Grid Table 5 Dark Accent 6" w:uiPriority="50"/>
+    <w:lsdException w:name="Grid Table 6 Colorful Accent 6" w:uiPriority="51"/>
+    <w:lsdException w:name="Grid Table 7 Colorful Accent 6" w:uiPriority="52"/>
+    <w:lsdException w:name="List Table 1 Light" w:uiPriority="46"/>
+    <w:lsdException w:name="List Table 2" w:uiPriority="47"/>
+    <w:lsdException w:name="List Table 3" w:uiPriority="48"/>
+    <w:lsdException w:name="List Table 4" w:uiPriority="49"/>
+    <w:lsdException w:name="List Table 5 Dark" w:uiPriority="50"/>
+    <w:lsdException w:name="List Table 6 Colorful" w:uiPriority="51"/>
+    <w:lsdException w:name="List Table 7 Colorful" w:uiPriority="52"/>
+    <w:lsdException w:name="List Table 1 Light Accent 1" w:uiPriority="46"/>
+    <w:lsdException w:name="List Table 2 Accent 1" w:uiPriority="47"/>
+    <w:lsdException w:name="List Table 3 Accent 1" w:uiPriority="48"/>
+    <w:lsdException w:name="List Table 4 Accent 1" w:uiPriority="49"/>
+    <w:lsdException w:name="List Table 5 Dark Accent 1" w:uiPriority="50"/>
+    <w:lsdException w:name="List Table 6 Colorful Accent 1" w:uiPriority="51"/>
+    <w:lsdException w:name="List Table 7 Colorful Accent 1" w:uiPriority="52"/>
+    <w:lsdException w:name="List Table 1 Light Accent 2" w:uiPriority="46"/>
+    <w:lsdException w:name="List Table 2 Accent 2" w:uiPriority="47"/>
+    <w:lsdException w:name="List Table 3 Accent 2" w:uiPriority="48"/>
+    <w:lsdException w:name="List Table 4 Accent 2" w:uiPriority="49"/>
+    <w:lsdException w:name="List Table 5 Dark Accent 2" w:uiPriority="50"/>
+    <w:lsdException w:name="List Table 6 Colorful Accent 2" w:uiPriority="51"/>
+    <w:lsdException w:name="List Table 7 Colorful Accent 2" w:uiPriority="52"/>
+    <w:lsdException w:name="List Table 1 Light Accent 3" w:uiPriority="46"/>
+    <w:lsdException w:name="List Table 2 Accent 3" w:uiPriority="47"/>
+    <w:lsdException w:name="List Table 3 Accent 3" w:uiPriority="48"/>
+    <w:lsdException w:name="List Table 4 Accent 3" w:uiPriority="49"/>
+    <w:lsdException w:name="List Table 5 Dark Accent 3" w:uiPriority="50"/>
+    <w:lsdException w:name="List Table 6 Colorful Accent 3" w:uiPriority="51"/>
+    <w:lsdException w:name="List Table 7 Colorful Accent 3" w:uiPriority="52"/>
+    <w:lsdException w:name="List Table 1 Light Accent 4" w:uiPriority="46"/>
+    <w:lsdException w:name="List Table 2 Accent 4" w:uiPriority="47"/>
+    <w:lsdException w:name="List Table 3 Accent 4" w:uiPriority="48"/>
+    <w:lsdException w:name="List Table 4 Accent 4" w:uiPriority="49"/>
+    <w:lsdException w:name="List Table 5 Dark Accent 4" w:uiPriority="50"/>
+    <w:lsdException w:name="List Table 6 Colorful Accent 4" w:uiPriority="51"/>
+    <w:lsdException w:name="List Table 7 Colorful Accent 4" w:uiPriority="52"/>
+    <w:lsdException w:name="List Table 1 Light Accent 5" w:uiPriority="46"/>
+    <w:lsdException w:name="List Table 2 Accent 5" w:uiPriority="47"/>
+    <w:lsdException w:name="List Table 3 Accent 5" w:uiPriority="48"/>
+    <w:lsdException w:name="List Table 4 Accent 5" w:uiPriority="49"/>
+    <w:lsdException w:name="List Table 5 Dark Accent 5" w:uiPriority="50"/>
+    <w:lsdException w:name="List Table 6 Colorful Accent 5" w:uiPriority="51"/>
+    <w:lsdException w:name="List Table 7 Colorful Accent 5" w:uiPriority="52"/>
+    <w:lsdException w:name="List Table 1 Light Accent 6" w:uiPriority="46"/>
+    <w:lsdException w:name="List Table 2 Accent 6" w:uiPriority="47"/>
+    <w:lsdException w:name="List Table 3 Accent 6" w:uiPriority="48"/>
+    <w:lsdException w:name="List Table 4 Accent 6" w:uiPriority="49"/>
+    <w:lsdException w:name="List Table 5 Dark Accent 6" w:uiPriority="50"/>
+    <w:lsdException w:name="List Table 6 Colorful Accent 6" w:uiPriority="51"/>
+    <w:lsdException w:name="List Table 7 Colorful Accent 6" w:uiPriority="52"/>
+    <w:lsdException w:name="Mention" w:semiHidden="1" w:unhideWhenUsed="1"/>
+    <w:lsdException w:name="Smart Hyperlink" w:semiHidden="1" w:unhideWhenUsed="1"/>
+    <w:lsdException w:name="Hashtag" w:semiHidden="1" w:unhideWhenUsed="1"/>
+    <w:lsdException w:name="Unresolved Mention" w:semiHidden="1" w:unhideWhenUsed="1"/>
+    <w:lsdException w:name="Smart Link" w:semiHidden="1" w:unhideWhenUsed="1"/>
+  </w:latentStyles>
+  <w:style w:type="paragraph" w:default="1" w:styleId="Normal">
     <w:name w:val="Normal"/>
-    <w:uiPriority w:val="1"/>
     <w:qFormat/>
     <w:pPr>
-      <w:widowControl w:val="false"/>
-      <w:suppressAutoHyphens w:val="true"/>
-      <w:bidi w:val="0"/>
-      <w:spacing w:lineRule="auto" w:line="240" w:before="0" w:after="0"/>
-      <w:ind w:left="0" w:right="0" w:hanging="0"/>
-      <w:jc w:val="left"/>
+      <w:widowControl w:val="0"/>
     </w:pPr>
     <w:rPr>
-      <w:rFonts w:ascii="Arial MT" w:hAnsi="Arial MT" w:eastAsia="Arial MT" w:cs="Arial MT"/>
-      <w:color w:val="auto"/>
-      <w:kern w:val="0"/>
-      <w:sz w:val="22"/>
-      <w:szCs w:val="22"/>
-      <w:lang w:val="es-ES" w:eastAsia="en-US" w:bidi="ar-SA"/>
+      <w:rFonts w:ascii="Arial MT" w:eastAsia="Arial MT" w:hAnsi="Arial MT" w:cs="Arial MT"/>
+      <w:lang w:val="es-ES"/>
     </w:rPr>
   </w:style>
-  <w:style w:type="paragraph" w:styleId="Encapalament1">
-    <w:name w:val="Heading 1"/>
+  <w:style w:type="paragraph" w:styleId="Ttulo1">
+    <w:name w:val="heading 1"/>
     <w:basedOn w:val="Normal"/>
-    <w:uiPriority w:val="1"/>
+    <w:uiPriority w:val="9"/>
     <w:qFormat/>
     <w:pPr>
-      <w:spacing w:lineRule="exact" w:line="271"/>
-      <w:ind w:left="250" w:right="0" w:hanging="0"/>
-      <w:outlineLvl w:val="1"/>
+      <w:spacing w:line="271" w:lineRule="exact"/>
+      <w:ind w:left="250"/>
+      <w:outlineLvl w:val="0"/>
     </w:pPr>
     <w:rPr>
-      <w:rFonts w:ascii="Arial" w:hAnsi="Arial" w:eastAsia="Arial" w:cs="Arial"/>
+      <w:rFonts w:ascii="Arial" w:eastAsia="Arial" w:hAnsi="Arial" w:cs="Arial"/>
       <w:b/>
       <w:bCs/>
       <w:sz w:val="24"/>
       <w:szCs w:val="24"/>
-      <w:lang w:val="es-ES" w:eastAsia="en-US" w:bidi="ar-SA"/>
     </w:rPr>
   </w:style>
-  <w:style w:type="character" w:styleId="DefaultParagraphFont" w:default="1">
+  <w:style w:type="character" w:default="1" w:styleId="Fuentedeprrafopredeter">
     <w:name w:val="Default Paragraph Font"/>
     <w:uiPriority w:val="1"/>
     <w:semiHidden/>
     <w:unhideWhenUsed/>
-    <w:qFormat/>
-    <w:rPr/>
   </w:style>
-  <w:style w:type="paragraph" w:styleId="Encapalament">
+  <w:style w:type="table" w:default="1" w:styleId="Tablanormal">
+    <w:name w:val="Normal Table"/>
+    <w:uiPriority w:val="99"/>
+    <w:semiHidden/>
+    <w:unhideWhenUsed/>
+    <w:tblPr>
+      <w:tblInd w:w="0" w:type="dxa"/>
+      <w:tblCellMar>
+        <w:top w:w="0" w:type="dxa"/>
+        <w:left w:w="108" w:type="dxa"/>
+        <w:bottom w:w="0" w:type="dxa"/>
+        <w:right w:w="108" w:type="dxa"/>
+      </w:tblCellMar>
+    </w:tblPr>
+  </w:style>
+  <w:style w:type="numbering" w:default="1" w:styleId="Sinlista">
+    <w:name w:val="No List"/>
+    <w:uiPriority w:val="99"/>
+    <w:semiHidden/>
+    <w:unhideWhenUsed/>
+  </w:style>
+  <w:style w:type="paragraph" w:customStyle="1" w:styleId="Encapalament">
     <w:name w:val="Encapçalament"/>
     <w:basedOn w:val="Normal"/>
-    <w:next w:val="Cosdeltext"/>
+    <w:next w:val="Textoindependiente"/>
     <w:qFormat/>
     <w:pPr>
-      <w:keepNext w:val="true"/>
+      <w:keepNext/>
       <w:spacing w:before="240" w:after="120"/>
     </w:pPr>
     <w:rPr>
-      <w:rFonts w:ascii="Liberation Sans" w:hAnsi="Liberation Sans" w:eastAsia="Noto Sans CJK SC" w:cs="Noto Sans Devanagari"/>
+      <w:rFonts w:ascii="Liberation Sans" w:eastAsia="Noto Sans CJK SC" w:hAnsi="Liberation Sans" w:cs="Noto Sans Devanagari"/>
       <w:sz w:val="28"/>
       <w:szCs w:val="28"/>
     </w:rPr>
   </w:style>
-  <w:style w:type="paragraph" w:styleId="Cosdeltext">
+  <w:style w:type="paragraph" w:styleId="Textoindependiente">
     <w:name w:val="Body Text"/>
     <w:basedOn w:val="Normal"/>
     <w:uiPriority w:val="1"/>
     <w:qFormat/>
     <w:pPr>
-      <w:ind w:left="250" w:right="0" w:hanging="0"/>
+      <w:ind w:left="250"/>
     </w:pPr>
     <w:rPr>
-      <w:rFonts w:ascii="Arial MT" w:hAnsi="Arial MT" w:eastAsia="Arial MT" w:cs="Arial MT"/>
       <w:sz w:val="24"/>
       <w:szCs w:val="24"/>
-      <w:lang w:val="es-ES" w:eastAsia="en-US" w:bidi="ar-SA"/>
     </w:rPr>
   </w:style>
-  <w:style w:type="paragraph" w:styleId="Llista">
+  <w:style w:type="paragraph" w:styleId="Lista">
     <w:name w:val="List"/>
-    <w:basedOn w:val="Cosdeltext"/>
-    <w:pPr/>
+    <w:basedOn w:val="Textoindependiente"/>
     <w:rPr>
       <w:rFonts w:cs="Noto Sans Devanagari"/>
     </w:rPr>
   </w:style>
-  <w:style w:type="paragraph" w:styleId="Llegenda">
-    <w:name w:val="Caption"/>
+  <w:style w:type="paragraph" w:styleId="Descripcin">
+    <w:name w:val="caption"/>
     <w:basedOn w:val="Normal"/>
     <w:qFormat/>
     <w:pPr>
@@ -7561,7 +7737,7 @@
       <w:szCs w:val="24"/>
     </w:rPr>
   </w:style>
-  <w:style w:type="paragraph" w:styleId="Ndex">
+  <w:style w:type="paragraph" w:customStyle="1" w:styleId="ndex">
     <w:name w:val="Índex"/>
     <w:basedOn w:val="Normal"/>
     <w:qFormat/>
@@ -7572,75 +7748,56 @@
       <w:rFonts w:cs="Noto Sans Devanagari"/>
     </w:rPr>
   </w:style>
-  <w:style w:type="paragraph" w:styleId="Ttol">
+  <w:style w:type="paragraph" w:styleId="Ttulo">
     <w:name w:val="Title"/>
     <w:basedOn w:val="Normal"/>
-    <w:uiPriority w:val="1"/>
+    <w:uiPriority w:val="10"/>
     <w:qFormat/>
     <w:pPr>
-      <w:spacing w:before="101" w:after="0"/>
-      <w:ind w:left="2421" w:right="2155" w:hanging="0"/>
+      <w:spacing w:before="101"/>
+      <w:ind w:left="2421" w:right="2155"/>
       <w:jc w:val="center"/>
     </w:pPr>
     <w:rPr>
-      <w:rFonts w:ascii="Cambria" w:hAnsi="Cambria" w:eastAsia="Cambria" w:cs="Cambria"/>
+      <w:rFonts w:ascii="Cambria" w:eastAsia="Cambria" w:hAnsi="Cambria" w:cs="Cambria"/>
       <w:sz w:val="56"/>
       <w:szCs w:val="56"/>
-      <w:lang w:val="es-ES" w:eastAsia="en-US" w:bidi="ar-SA"/>
     </w:rPr>
   </w:style>
-  <w:style w:type="paragraph" w:styleId="ListParagraph">
+  <w:style w:type="paragraph" w:styleId="Prrafodelista">
     <w:name w:val="List Paragraph"/>
     <w:basedOn w:val="Normal"/>
     <w:uiPriority w:val="1"/>
     <w:qFormat/>
-    <w:pPr/>
-    <w:rPr>
-      <w:lang w:val="es-ES" w:eastAsia="en-US" w:bidi="ar-SA"/>
-    </w:rPr>
   </w:style>
-  <w:style w:type="paragraph" w:styleId="TableParagraph">
+  <w:style w:type="paragraph" w:customStyle="1" w:styleId="TableParagraph">
     <w:name w:val="Table Paragraph"/>
     <w:basedOn w:val="Normal"/>
     <w:uiPriority w:val="1"/>
     <w:qFormat/>
     <w:pPr>
-      <w:ind w:left="1171" w:right="0" w:hanging="0"/>
+      <w:ind w:left="1171"/>
       <w:jc w:val="center"/>
     </w:pPr>
     <w:rPr>
-      <w:rFonts w:ascii="Segoe UI" w:hAnsi="Segoe UI" w:eastAsia="Segoe UI" w:cs="Segoe UI"/>
-      <w:lang w:val="es-ES" w:eastAsia="en-US" w:bidi="ar-SA"/>
+      <w:rFonts w:ascii="Segoe UI" w:eastAsia="Segoe UI" w:hAnsi="Segoe UI" w:cs="Segoe UI"/>
     </w:rPr>
   </w:style>
-  <w:style w:type="paragraph" w:styleId="Contingutdelmarc">
+  <w:style w:type="paragraph" w:customStyle="1" w:styleId="Contingutdelmarc">
     <w:name w:val="Contingut del marc"/>
     <w:basedOn w:val="Normal"/>
     <w:qFormat/>
-    <w:pPr/>
-    <w:rPr/>
   </w:style>
-  <w:style w:type="paragraph" w:styleId="Capaleraipeu">
+  <w:style w:type="paragraph" w:customStyle="1" w:styleId="Capaleraipeu">
     <w:name w:val="Capçalera i peu"/>
     <w:basedOn w:val="Normal"/>
     <w:qFormat/>
-    <w:pPr/>
-    <w:rPr/>
   </w:style>
-  <w:style w:type="paragraph" w:styleId="Capalera">
-    <w:name w:val="Header"/>
+  <w:style w:type="paragraph" w:styleId="Encabezado">
+    <w:name w:val="header"/>
     <w:basedOn w:val="Capaleraipeu"/>
-    <w:pPr/>
-    <w:rPr/>
   </w:style>
-  <w:style w:type="numbering" w:styleId="NoList" w:default="1">
-    <w:name w:val="No List"/>
-    <w:uiPriority w:val="99"/>
-    <w:semiHidden/>
-    <w:unhideWhenUsed/>
-    <w:qFormat/>
-  </w:style>
-  <w:style w:type="table" w:default="1" w:styleId="TableNormal">
+  <w:style w:type="table" w:customStyle="1" w:styleId="TableNormal">
     <w:name w:val="Table Normal"/>
     <w:uiPriority w:val="2"/>
     <w:semiHidden/>

--- a/SIN/3-sin/SIN_UD7_ACTIVITY 2.docx
+++ b/SIN/3-sin/SIN_UD7_ACTIVITY 2.docx
@@ -3146,7 +3146,7 @@
           </mc:Choice>
           <mc:Fallback>
             <w:pict>
-              <v:group w14:anchorId="2E5B3B70" id="Forma3" o:spid="_x0000_s1026" style="width:433.05pt;height:14.35pt;mso-position-horizontal-relative:char;mso-position-vertical-relative:line" coordorigin=",-1821" coordsize="54990,1814" o:gfxdata="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">
+              <v:group w14:anchorId="6A3C39AA" id="Forma3" o:spid="_x0000_s1026" style="width:433.05pt;height:14.35pt;mso-position-horizontal-relative:char;mso-position-vertical-relative:line" coordorigin=",-1821" coordsize="54990,1814" o:gfxdata="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">
                 <v:shape id="Forma libre: forma 2" o:spid="_x0000_s1027" style="position:absolute;width:54990;height:1814;visibility:visible;mso-wrap-style:square;v-text-anchor:top" coordsize="15274,504" o:gfxdata="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" path="m15256,l18,,,,,18r,l,485r,18l18,503r15238,l15256,485,18,485,18,18r15238,l15256,t17,l15256,r,18l15256,18r,467l15256,503r17,l15273,485r,-467l15273,18r,-18xe" fillcolor="black" stroked="f" strokeweight="0">
                   <v:path arrowok="t"/>
                 </v:shape>
@@ -3760,6 +3760,7 @@
         <w:t xml:space="preserve">. La E/S es realizada por las funciones </w:t>
       </w:r>
       <w:proofErr w:type="spellStart"/>
+      <w:proofErr w:type="gramStart"/>
       <w:r>
         <w:rPr>
           <w:rFonts w:ascii="Arial" w:hAnsi="Arial"/>
@@ -3773,9 +3774,73 @@
           <w:rFonts w:ascii="Arial" w:hAnsi="Arial"/>
           <w:i/>
         </w:rPr>
+        <w:t>(</w:t>
+      </w:r>
+      <w:proofErr w:type="gramEnd"/>
+      <w:r>
+        <w:rPr>
+          <w:rFonts w:ascii="Arial" w:hAnsi="Arial"/>
+          <w:i/>
+        </w:rPr>
+        <w:t xml:space="preserve">) </w:t>
+      </w:r>
+      <w:r>
+        <w:t xml:space="preserve">y </w:t>
+      </w:r>
+      <w:proofErr w:type="spellStart"/>
+      <w:r>
+        <w:rPr>
+          <w:rFonts w:ascii="Arial" w:hAnsi="Arial"/>
+          <w:i/>
+        </w:rPr>
+        <w:t>scanf_s</w:t>
+      </w:r>
+      <w:proofErr w:type="spellEnd"/>
+      <w:r>
+        <w:rPr>
+          <w:rFonts w:ascii="Arial" w:hAnsi="Arial"/>
+          <w:i/>
+        </w:rPr>
+        <w:t>()</w:t>
+      </w:r>
+      <w:r>
+        <w:t>, que pertenecen a la</w:t>
+      </w:r>
+      <w:r>
+        <w:rPr>
+          <w:spacing w:val="1"/>
+        </w:rPr>
+        <w:t xml:space="preserve"> </w:t>
+      </w:r>
+      <w:r>
+        <w:t xml:space="preserve">librería estándar del lenguaje C. </w:t>
+      </w:r>
+      <w:proofErr w:type="spellStart"/>
+      <w:r>
+        <w:rPr>
+          <w:rFonts w:ascii="Arial" w:hAnsi="Arial"/>
+          <w:i/>
+        </w:rPr>
+        <w:t>printf</w:t>
+      </w:r>
+      <w:proofErr w:type="spellEnd"/>
+      <w:r>
+        <w:rPr>
+          <w:rFonts w:ascii="Arial" w:hAnsi="Arial"/>
+          <w:i/>
+        </w:rPr>
         <w:t xml:space="preserve">() </w:t>
       </w:r>
       <w:r>
+        <w:t>envía a la consola la cadena “Numero de iteraciones: ”</w:t>
+      </w:r>
+      <w:r>
+        <w:rPr>
+          <w:spacing w:val="-64"/>
+        </w:rPr>
+        <w:t xml:space="preserve"> </w:t>
+      </w:r>
+      <w:r>
         <w:t xml:space="preserve">y </w:t>
       </w:r>
       <w:proofErr w:type="spellStart"/>
@@ -3792,10 +3857,10 @@
           <w:rFonts w:ascii="Arial" w:hAnsi="Arial"/>
           <w:i/>
         </w:rPr>
-        <w:t>()</w:t>
-      </w:r>
-      <w:r>
-        <w:t>, que pertenecen a la</w:t>
+        <w:t xml:space="preserve">() </w:t>
+      </w:r>
+      <w:r>
+        <w:t>recoge el número que el usuario introduce por teclado, almacenándolo en la</w:t>
       </w:r>
       <w:r>
         <w:rPr>
@@ -3804,15 +3869,31 @@
         <w:t xml:space="preserve"> </w:t>
       </w:r>
       <w:r>
-        <w:t xml:space="preserve">librería estándar del lenguaje C. </w:t>
+        <w:t xml:space="preserve">variable </w:t>
       </w:r>
       <w:proofErr w:type="spellStart"/>
       <w:r>
+        <w:t>iter</w:t>
+      </w:r>
+      <w:proofErr w:type="spellEnd"/>
+      <w:r>
+        <w:t xml:space="preserve">. La clave está precisamente en </w:t>
+      </w:r>
+      <w:proofErr w:type="spellStart"/>
+      <w:r>
         <w:rPr>
           <w:rFonts w:ascii="Arial" w:hAnsi="Arial"/>
           <w:i/>
         </w:rPr>
-        <w:t>printf</w:t>
+        <w:t>scanf_</w:t>
+      </w:r>
+      <w:proofErr w:type="gramStart"/>
+      <w:r>
+        <w:rPr>
+          <w:rFonts w:ascii="Arial" w:hAnsi="Arial"/>
+          <w:i/>
+        </w:rPr>
+        <w:t>s</w:t>
       </w:r>
       <w:proofErr w:type="spellEnd"/>
       <w:r>
@@ -3820,71 +3901,15 @@
           <w:rFonts w:ascii="Arial" w:hAnsi="Arial"/>
           <w:i/>
         </w:rPr>
-        <w:t xml:space="preserve">() </w:t>
-      </w:r>
-      <w:r>
-        <w:t>envía a la consola la cadena “Numero de iteraciones: ”</w:t>
-      </w:r>
-      <w:r>
-        <w:rPr>
-          <w:spacing w:val="-64"/>
-        </w:rPr>
-        <w:t xml:space="preserve"> </w:t>
-      </w:r>
-      <w:r>
-        <w:t xml:space="preserve">y </w:t>
-      </w:r>
-      <w:proofErr w:type="spellStart"/>
+        <w:t>(</w:t>
+      </w:r>
+      <w:proofErr w:type="gramEnd"/>
       <w:r>
         <w:rPr>
           <w:rFonts w:ascii="Arial" w:hAnsi="Arial"/>
           <w:i/>
         </w:rPr>
-        <w:t>scanf_s</w:t>
-      </w:r>
-      <w:proofErr w:type="spellEnd"/>
-      <w:r>
-        <w:rPr>
-          <w:rFonts w:ascii="Arial" w:hAnsi="Arial"/>
-          <w:i/>
-        </w:rPr>
-        <w:t xml:space="preserve">() </w:t>
-      </w:r>
-      <w:r>
-        <w:t>recoge el número que el usuario introduce por teclado, almacenándolo en la</w:t>
-      </w:r>
-      <w:r>
-        <w:rPr>
-          <w:spacing w:val="1"/>
-        </w:rPr>
-        <w:t xml:space="preserve"> </w:t>
-      </w:r>
-      <w:r>
-        <w:t xml:space="preserve">variable </w:t>
-      </w:r>
-      <w:proofErr w:type="spellStart"/>
-      <w:r>
-        <w:t>iter</w:t>
-      </w:r>
-      <w:proofErr w:type="spellEnd"/>
-      <w:r>
-        <w:t xml:space="preserve">. La clave está precisamente en </w:t>
-      </w:r>
-      <w:proofErr w:type="spellStart"/>
-      <w:r>
-        <w:rPr>
-          <w:rFonts w:ascii="Arial" w:hAnsi="Arial"/>
-          <w:i/>
-        </w:rPr>
-        <w:t>scanf_s</w:t>
-      </w:r>
-      <w:proofErr w:type="spellEnd"/>
-      <w:r>
-        <w:rPr>
-          <w:rFonts w:ascii="Arial" w:hAnsi="Arial"/>
-          <w:i/>
-        </w:rPr>
-        <w:t>()</w:t>
+        <w:t>)</w:t>
       </w:r>
       <w:r>
         <w:t>. Cuando esta función se ejecuta, el</w:t>
@@ -4107,7 +4132,15 @@
           <w:rFonts w:ascii="Arial" w:hAnsi="Arial"/>
           <w:i/>
         </w:rPr>
-        <w:t>scanf_s</w:t>
+        <w:t>scanf_</w:t>
+      </w:r>
+      <w:proofErr w:type="gramStart"/>
+      <w:r>
+        <w:rPr>
+          <w:rFonts w:ascii="Arial" w:hAnsi="Arial"/>
+          <w:i/>
+        </w:rPr>
+        <w:t>s</w:t>
       </w:r>
       <w:proofErr w:type="spellEnd"/>
       <w:r>
@@ -4115,7 +4148,15 @@
           <w:rFonts w:ascii="Arial" w:hAnsi="Arial"/>
           <w:i/>
         </w:rPr>
-        <w:t xml:space="preserve">() </w:t>
+        <w:t>(</w:t>
+      </w:r>
+      <w:proofErr w:type="gramEnd"/>
+      <w:r>
+        <w:rPr>
+          <w:rFonts w:ascii="Arial" w:hAnsi="Arial"/>
+          <w:i/>
+        </w:rPr>
+        <w:t xml:space="preserve">) </w:t>
       </w:r>
       <w:r>
         <w:t>se puede</w:t>
@@ -4781,7 +4822,7 @@
           </mc:Choice>
           <mc:Fallback>
             <w:pict>
-              <v:group w14:anchorId="0940A17B" id="Forma6" o:spid="_x0000_s1026" style="width:433.05pt;height:14.35pt;mso-position-horizontal-relative:char;mso-position-vertical-relative:line" coordorigin=",-1821" coordsize="54990,1814" o:gfxdata="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">
+              <v:group w14:anchorId="46825045" id="Forma6" o:spid="_x0000_s1026" style="width:433.05pt;height:14.35pt;mso-position-horizontal-relative:char;mso-position-vertical-relative:line" coordorigin=",-1821" coordsize="54990,1814" o:gfxdata="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">
                 <v:shape id="Forma libre: forma 4" o:spid="_x0000_s1027" style="position:absolute;width:54990;height:1814;visibility:visible;mso-wrap-style:square;v-text-anchor:top" coordsize="15274,503" o:gfxdata="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" path="m15256,l18,,,,,18r,l,485r,17l18,502r15238,l15256,485,18,485,18,18r15238,l15256,t17,l15256,r,18l15256,18r,467l15256,502r17,l15273,485r,-467l15273,18r,-18xe" fillcolor="black" stroked="f" strokeweight="0">
                   <v:path arrowok="t"/>
                 </v:shape>
@@ -4801,14 +4842,14 @@
         <w:ind w:left="0"/>
         <w:rPr>
           <w:rFonts w:ascii="Arial" w:hAnsi="Arial"/>
-          <w:b/>
+          <w:bCs/>
           <w:sz w:val="20"/>
         </w:rPr>
       </w:pPr>
       <w:r>
         <w:rPr>
           <w:rFonts w:ascii="Arial" w:hAnsi="Arial"/>
-          <w:b/>
+          <w:bCs/>
           <w:sz w:val="20"/>
         </w:rPr>
         <w:tab/>
@@ -5285,12 +5326,21 @@
         </w:rPr>
         <w:t xml:space="preserve"> </w:t>
       </w:r>
+      <w:proofErr w:type="gramStart"/>
       <w:r>
         <w:rPr>
           <w:rFonts w:ascii="Arial" w:hAnsi="Arial"/>
           <w:i/>
         </w:rPr>
-        <w:t>time()</w:t>
+        <w:t>time(</w:t>
+      </w:r>
+      <w:proofErr w:type="gramEnd"/>
+      <w:r>
+        <w:rPr>
+          <w:rFonts w:ascii="Arial" w:hAnsi="Arial"/>
+          <w:i/>
+        </w:rPr>
+        <w:t>)</w:t>
       </w:r>
       <w:r>
         <w:t>,que</w:t>
@@ -5855,7 +5905,7 @@
           </mc:Choice>
           <mc:Fallback>
             <w:pict>
-              <v:group w14:anchorId="32B717D1" id="Forma7" o:spid="_x0000_s1026" style="width:433.05pt;height:14.35pt;mso-position-horizontal-relative:char;mso-position-vertical-relative:line" coordorigin=",-1821" coordsize="54990,1814" o:gfxdata="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">
+              <v:group w14:anchorId="0C824243" id="Forma7" o:spid="_x0000_s1026" style="width:433.05pt;height:14.35pt;mso-position-horizontal-relative:char;mso-position-vertical-relative:line" coordorigin=",-1821" coordsize="54990,1814" o:gfxdata="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">
                 <v:shape id="Forma libre: forma 7" o:spid="_x0000_s1027" style="position:absolute;width:54990;height:1814;visibility:visible;mso-wrap-style:square;v-text-anchor:top" coordsize="15274,504" o:gfxdata="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" path="m15256,l18,,,,,18,,485r,18l18,503r15238,l15256,485,18,485,18,18r15238,l15256,t17,l15256,r,18l15256,485r,18l15273,503r,-18l15273,18r,-18xe" fillcolor="black" stroked="f" strokeweight="0">
                   <v:path arrowok="t"/>
                 </v:shape>
@@ -5869,14 +5919,45 @@
     <w:p>
       <w:pPr>
         <w:pStyle w:val="Textoindependiente"/>
+        <w:tabs>
+          <w:tab w:val="left" w:pos="1453"/>
+        </w:tabs>
         <w:spacing w:before="8"/>
         <w:ind w:left="0"/>
         <w:rPr>
           <w:rFonts w:ascii="Arial" w:hAnsi="Arial"/>
+          <w:bCs/>
+        </w:rPr>
+      </w:pPr>
+      <w:r>
+        <w:rPr>
+          <w:rFonts w:ascii="Arial" w:hAnsi="Arial"/>
           <w:b/>
           <w:sz w:val="12"/>
         </w:rPr>
-      </w:pPr>
+        <w:tab/>
+      </w:r>
+      <w:r>
+        <w:rPr>
+          <w:rFonts w:ascii="Arial" w:hAnsi="Arial"/>
+          <w:bCs/>
+        </w:rPr>
+        <w:t>2000</w:t>
+      </w:r>
+      <w:r>
+        <w:rPr>
+          <w:rFonts w:ascii="Arial" w:hAnsi="Arial"/>
+          <w:bCs/>
+        </w:rPr>
+        <w:t xml:space="preserve"> </w:t>
+      </w:r>
+      <w:r>
+        <w:rPr>
+          <w:rFonts w:ascii="Arial" w:hAnsi="Arial"/>
+          <w:bCs/>
+        </w:rPr>
+        <w:t>segundos</w:t>
+      </w:r>
     </w:p>
     <w:p>
       <w:pPr>
@@ -6080,37 +6161,40 @@
         <w:ind w:left="0"/>
         <w:rPr>
           <w:rFonts w:ascii="Arial" w:hAnsi="Arial"/>
+          <w:bCs/>
+        </w:rPr>
+      </w:pPr>
+      <w:r>
+        <w:rPr>
+          <w:rFonts w:ascii="Arial" w:hAnsi="Arial"/>
           <w:b/>
           <w:sz w:val="20"/>
         </w:rPr>
-      </w:pPr>
-      <w:r>
-        <w:rPr>
-          <w:rFonts w:ascii="Arial" w:hAnsi="Arial"/>
-          <w:b/>
-          <w:sz w:val="20"/>
-        </w:rPr>
-        <w:pict w14:anchorId="51EAB1FE">
-          <v:shape id="_x0000_s1026" style="position:absolute;margin-left:79.3pt;margin-top:13.45pt;width:432.8pt;height:14.1pt;z-index:251658240;mso-wrap-style:none;mso-position-horizontal-relative:page;v-text-anchor:middle" coordsize="15270,501" o:spt="100" adj="0,,0" path="m15252,l18,,,,,18r,l,483r,17l18,500r15234,l15252,483,18,483,18,18r15234,l15252,xm15269,r-17,l15252,18r,l15252,483r,17l15269,500r,-17l15269,18r,l15269,xe" fillcolor="black" stroked="f" strokecolor="#3465a4">
-            <v:fill o:detectmouseclick="t"/>
-            <v:stroke joinstyle="round"/>
-            <v:formulas/>
-            <v:path o:connecttype="segments"/>
-            <w10:wrap type="topAndBottom" anchorx="page"/>
-          </v:shape>
-        </w:pict>
-      </w:r>
-    </w:p>
-    <w:p>
-      <w:pPr>
-        <w:pStyle w:val="Textoindependiente"/>
-        <w:ind w:left="0"/>
-        <w:rPr>
-          <w:rFonts w:ascii="Arial" w:hAnsi="Arial"/>
-          <w:b/>
-          <w:sz w:val="12"/>
-        </w:rPr>
-      </w:pPr>
+        <w:tab/>
+      </w:r>
+      <w:r>
+        <w:rPr>
+          <w:rFonts w:ascii="Arial" w:hAnsi="Arial"/>
+          <w:bCs/>
+        </w:rPr>
+        <w:t xml:space="preserve">Al tardar poco tiempo en la primera ejecución, no he podido hacerlo </w:t>
+      </w:r>
+      <w:proofErr w:type="spellStart"/>
+      <w:r>
+        <w:rPr>
+          <w:rFonts w:ascii="Arial" w:hAnsi="Arial"/>
+          <w:bCs/>
+        </w:rPr>
+        <w:t>simultaniamente</w:t>
+      </w:r>
+      <w:proofErr w:type="spellEnd"/>
+      <w:r>
+        <w:rPr>
+          <w:rFonts w:ascii="Arial" w:hAnsi="Arial"/>
+          <w:bCs/>
+        </w:rPr>
+        <w:t xml:space="preserve"> la otra</w:t>
+      </w:r>
     </w:p>
     <w:p>
       <w:pPr>
@@ -6347,7 +6431,7 @@
           </mc:Choice>
           <mc:Fallback>
             <w:pict>
-              <v:group w14:anchorId="46653831" id="Forma9" o:spid="_x0000_s1026" style="width:433.05pt;height:14.35pt;mso-position-horizontal-relative:char;mso-position-vertical-relative:line" coordorigin=",-1821" coordsize="54990,1814" o:gfxdata="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">
+              <v:group w14:anchorId="33EB75CC" id="Forma9" o:spid="_x0000_s1026" style="width:433.05pt;height:14.35pt;mso-position-horizontal-relative:char;mso-position-vertical-relative:line" coordorigin=",-1821" coordsize="54990,1814" o:gfxdata="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">
                 <v:shape id="Forma libre: forma 9" o:spid="_x0000_s1027" style="position:absolute;width:54990;height:1814;visibility:visible;mso-wrap-style:square;v-text-anchor:top" coordsize="15274,504" o:gfxdata="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" path="m15256,l18,,,,,18,,485r,18l18,503r15238,l15256,485,18,485,18,18r15238,l15256,t17,l15256,r,18l15256,485r,18l15273,503r,-18l15273,18r,-18xe" fillcolor="black" stroked="f" strokeweight="0">
                   <v:path arrowok="t"/>
                 </v:shape>
@@ -6361,14 +6445,40 @@
     <w:p>
       <w:pPr>
         <w:pStyle w:val="Textoindependiente"/>
+        <w:tabs>
+          <w:tab w:val="left" w:pos="1215"/>
+        </w:tabs>
         <w:spacing w:before="9"/>
         <w:ind w:left="0"/>
         <w:rPr>
           <w:rFonts w:ascii="Arial" w:hAnsi="Arial"/>
-          <w:b/>
-          <w:sz w:val="12"/>
+          <w:bCs/>
         </w:rPr>
       </w:pPr>
+      <w:r>
+        <w:rPr>
+          <w:rFonts w:ascii="Arial" w:hAnsi="Arial"/>
+          <w:bCs/>
+        </w:rPr>
+        <w:tab/>
+        <w:t xml:space="preserve">Cuantas </w:t>
+      </w:r>
+      <w:proofErr w:type="gramStart"/>
+      <w:r>
+        <w:rPr>
+          <w:rFonts w:ascii="Arial" w:hAnsi="Arial"/>
+          <w:bCs/>
+        </w:rPr>
+        <w:t>mas ejecuciones mas tarda</w:t>
+      </w:r>
+      <w:proofErr w:type="gramEnd"/>
+      <w:r>
+        <w:rPr>
+          <w:rFonts w:ascii="Arial" w:hAnsi="Arial"/>
+          <w:bCs/>
+        </w:rPr>
+        <w:t xml:space="preserve"> cada una de ellas</w:t>
+      </w:r>
     </w:p>
     <w:p>
       <w:pPr>
@@ -6389,8 +6499,13 @@
         <w:t>H ¿</w:t>
       </w:r>
       <w:r>
-        <w:t>Son coherentes los resultados que has obtenido en los experimentos anteriores?.</w:t>
-      </w:r>
+        <w:t xml:space="preserve">Son coherentes los resultados que has obtenido en los experimentos </w:t>
+      </w:r>
+      <w:proofErr w:type="gramStart"/>
+      <w:r>
+        <w:t>anteriores?.</w:t>
+      </w:r>
+      <w:proofErr w:type="gramEnd"/>
       <w:r>
         <w:rPr>
           <w:spacing w:val="-64"/>
@@ -6445,8 +6560,7 @@
         <w:pStyle w:val="Textoindependiente"/>
         <w:ind w:left="985"/>
         <w:rPr>
-          <w:rFonts w:ascii="Arial" w:hAnsi="Arial"/>
-          <w:sz w:val="20"/>
+          <w:noProof/>
         </w:rPr>
       </w:pPr>
       <w:r>
@@ -6588,7 +6702,7 @@
           </mc:Choice>
           <mc:Fallback>
             <w:pict>
-              <v:group w14:anchorId="3A5F24E2" id="Forma10" o:spid="_x0000_s1026" style="width:433.05pt;height:14.35pt;mso-position-horizontal-relative:char;mso-position-vertical-relative:line" coordorigin=",-1821" coordsize="54990,1814" o:gfxdata="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">
+              <v:group w14:anchorId="7E6B5DE3" id="Forma10" o:spid="_x0000_s1026" style="width:433.05pt;height:14.35pt;mso-position-horizontal-relative:char;mso-position-vertical-relative:line" coordorigin=",-1821" coordsize="54990,1814" o:gfxdata="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">
                 <v:shape id="Forma libre: forma 12" o:spid="_x0000_s1027" style="position:absolute;width:54990;height:1814;visibility:visible;mso-wrap-style:square;v-text-anchor:top" coordsize="15274,504" o:gfxdata="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" path="m15256,l18,,,,,18,,485r,18l18,503r15238,l15256,485,18,485,18,18r15238,l15256,t17,l15256,r,18l15256,485r,18l15273,503r,-18l15273,18r,-18xe" fillcolor="black" stroked="f" strokeweight="0">
                   <v:path arrowok="t"/>
                 </v:shape>
@@ -6597,6 +6711,25 @@
             </w:pict>
           </mc:Fallback>
         </mc:AlternateContent>
+      </w:r>
+    </w:p>
+    <w:p>
+      <w:pPr>
+        <w:tabs>
+          <w:tab w:val="left" w:pos="1139"/>
+        </w:tabs>
+      </w:pPr>
+      <w:r>
+        <w:tab/>
+        <w:t xml:space="preserve">Si son coherentes, ya que cuantas mas instancias mas tiempo tarda, y con menos es </w:t>
+      </w:r>
+      <w:proofErr w:type="spellStart"/>
+      <w:r>
+        <w:t>mas</w:t>
+      </w:r>
+      <w:proofErr w:type="spellEnd"/>
+      <w:r>
+        <w:t xml:space="preserve"> corto el tiempo</w:t>
       </w:r>
     </w:p>
     <w:sectPr>
